--- a/planificaciones/biologia/1ro_medio/biologia_1ro_medio_unidad1.docx
+++ b/planificaciones/biologia/1ro_medio/biologia_1ro_medio_unidad1.docx
@@ -118,7 +118,7 @@
       <w:tblPr>
         <w:tblW w:w="17990" w:type="dxa"/>
         <w:jc w:val="left"/>
-        <w:tblInd w:w="-45" w:type="dxa"/>
+        <w:tblInd w:w="-50" w:type="dxa"/>
         <w:tblBorders>
           <w:top w:val="single" w:sz="4" w:space="0" w:color="00000A"/>
           <w:left w:val="single" w:sz="4" w:space="0" w:color="00000A"/>
@@ -129,7 +129,7 @@
         </w:tblBorders>
         <w:tblCellMar>
           <w:top w:w="0" w:type="dxa"/>
-          <w:left w:w="63" w:type="dxa"/>
+          <w:left w:w="58" w:type="dxa"/>
           <w:bottom w:w="0" w:type="dxa"/>
           <w:right w:w="108" w:type="dxa"/>
         </w:tblCellMar>
@@ -158,7 +158,7 @@
             </w:tcBorders>
             <w:shd w:fill="auto" w:val="clear"/>
             <w:tcMar>
-              <w:left w:w="63" w:type="dxa"/>
+              <w:left w:w="58" w:type="dxa"/>
             </w:tcMar>
           </w:tcPr>
           <w:p>
@@ -209,7 +209,7 @@
             </w:tcBorders>
             <w:shd w:fill="auto" w:val="clear"/>
             <w:tcMar>
-              <w:left w:w="63" w:type="dxa"/>
+              <w:left w:w="58" w:type="dxa"/>
             </w:tcMar>
           </w:tcPr>
           <w:p>
@@ -260,7 +260,7 @@
             </w:tcBorders>
             <w:shd w:fill="auto" w:val="clear"/>
             <w:tcMar>
-              <w:left w:w="63" w:type="dxa"/>
+              <w:left w:w="58" w:type="dxa"/>
             </w:tcMar>
           </w:tcPr>
           <w:p>
@@ -310,7 +310,7 @@
             </w:tcBorders>
             <w:shd w:fill="auto" w:val="clear"/>
             <w:tcMar>
-              <w:left w:w="63" w:type="dxa"/>
+              <w:left w:w="58" w:type="dxa"/>
             </w:tcMar>
           </w:tcPr>
           <w:p>
@@ -367,7 +367,7 @@
             </w:tcBorders>
             <w:shd w:fill="auto" w:val="clear"/>
             <w:tcMar>
-              <w:left w:w="63" w:type="dxa"/>
+              <w:left w:w="58" w:type="dxa"/>
             </w:tcMar>
           </w:tcPr>
           <w:p>
@@ -391,14 +391,6 @@
                 <w:szCs w:val="22"/>
               </w:rPr>
               <w:t xml:space="preserve"> </w:t>
-            </w:r>
-            <w:r>
-              <w:rPr>
-                <w:rFonts w:cs="Arial" w:ascii="Bookman Old Style" w:hAnsi="Bookman Old Style"/>
-                <w:sz w:val="22"/>
-                <w:szCs w:val="22"/>
-              </w:rPr>
-              <w:t>Genética y reproducción celular.</w:t>
             </w:r>
           </w:p>
         </w:tc>
@@ -421,7 +413,7 @@
             </w:tcBorders>
             <w:shd w:fill="auto" w:val="clear"/>
             <w:tcMar>
-              <w:left w:w="63" w:type="dxa"/>
+              <w:left w:w="58" w:type="dxa"/>
             </w:tcMar>
           </w:tcPr>
           <w:p>
@@ -453,7 +445,7 @@
                 <w:sz w:val="22"/>
                 <w:szCs w:val="22"/>
               </w:rPr>
-              <w:t xml:space="preserve">El alumno deberá comprender como se organiza la información genética y como esta interactúa con el fenotipo de un organismo. Además debera entender como ocurre la generación de nuevas células somáticas y sexuales mediante el estudio de la mitosis y la meiosis.  </w:t>
+              <w:t>Los estudiantes deben comprender como esta estructurada la célula, sus funciones metabólicas y sus funciones a nivel de tejido y organo, además de su participación en el intercambio de sustancias con el ambiente que la rodea.</w:t>
             </w:r>
           </w:p>
         </w:tc>
@@ -476,7 +468,7 @@
             </w:tcBorders>
             <w:shd w:fill="auto" w:val="clear"/>
             <w:tcMar>
-              <w:left w:w="63" w:type="dxa"/>
+              <w:left w:w="58" w:type="dxa"/>
             </w:tcMar>
           </w:tcPr>
           <w:p>
@@ -493,285 +485,6 @@
                 <w:szCs w:val="22"/>
               </w:rPr>
               <w:t xml:space="preserve">Contenidos de la Unidad: </w:t>
-            </w:r>
-          </w:p>
-          <w:p>
-            <w:pPr>
-              <w:pStyle w:val="Normal"/>
-              <w:jc w:val="both"/>
-              <w:rPr/>
-            </w:pPr>
-            <w:r>
-              <w:rPr>
-                <w:rFonts w:cs="Arial" w:ascii="Bookman Old Style" w:hAnsi="Bookman Old Style"/>
-                <w:b/>
-                <w:sz w:val="22"/>
-                <w:szCs w:val="22"/>
-              </w:rPr>
-              <w:t xml:space="preserve"> </w:t>
-            </w:r>
-            <w:r>
-              <w:rPr>
-                <w:rFonts w:cs="Arial" w:ascii="Bookman Old Style" w:hAnsi="Bookman Old Style"/>
-                <w:b w:val="false"/>
-                <w:bCs w:val="false"/>
-                <w:sz w:val="22"/>
-                <w:szCs w:val="22"/>
-              </w:rPr>
-              <w:t>›</w:t>
-            </w:r>
-            <w:r>
-              <w:rPr>
-                <w:rFonts w:cs="Arial" w:ascii="Bookman Old Style" w:hAnsi="Bookman Old Style"/>
-                <w:b w:val="false"/>
-                <w:bCs w:val="false"/>
-                <w:sz w:val="22"/>
-                <w:szCs w:val="22"/>
-              </w:rPr>
-              <w:tab/>
-              <w:t xml:space="preserve"> Los caracteres que se encuentran en las generacio-</w:t>
-            </w:r>
-          </w:p>
-          <w:p>
-            <w:pPr>
-              <w:pStyle w:val="Normal"/>
-              <w:jc w:val="both"/>
-              <w:rPr/>
-            </w:pPr>
-            <w:r>
-              <w:rPr>
-                <w:rFonts w:cs="Arial" w:ascii="Bookman Old Style" w:hAnsi="Bookman Old Style"/>
-                <w:b w:val="false"/>
-                <w:bCs w:val="false"/>
-                <w:sz w:val="22"/>
-                <w:szCs w:val="22"/>
-              </w:rPr>
-              <w:t>nes sucesivas son llamados caracteres hereditarios.</w:t>
-            </w:r>
-          </w:p>
-          <w:p>
-            <w:pPr>
-              <w:pStyle w:val="Normal"/>
-              <w:jc w:val="both"/>
-              <w:rPr/>
-            </w:pPr>
-            <w:r>
-              <w:rPr>
-                <w:rFonts w:cs="Arial" w:ascii="Bookman Old Style" w:hAnsi="Bookman Old Style"/>
-                <w:b w:val="false"/>
-                <w:bCs w:val="false"/>
-                <w:sz w:val="22"/>
-                <w:szCs w:val="22"/>
-              </w:rPr>
-              <w:t>›</w:t>
-            </w:r>
-            <w:r>
-              <w:rPr>
-                <w:rFonts w:cs="Arial" w:ascii="Bookman Old Style" w:hAnsi="Bookman Old Style"/>
-                <w:b w:val="false"/>
-                <w:bCs w:val="false"/>
-                <w:sz w:val="22"/>
-                <w:szCs w:val="22"/>
-              </w:rPr>
-              <w:tab/>
-              <w:t xml:space="preserve"> Las condiciones de vida pueden modificar ciertos</w:t>
-            </w:r>
-          </w:p>
-          <w:p>
-            <w:pPr>
-              <w:pStyle w:val="Normal"/>
-              <w:jc w:val="both"/>
-              <w:rPr/>
-            </w:pPr>
-            <w:r>
-              <w:rPr>
-                <w:rFonts w:cs="Arial" w:ascii="Bookman Old Style" w:hAnsi="Bookman Old Style"/>
-                <w:b w:val="false"/>
-                <w:bCs w:val="false"/>
-                <w:sz w:val="22"/>
-                <w:szCs w:val="22"/>
-              </w:rPr>
-              <w:t>caracteres.</w:t>
-            </w:r>
-          </w:p>
-          <w:p>
-            <w:pPr>
-              <w:pStyle w:val="Normal"/>
-              <w:jc w:val="both"/>
-              <w:rPr/>
-            </w:pPr>
-            <w:r>
-              <w:rPr>
-                <w:rFonts w:cs="Arial" w:ascii="Bookman Old Style" w:hAnsi="Bookman Old Style"/>
-                <w:b w:val="false"/>
-                <w:bCs w:val="false"/>
-                <w:sz w:val="22"/>
-                <w:szCs w:val="22"/>
-              </w:rPr>
-              <w:t>›</w:t>
-            </w:r>
-            <w:r>
-              <w:rPr>
-                <w:rFonts w:cs="Arial" w:ascii="Bookman Old Style" w:hAnsi="Bookman Old Style"/>
-                <w:b w:val="false"/>
-                <w:bCs w:val="false"/>
-                <w:sz w:val="22"/>
-                <w:szCs w:val="22"/>
-              </w:rPr>
-              <w:tab/>
-              <w:t xml:space="preserve"> Los cromosomas son el soporte del programa</w:t>
-            </w:r>
-          </w:p>
-          <w:p>
-            <w:pPr>
-              <w:pStyle w:val="Normal"/>
-              <w:jc w:val="both"/>
-              <w:rPr/>
-            </w:pPr>
-            <w:r>
-              <w:rPr>
-                <w:rFonts w:cs="Arial" w:ascii="Bookman Old Style" w:hAnsi="Bookman Old Style"/>
-                <w:b w:val="false"/>
-                <w:bCs w:val="false"/>
-                <w:sz w:val="22"/>
-                <w:szCs w:val="22"/>
-              </w:rPr>
-              <w:t>genético.</w:t>
-            </w:r>
-          </w:p>
-          <w:p>
-            <w:pPr>
-              <w:pStyle w:val="Normal"/>
-              <w:jc w:val="both"/>
-              <w:rPr/>
-            </w:pPr>
-            <w:r>
-              <w:rPr>
-                <w:rFonts w:cs="Arial" w:ascii="Bookman Old Style" w:hAnsi="Bookman Old Style"/>
-                <w:b w:val="false"/>
-                <w:bCs w:val="false"/>
-                <w:sz w:val="22"/>
-                <w:szCs w:val="22"/>
-              </w:rPr>
-              <w:t>›</w:t>
-            </w:r>
-            <w:r>
-              <w:rPr>
-                <w:rFonts w:cs="Arial" w:ascii="Bookman Old Style" w:hAnsi="Bookman Old Style"/>
-                <w:b w:val="false"/>
-                <w:bCs w:val="false"/>
-                <w:sz w:val="22"/>
-                <w:szCs w:val="22"/>
-              </w:rPr>
-              <w:tab/>
-              <w:t xml:space="preserve"> Un número anormal de cromosomas impide el</w:t>
-            </w:r>
-          </w:p>
-          <w:p>
-            <w:pPr>
-              <w:pStyle w:val="Normal"/>
-              <w:jc w:val="both"/>
-              <w:rPr/>
-            </w:pPr>
-            <w:r>
-              <w:rPr>
-                <w:rFonts w:cs="Arial" w:ascii="Bookman Old Style" w:hAnsi="Bookman Old Style"/>
-                <w:b w:val="false"/>
-                <w:bCs w:val="false"/>
-                <w:sz w:val="22"/>
-                <w:szCs w:val="22"/>
-              </w:rPr>
-              <w:t>desarrollo normal del embrión.</w:t>
-            </w:r>
-          </w:p>
-          <w:p>
-            <w:pPr>
-              <w:pStyle w:val="Normal"/>
-              <w:jc w:val="both"/>
-              <w:rPr/>
-            </w:pPr>
-            <w:r>
-              <w:rPr>
-                <w:rFonts w:cs="Arial" w:ascii="Bookman Old Style" w:hAnsi="Bookman Old Style"/>
-                <w:b w:val="false"/>
-                <w:bCs w:val="false"/>
-                <w:sz w:val="22"/>
-                <w:szCs w:val="22"/>
-              </w:rPr>
-              <w:t>›</w:t>
-            </w:r>
-            <w:r>
-              <w:rPr>
-                <w:rFonts w:cs="Arial" w:ascii="Bookman Old Style" w:hAnsi="Bookman Old Style"/>
-                <w:b w:val="false"/>
-                <w:bCs w:val="false"/>
-                <w:sz w:val="22"/>
-                <w:szCs w:val="22"/>
-              </w:rPr>
-              <w:tab/>
-              <w:t xml:space="preserve"> Los genes son unidades de información genética</w:t>
-            </w:r>
-          </w:p>
-          <w:p>
-            <w:pPr>
-              <w:pStyle w:val="Normal"/>
-              <w:jc w:val="both"/>
-              <w:rPr/>
-            </w:pPr>
-            <w:r>
-              <w:rPr>
-                <w:rFonts w:cs="Arial" w:ascii="Bookman Old Style" w:hAnsi="Bookman Old Style"/>
-                <w:b w:val="false"/>
-                <w:bCs w:val="false"/>
-                <w:sz w:val="22"/>
-                <w:szCs w:val="22"/>
-              </w:rPr>
-              <w:t>que determinan los caracteres hereditarios.</w:t>
-            </w:r>
-          </w:p>
-          <w:p>
-            <w:pPr>
-              <w:pStyle w:val="Normal"/>
-              <w:jc w:val="both"/>
-              <w:rPr/>
-            </w:pPr>
-            <w:r>
-              <w:rPr>
-                <w:rFonts w:cs="Arial" w:ascii="Bookman Old Style" w:hAnsi="Bookman Old Style"/>
-                <w:b w:val="false"/>
-                <w:bCs w:val="false"/>
-                <w:sz w:val="22"/>
-                <w:szCs w:val="22"/>
-              </w:rPr>
-              <w:t>›</w:t>
-            </w:r>
-            <w:r>
-              <w:rPr>
-                <w:rFonts w:cs="Arial" w:ascii="Bookman Old Style" w:hAnsi="Bookman Old Style"/>
-                <w:b w:val="false"/>
-                <w:bCs w:val="false"/>
-                <w:sz w:val="22"/>
-                <w:szCs w:val="22"/>
-              </w:rPr>
-              <w:tab/>
-              <w:t xml:space="preserve"> Los genes poseen diferentes versiones para un</w:t>
-            </w:r>
-          </w:p>
-          <w:p>
-            <w:pPr>
-              <w:pStyle w:val="Normal"/>
-              <w:jc w:val="both"/>
-              <w:rPr/>
-            </w:pPr>
-            <w:r>
-              <w:rPr>
-                <w:rFonts w:cs="Arial" w:ascii="Bookman Old Style" w:hAnsi="Bookman Old Style"/>
-                <w:b w:val="false"/>
-                <w:bCs w:val="false"/>
-                <w:sz w:val="22"/>
-                <w:szCs w:val="22"/>
-              </w:rPr>
-              <w:t>mismo carácter.</w:t>
             </w:r>
           </w:p>
           <w:p>
@@ -795,6 +508,328 @@
                 <w:sz w:val="22"/>
                 <w:szCs w:val="22"/>
               </w:rPr>
+              <w:t>›</w:t>
+            </w:r>
+            <w:r>
+              <w:rPr>
+                <w:rFonts w:cs="Arial" w:ascii="Bookman Old Style" w:hAnsi="Bookman Old Style"/>
+                <w:b w:val="false"/>
+                <w:bCs w:val="false"/>
+                <w:sz w:val="22"/>
+                <w:szCs w:val="22"/>
+              </w:rPr>
+              <w:tab/>
+              <w:t xml:space="preserve"> Moléculas orgánicas que componen la célula y</w:t>
+            </w:r>
+          </w:p>
+          <w:p>
+            <w:pPr>
+              <w:pStyle w:val="Normal"/>
+              <w:jc w:val="both"/>
+              <w:rPr>
+                <w:rFonts w:ascii="Bookman Old Style" w:hAnsi="Bookman Old Style" w:cs="Arial"/>
+                <w:b w:val="false"/>
+                <w:b w:val="false"/>
+                <w:bCs w:val="false"/>
+                <w:sz w:val="22"/>
+                <w:szCs w:val="22"/>
+              </w:rPr>
+            </w:pPr>
+            <w:r>
+              <w:rPr>
+                <w:rFonts w:cs="Arial" w:ascii="Bookman Old Style" w:hAnsi="Bookman Old Style"/>
+                <w:b w:val="false"/>
+                <w:bCs w:val="false"/>
+                <w:sz w:val="22"/>
+                <w:szCs w:val="22"/>
+              </w:rPr>
+              <w:t>sus propiedades estructurales y energéticas, en el</w:t>
+            </w:r>
+          </w:p>
+          <w:p>
+            <w:pPr>
+              <w:pStyle w:val="Normal"/>
+              <w:jc w:val="both"/>
+              <w:rPr>
+                <w:rFonts w:ascii="Bookman Old Style" w:hAnsi="Bookman Old Style" w:cs="Arial"/>
+                <w:b w:val="false"/>
+                <w:b w:val="false"/>
+                <w:bCs w:val="false"/>
+                <w:sz w:val="22"/>
+                <w:szCs w:val="22"/>
+              </w:rPr>
+            </w:pPr>
+            <w:r>
+              <w:rPr>
+                <w:rFonts w:cs="Arial" w:ascii="Bookman Old Style" w:hAnsi="Bookman Old Style"/>
+                <w:b w:val="false"/>
+                <w:bCs w:val="false"/>
+                <w:sz w:val="22"/>
+                <w:szCs w:val="22"/>
+              </w:rPr>
+              <w:t>metabolismo celular.</w:t>
+            </w:r>
+          </w:p>
+          <w:p>
+            <w:pPr>
+              <w:pStyle w:val="Normal"/>
+              <w:jc w:val="both"/>
+              <w:rPr>
+                <w:rFonts w:ascii="Bookman Old Style" w:hAnsi="Bookman Old Style" w:cs="Arial"/>
+                <w:b w:val="false"/>
+                <w:b w:val="false"/>
+                <w:bCs w:val="false"/>
+                <w:sz w:val="22"/>
+                <w:szCs w:val="22"/>
+              </w:rPr>
+            </w:pPr>
+            <w:r>
+              <w:rPr>
+                <w:rFonts w:cs="Arial" w:ascii="Bookman Old Style" w:hAnsi="Bookman Old Style"/>
+                <w:b w:val="false"/>
+                <w:bCs w:val="false"/>
+                <w:sz w:val="22"/>
+                <w:szCs w:val="22"/>
+              </w:rPr>
+              <w:t>›</w:t>
+            </w:r>
+            <w:r>
+              <w:rPr>
+                <w:rFonts w:cs="Arial" w:ascii="Bookman Old Style" w:hAnsi="Bookman Old Style"/>
+                <w:b w:val="false"/>
+                <w:bCs w:val="false"/>
+                <w:sz w:val="22"/>
+                <w:szCs w:val="22"/>
+              </w:rPr>
+              <w:tab/>
+              <w:t xml:space="preserve"> Funcionamiento de los tejidos y órganos basado en</w:t>
+            </w:r>
+          </w:p>
+          <w:p>
+            <w:pPr>
+              <w:pStyle w:val="Normal"/>
+              <w:jc w:val="both"/>
+              <w:rPr>
+                <w:rFonts w:ascii="Bookman Old Style" w:hAnsi="Bookman Old Style" w:cs="Arial"/>
+                <w:b w:val="false"/>
+                <w:b w:val="false"/>
+                <w:bCs w:val="false"/>
+                <w:sz w:val="22"/>
+                <w:szCs w:val="22"/>
+              </w:rPr>
+            </w:pPr>
+            <w:r>
+              <w:rPr>
+                <w:rFonts w:cs="Arial" w:ascii="Bookman Old Style" w:hAnsi="Bookman Old Style"/>
+                <w:b w:val="false"/>
+                <w:bCs w:val="false"/>
+                <w:sz w:val="22"/>
+                <w:szCs w:val="22"/>
+              </w:rPr>
+              <w:t>la actividad de células especializadas que poseen</w:t>
+            </w:r>
+          </w:p>
+          <w:p>
+            <w:pPr>
+              <w:pStyle w:val="Normal"/>
+              <w:jc w:val="both"/>
+              <w:rPr>
+                <w:rFonts w:ascii="Bookman Old Style" w:hAnsi="Bookman Old Style" w:cs="Arial"/>
+                <w:b w:val="false"/>
+                <w:b w:val="false"/>
+                <w:bCs w:val="false"/>
+                <w:sz w:val="22"/>
+                <w:szCs w:val="22"/>
+              </w:rPr>
+            </w:pPr>
+            <w:r>
+              <w:rPr>
+                <w:rFonts w:cs="Arial" w:ascii="Bookman Old Style" w:hAnsi="Bookman Old Style"/>
+                <w:b w:val="false"/>
+                <w:bCs w:val="false"/>
+                <w:sz w:val="22"/>
+                <w:szCs w:val="22"/>
+              </w:rPr>
+              <w:t>una organización particular; por ejemplo, la célula</w:t>
+            </w:r>
+          </w:p>
+          <w:p>
+            <w:pPr>
+              <w:pStyle w:val="Normal"/>
+              <w:jc w:val="both"/>
+              <w:rPr>
+                <w:rFonts w:ascii="Bookman Old Style" w:hAnsi="Bookman Old Style" w:cs="Arial"/>
+                <w:b w:val="false"/>
+                <w:b w:val="false"/>
+                <w:bCs w:val="false"/>
+                <w:sz w:val="22"/>
+                <w:szCs w:val="22"/>
+              </w:rPr>
+            </w:pPr>
+            <w:r>
+              <w:rPr>
+                <w:rFonts w:cs="Arial" w:ascii="Bookman Old Style" w:hAnsi="Bookman Old Style"/>
+                <w:b w:val="false"/>
+                <w:bCs w:val="false"/>
+                <w:sz w:val="22"/>
+                <w:szCs w:val="22"/>
+              </w:rPr>
+              <w:t>secretora, la célula muscular.</w:t>
+            </w:r>
+          </w:p>
+          <w:p>
+            <w:pPr>
+              <w:pStyle w:val="Normal"/>
+              <w:jc w:val="both"/>
+              <w:rPr>
+                <w:rFonts w:ascii="Bookman Old Style" w:hAnsi="Bookman Old Style" w:cs="Arial"/>
+                <w:b w:val="false"/>
+                <w:b w:val="false"/>
+                <w:bCs w:val="false"/>
+                <w:sz w:val="22"/>
+                <w:szCs w:val="22"/>
+              </w:rPr>
+            </w:pPr>
+            <w:r>
+              <w:rPr>
+                <w:rFonts w:cs="Arial" w:ascii="Bookman Old Style" w:hAnsi="Bookman Old Style"/>
+                <w:b w:val="false"/>
+                <w:bCs w:val="false"/>
+                <w:sz w:val="22"/>
+                <w:szCs w:val="22"/>
+              </w:rPr>
+              <w:t>›</w:t>
+            </w:r>
+            <w:r>
+              <w:rPr>
+                <w:rFonts w:cs="Arial" w:ascii="Bookman Old Style" w:hAnsi="Bookman Old Style"/>
+                <w:b w:val="false"/>
+                <w:bCs w:val="false"/>
+                <w:sz w:val="22"/>
+                <w:szCs w:val="22"/>
+              </w:rPr>
+              <w:tab/>
+              <w:t xml:space="preserve"> Fenómenos fisiológicos sobre la base de la descrip-</w:t>
+            </w:r>
+          </w:p>
+          <w:p>
+            <w:pPr>
+              <w:pStyle w:val="Normal"/>
+              <w:jc w:val="both"/>
+              <w:rPr>
+                <w:rFonts w:ascii="Bookman Old Style" w:hAnsi="Bookman Old Style" w:cs="Arial"/>
+                <w:b w:val="false"/>
+                <w:b w:val="false"/>
+                <w:bCs w:val="false"/>
+                <w:sz w:val="22"/>
+                <w:szCs w:val="22"/>
+              </w:rPr>
+            </w:pPr>
+            <w:r>
+              <w:rPr>
+                <w:rFonts w:cs="Arial" w:ascii="Bookman Old Style" w:hAnsi="Bookman Old Style"/>
+                <w:b w:val="false"/>
+                <w:bCs w:val="false"/>
+                <w:sz w:val="22"/>
+                <w:szCs w:val="22"/>
+              </w:rPr>
+              <w:t>ción de mecanismos de intercambio entre la célula</w:t>
+            </w:r>
+          </w:p>
+          <w:p>
+            <w:pPr>
+              <w:pStyle w:val="Normal"/>
+              <w:jc w:val="both"/>
+              <w:rPr>
+                <w:rFonts w:ascii="Bookman Old Style" w:hAnsi="Bookman Old Style" w:cs="Arial"/>
+                <w:b w:val="false"/>
+                <w:b w:val="false"/>
+                <w:bCs w:val="false"/>
+                <w:sz w:val="22"/>
+                <w:szCs w:val="22"/>
+              </w:rPr>
+            </w:pPr>
+            <w:r>
+              <w:rPr>
+                <w:rFonts w:cs="Arial" w:ascii="Bookman Old Style" w:hAnsi="Bookman Old Style"/>
+                <w:b w:val="false"/>
+                <w:bCs w:val="false"/>
+                <w:sz w:val="22"/>
+                <w:szCs w:val="22"/>
+              </w:rPr>
+              <w:t>y su ambiente (transporte activo, pasivo y osmosis)</w:t>
+            </w:r>
+          </w:p>
+          <w:p>
+            <w:pPr>
+              <w:pStyle w:val="Normal"/>
+              <w:jc w:val="both"/>
+              <w:rPr>
+                <w:rFonts w:ascii="Bookman Old Style" w:hAnsi="Bookman Old Style" w:cs="Arial"/>
+                <w:b w:val="false"/>
+                <w:b w:val="false"/>
+                <w:bCs w:val="false"/>
+                <w:sz w:val="22"/>
+                <w:szCs w:val="22"/>
+              </w:rPr>
+            </w:pPr>
+            <w:r>
+              <w:rPr>
+                <w:rFonts w:cs="Arial" w:ascii="Bookman Old Style" w:hAnsi="Bookman Old Style"/>
+                <w:b w:val="false"/>
+                <w:bCs w:val="false"/>
+                <w:sz w:val="22"/>
+                <w:szCs w:val="22"/>
+              </w:rPr>
+              <w:t>y extrapolación de esta información a situaciones</w:t>
+            </w:r>
+          </w:p>
+          <w:p>
+            <w:pPr>
+              <w:pStyle w:val="Normal"/>
+              <w:jc w:val="both"/>
+              <w:rPr>
+                <w:rFonts w:ascii="Bookman Old Style" w:hAnsi="Bookman Old Style" w:cs="Arial"/>
+                <w:b w:val="false"/>
+                <w:b w:val="false"/>
+                <w:bCs w:val="false"/>
+                <w:sz w:val="22"/>
+                <w:szCs w:val="22"/>
+              </w:rPr>
+            </w:pPr>
+            <w:r>
+              <w:rPr>
+                <w:rFonts w:cs="Arial" w:ascii="Bookman Old Style" w:hAnsi="Bookman Old Style"/>
+                <w:b w:val="false"/>
+                <w:bCs w:val="false"/>
+                <w:sz w:val="22"/>
+                <w:szCs w:val="22"/>
+              </w:rPr>
+              <w:t>como, por ejemplo, la acumulación o pérdida de</w:t>
+            </w:r>
+          </w:p>
+          <w:p>
+            <w:pPr>
+              <w:pStyle w:val="Normal"/>
+              <w:jc w:val="both"/>
+              <w:rPr>
+                <w:rFonts w:ascii="Bookman Old Style" w:hAnsi="Bookman Old Style" w:cs="Arial"/>
+                <w:b w:val="false"/>
+                <w:b w:val="false"/>
+                <w:bCs w:val="false"/>
+                <w:sz w:val="22"/>
+                <w:szCs w:val="22"/>
+              </w:rPr>
+            </w:pPr>
+            <w:r>
+              <w:rPr>
+                <w:rFonts w:cs="Arial" w:ascii="Bookman Old Style" w:hAnsi="Bookman Old Style"/>
+                <w:b w:val="false"/>
+                <w:bCs w:val="false"/>
+                <w:sz w:val="22"/>
+                <w:szCs w:val="22"/>
+              </w:rPr>
+              <w:t>agua en tejidos animales y vegetales.</w:t>
             </w:r>
           </w:p>
         </w:tc>
@@ -826,7 +861,7 @@
       <w:tblPr>
         <w:tblW w:w="18052" w:type="dxa"/>
         <w:jc w:val="left"/>
-        <w:tblInd w:w="-45" w:type="dxa"/>
+        <w:tblInd w:w="-50" w:type="dxa"/>
         <w:tblBorders>
           <w:top w:val="single" w:sz="4" w:space="0" w:color="00000A"/>
           <w:left w:val="single" w:sz="4" w:space="0" w:color="00000A"/>
@@ -837,7 +872,7 @@
         </w:tblBorders>
         <w:tblCellMar>
           <w:top w:w="0" w:type="dxa"/>
-          <w:left w:w="63" w:type="dxa"/>
+          <w:left w:w="58" w:type="dxa"/>
           <w:bottom w:w="0" w:type="dxa"/>
           <w:right w:w="108" w:type="dxa"/>
         </w:tblCellMar>
@@ -868,7 +903,7 @@
             </w:tcBorders>
             <w:shd w:fill="auto" w:val="clear"/>
             <w:tcMar>
-              <w:left w:w="63" w:type="dxa"/>
+              <w:left w:w="58" w:type="dxa"/>
             </w:tcMar>
           </w:tcPr>
           <w:p>
@@ -902,7 +937,7 @@
             </w:tcBorders>
             <w:shd w:fill="auto" w:val="clear"/>
             <w:tcMar>
-              <w:left w:w="63" w:type="dxa"/>
+              <w:left w:w="58" w:type="dxa"/>
             </w:tcMar>
           </w:tcPr>
           <w:p>
@@ -936,7 +971,7 @@
             </w:tcBorders>
             <w:shd w:fill="auto" w:val="clear"/>
             <w:tcMar>
-              <w:left w:w="63" w:type="dxa"/>
+              <w:left w:w="58" w:type="dxa"/>
             </w:tcMar>
           </w:tcPr>
           <w:p>
@@ -970,7 +1005,7 @@
             </w:tcBorders>
             <w:shd w:fill="auto" w:val="clear"/>
             <w:tcMar>
-              <w:left w:w="63" w:type="dxa"/>
+              <w:left w:w="58" w:type="dxa"/>
             </w:tcMar>
           </w:tcPr>
           <w:p>
@@ -1004,7 +1039,7 @@
             </w:tcBorders>
             <w:shd w:fill="auto" w:val="clear"/>
             <w:tcMar>
-              <w:left w:w="63" w:type="dxa"/>
+              <w:left w:w="58" w:type="dxa"/>
             </w:tcMar>
           </w:tcPr>
           <w:p>
@@ -1043,7 +1078,7 @@
             </w:tcBorders>
             <w:shd w:fill="auto" w:val="clear"/>
             <w:tcMar>
-              <w:left w:w="63" w:type="dxa"/>
+              <w:left w:w="58" w:type="dxa"/>
             </w:tcMar>
           </w:tcPr>
           <w:p>
@@ -1059,55 +1094,135 @@
                 <w:sz w:val="22"/>
                 <w:szCs w:val="22"/>
               </w:rPr>
-              <w:t>Explicar cómo a través de la</w:t>
-            </w:r>
-          </w:p>
-          <w:p>
-            <w:pPr>
-              <w:pStyle w:val="Normal"/>
-              <w:jc w:val="both"/>
-              <w:rPr/>
-            </w:pPr>
-            <w:r>
-              <w:rPr>
-                <w:rFonts w:cs="Arial" w:ascii="Bookman Old Style" w:hAnsi="Bookman Old Style"/>
-                <w:bCs/>
-                <w:sz w:val="22"/>
-                <w:szCs w:val="22"/>
-              </w:rPr>
-              <w:t>herencia genética los seres</w:t>
-            </w:r>
-          </w:p>
-          <w:p>
-            <w:pPr>
-              <w:pStyle w:val="Normal"/>
-              <w:jc w:val="both"/>
-              <w:rPr/>
-            </w:pPr>
-            <w:r>
-              <w:rPr>
-                <w:rFonts w:cs="Arial" w:ascii="Bookman Old Style" w:hAnsi="Bookman Old Style"/>
-                <w:bCs/>
-                <w:sz w:val="22"/>
-                <w:szCs w:val="22"/>
-              </w:rPr>
-              <w:t>vivos transmiten sus caracte-</w:t>
-            </w:r>
-          </w:p>
-          <w:p>
-            <w:pPr>
-              <w:pStyle w:val="Normal"/>
-              <w:jc w:val="both"/>
-              <w:rPr/>
-            </w:pPr>
-            <w:r>
-              <w:rPr>
-                <w:rFonts w:cs="Arial" w:ascii="Bookman Old Style" w:hAnsi="Bookman Old Style"/>
-                <w:bCs/>
-                <w:sz w:val="22"/>
-                <w:szCs w:val="22"/>
-              </w:rPr>
-              <w:t>rísticas a sus descendientes.</w:t>
+              <w:t>Describir la estructura y fun-</w:t>
+            </w:r>
+          </w:p>
+          <w:p>
+            <w:pPr>
+              <w:pStyle w:val="Normal"/>
+              <w:jc w:val="both"/>
+              <w:rPr/>
+            </w:pPr>
+            <w:r>
+              <w:rPr>
+                <w:rFonts w:cs="Arial" w:ascii="Bookman Old Style" w:hAnsi="Bookman Old Style"/>
+                <w:bCs/>
+                <w:sz w:val="22"/>
+                <w:szCs w:val="22"/>
+              </w:rPr>
+              <w:t>ción de organelos y estruc-</w:t>
+            </w:r>
+          </w:p>
+          <w:p>
+            <w:pPr>
+              <w:pStyle w:val="Normal"/>
+              <w:jc w:val="both"/>
+              <w:rPr/>
+            </w:pPr>
+            <w:r>
+              <w:rPr>
+                <w:rFonts w:cs="Arial" w:ascii="Bookman Old Style" w:hAnsi="Bookman Old Style"/>
+                <w:bCs/>
+                <w:sz w:val="22"/>
+                <w:szCs w:val="22"/>
+              </w:rPr>
+              <w:t>turas de la célula eucarionte</w:t>
+            </w:r>
+          </w:p>
+          <w:p>
+            <w:pPr>
+              <w:pStyle w:val="Normal"/>
+              <w:jc w:val="both"/>
+              <w:rPr/>
+            </w:pPr>
+            <w:r>
+              <w:rPr>
+                <w:rFonts w:cs="Arial" w:ascii="Bookman Old Style" w:hAnsi="Bookman Old Style"/>
+                <w:bCs/>
+                <w:sz w:val="22"/>
+                <w:szCs w:val="22"/>
+              </w:rPr>
+              <w:t>(membrana plasmática, nú-</w:t>
+            </w:r>
+          </w:p>
+          <w:p>
+            <w:pPr>
+              <w:pStyle w:val="Normal"/>
+              <w:jc w:val="both"/>
+              <w:rPr/>
+            </w:pPr>
+            <w:r>
+              <w:rPr>
+                <w:rFonts w:cs="Arial" w:ascii="Bookman Old Style" w:hAnsi="Bookman Old Style"/>
+                <w:bCs/>
+                <w:sz w:val="22"/>
+                <w:szCs w:val="22"/>
+              </w:rPr>
+              <w:t>cleo, retículo endoplasmático,</w:t>
+            </w:r>
+          </w:p>
+          <w:p>
+            <w:pPr>
+              <w:pStyle w:val="Normal"/>
+              <w:jc w:val="both"/>
+              <w:rPr/>
+            </w:pPr>
+            <w:r>
+              <w:rPr>
+                <w:rFonts w:cs="Arial" w:ascii="Bookman Old Style" w:hAnsi="Bookman Old Style"/>
+                <w:bCs/>
+                <w:sz w:val="22"/>
+                <w:szCs w:val="22"/>
+              </w:rPr>
+              <w:t>ribosoma, peroxisoma, lisoso-</w:t>
+            </w:r>
+          </w:p>
+          <w:p>
+            <w:pPr>
+              <w:pStyle w:val="Normal"/>
+              <w:jc w:val="both"/>
+              <w:rPr/>
+            </w:pPr>
+            <w:r>
+              <w:rPr>
+                <w:rFonts w:cs="Arial" w:ascii="Bookman Old Style" w:hAnsi="Bookman Old Style"/>
+                <w:bCs/>
+                <w:sz w:val="22"/>
+                <w:szCs w:val="22"/>
+              </w:rPr>
+              <w:t>ma, aparato de Golgi, mito-</w:t>
+            </w:r>
+          </w:p>
+          <w:p>
+            <w:pPr>
+              <w:pStyle w:val="Normal"/>
+              <w:jc w:val="both"/>
+              <w:rPr/>
+            </w:pPr>
+            <w:r>
+              <w:rPr>
+                <w:rFonts w:cs="Arial" w:ascii="Bookman Old Style" w:hAnsi="Bookman Old Style"/>
+                <w:bCs/>
+                <w:sz w:val="22"/>
+                <w:szCs w:val="22"/>
+              </w:rPr>
+              <w:t>condria, cloroplasto, vacuola y</w:t>
+            </w:r>
+          </w:p>
+          <w:p>
+            <w:pPr>
+              <w:pStyle w:val="Normal"/>
+              <w:jc w:val="both"/>
+              <w:rPr/>
+            </w:pPr>
+            <w:r>
+              <w:rPr>
+                <w:rFonts w:cs="Arial" w:ascii="Bookman Old Style" w:hAnsi="Bookman Old Style"/>
+                <w:bCs/>
+                <w:sz w:val="22"/>
+                <w:szCs w:val="22"/>
+              </w:rPr>
+              <w:t>pared celular).</w:t>
             </w:r>
           </w:p>
         </w:tc>
@@ -1124,7 +1239,7 @@
             </w:tcBorders>
             <w:shd w:fill="auto" w:val="clear"/>
             <w:tcMar>
-              <w:left w:w="63" w:type="dxa"/>
+              <w:left w:w="58" w:type="dxa"/>
             </w:tcMar>
           </w:tcPr>
           <w:p>
@@ -1153,45 +1268,45 @@
                 <w:szCs w:val="22"/>
               </w:rPr>
               <w:tab/>
-              <w:t xml:space="preserve"> Identifican las estructuras que contienen la información genética: cromo-</w:t>
-            </w:r>
-          </w:p>
-          <w:p>
-            <w:pPr>
-              <w:pStyle w:val="Normal"/>
-              <w:tabs>
-                <w:tab w:val="left" w:pos="252" w:leader="none"/>
-              </w:tabs>
-              <w:jc w:val="both"/>
-              <w:rPr/>
-            </w:pPr>
-            <w:r>
-              <w:rPr>
-                <w:rFonts w:cs="Arial" w:ascii="Bookman Old Style" w:hAnsi="Bookman Old Style"/>
-                <w:bCs/>
-                <w:sz w:val="22"/>
-                <w:szCs w:val="22"/>
-              </w:rPr>
-              <w:t>somas, genes y bases nitrogenadas.</w:t>
-            </w:r>
-          </w:p>
-          <w:p>
-            <w:pPr>
-              <w:pStyle w:val="Normal"/>
-              <w:tabs>
-                <w:tab w:val="left" w:pos="252" w:leader="none"/>
-              </w:tabs>
-              <w:jc w:val="both"/>
-              <w:rPr/>
-            </w:pPr>
-            <w:r>
-              <w:rPr>
-                <w:rFonts w:cs="Arial" w:ascii="Bookman Old Style" w:hAnsi="Bookman Old Style"/>
-                <w:bCs/>
-                <w:sz w:val="22"/>
-                <w:szCs w:val="22"/>
-              </w:rPr>
-              <w:t xml:space="preserve">› </w:t>
+              <w:t xml:space="preserve"> Identifican en ilustraciones los principales organelos y estructuras involu-</w:t>
+            </w:r>
+          </w:p>
+          <w:p>
+            <w:pPr>
+              <w:pStyle w:val="Normal"/>
+              <w:tabs>
+                <w:tab w:val="left" w:pos="252" w:leader="none"/>
+              </w:tabs>
+              <w:jc w:val="both"/>
+              <w:rPr/>
+            </w:pPr>
+            <w:r>
+              <w:rPr>
+                <w:rFonts w:cs="Arial" w:ascii="Bookman Old Style" w:hAnsi="Bookman Old Style"/>
+                <w:bCs/>
+                <w:sz w:val="22"/>
+                <w:szCs w:val="22"/>
+              </w:rPr>
+              <w:t>cradas en las funciones celulares.</w:t>
+            </w:r>
+          </w:p>
+          <w:p>
+            <w:pPr>
+              <w:pStyle w:val="Normal"/>
+              <w:tabs>
+                <w:tab w:val="left" w:pos="252" w:leader="none"/>
+              </w:tabs>
+              <w:jc w:val="both"/>
+              <w:rPr/>
+            </w:pPr>
+            <w:r>
+              <w:rPr>
+                <w:rFonts w:cs="Arial" w:ascii="Bookman Old Style" w:hAnsi="Bookman Old Style"/>
+                <w:bCs/>
+                <w:sz w:val="22"/>
+                <w:szCs w:val="22"/>
+              </w:rPr>
+              <w:t>›</w:t>
             </w:r>
             <w:r>
               <w:rPr>
@@ -1201,26 +1316,45 @@
                 <w:szCs w:val="22"/>
               </w:rPr>
               <w:tab/>
-              <w:t xml:space="preserve"> Señalan las diferencias entre genotipo y fenotipo.</w:t>
-            </w:r>
-          </w:p>
-          <w:p>
-            <w:pPr>
-              <w:pStyle w:val="Normal"/>
-              <w:tabs>
-                <w:tab w:val="left" w:pos="252" w:leader="none"/>
-              </w:tabs>
-              <w:jc w:val="both"/>
-              <w:rPr/>
-            </w:pPr>
-            <w:r>
-              <w:rPr>
-                <w:rFonts w:cs="Arial" w:ascii="Bookman Old Style" w:hAnsi="Bookman Old Style"/>
-                <w:bCs/>
-                <w:sz w:val="22"/>
-                <w:szCs w:val="22"/>
-              </w:rPr>
-              <w:t xml:space="preserve">› </w:t>
+              <w:t xml:space="preserve"> Describen la función general de los principales organelos y estructuras de</w:t>
+            </w:r>
+          </w:p>
+          <w:p>
+            <w:pPr>
+              <w:pStyle w:val="Normal"/>
+              <w:tabs>
+                <w:tab w:val="left" w:pos="252" w:leader="none"/>
+              </w:tabs>
+              <w:jc w:val="both"/>
+              <w:rPr/>
+            </w:pPr>
+            <w:r>
+              <w:rPr>
+                <w:rFonts w:cs="Arial" w:ascii="Bookman Old Style" w:hAnsi="Bookman Old Style"/>
+                <w:bCs/>
+                <w:sz w:val="22"/>
+                <w:szCs w:val="22"/>
+              </w:rPr>
+              <w:t>la célula eucarionte.</w:t>
+            </w:r>
+          </w:p>
+          <w:p>
+            <w:pPr>
+              <w:pStyle w:val="Normal"/>
+              <w:tabs>
+                <w:tab w:val="left" w:pos="252" w:leader="none"/>
+              </w:tabs>
+              <w:jc w:val="both"/>
+              <w:rPr/>
+            </w:pPr>
+            <w:r>
+              <w:rPr>
+                <w:rFonts w:cs="Arial" w:ascii="Bookman Old Style" w:hAnsi="Bookman Old Style"/>
+                <w:bCs/>
+                <w:sz w:val="22"/>
+                <w:szCs w:val="22"/>
+              </w:rPr>
+              <w:t>›</w:t>
             </w:r>
             <w:r>
               <w:rPr>
@@ -1230,26 +1364,45 @@
                 <w:szCs w:val="22"/>
               </w:rPr>
               <w:tab/>
-              <w:t xml:space="preserve"> Identifican distintos genes en cartas génicas humanas.</w:t>
-            </w:r>
-          </w:p>
-          <w:p>
-            <w:pPr>
-              <w:pStyle w:val="Normal"/>
-              <w:tabs>
-                <w:tab w:val="left" w:pos="252" w:leader="none"/>
-              </w:tabs>
-              <w:jc w:val="both"/>
-              <w:rPr/>
-            </w:pPr>
-            <w:r>
-              <w:rPr>
-                <w:rFonts w:cs="Arial" w:ascii="Bookman Old Style" w:hAnsi="Bookman Old Style"/>
-                <w:bCs/>
-                <w:sz w:val="22"/>
-                <w:szCs w:val="22"/>
-              </w:rPr>
-              <w:t xml:space="preserve">› </w:t>
+              <w:t xml:space="preserve"> Distinguen diferencias y similitudes entre células animales y vegetales, a</w:t>
+            </w:r>
+          </w:p>
+          <w:p>
+            <w:pPr>
+              <w:pStyle w:val="Normal"/>
+              <w:tabs>
+                <w:tab w:val="left" w:pos="252" w:leader="none"/>
+              </w:tabs>
+              <w:jc w:val="both"/>
+              <w:rPr/>
+            </w:pPr>
+            <w:r>
+              <w:rPr>
+                <w:rFonts w:cs="Arial" w:ascii="Bookman Old Style" w:hAnsi="Bookman Old Style"/>
+                <w:bCs/>
+                <w:sz w:val="22"/>
+                <w:szCs w:val="22"/>
+              </w:rPr>
+              <w:t>partir del reconocimiento de sus principales organelos y estructuras.</w:t>
+            </w:r>
+          </w:p>
+          <w:p>
+            <w:pPr>
+              <w:pStyle w:val="Normal"/>
+              <w:tabs>
+                <w:tab w:val="left" w:pos="252" w:leader="none"/>
+              </w:tabs>
+              <w:jc w:val="both"/>
+              <w:rPr/>
+            </w:pPr>
+            <w:r>
+              <w:rPr>
+                <w:rFonts w:cs="Arial" w:ascii="Bookman Old Style" w:hAnsi="Bookman Old Style"/>
+                <w:bCs/>
+                <w:sz w:val="22"/>
+                <w:szCs w:val="22"/>
+              </w:rPr>
+              <w:t>›</w:t>
             </w:r>
             <w:r>
               <w:rPr>
@@ -1259,26 +1412,45 @@
                 <w:szCs w:val="22"/>
               </w:rPr>
               <w:tab/>
-              <w:t xml:space="preserve"> Establecen relaciones entre un individuo y su cariotipo.</w:t>
-            </w:r>
-          </w:p>
-          <w:p>
-            <w:pPr>
-              <w:pStyle w:val="Normal"/>
-              <w:tabs>
-                <w:tab w:val="left" w:pos="252" w:leader="none"/>
-              </w:tabs>
-              <w:jc w:val="both"/>
-              <w:rPr/>
-            </w:pPr>
-            <w:r>
-              <w:rPr>
-                <w:rFonts w:cs="Arial" w:ascii="Bookman Old Style" w:hAnsi="Bookman Old Style"/>
-                <w:bCs/>
-                <w:sz w:val="22"/>
-                <w:szCs w:val="22"/>
-              </w:rPr>
-              <w:t xml:space="preserve">› </w:t>
+              <w:t xml:space="preserve"> Describen la función del cloroplasto en la fotosíntesis incluyendo el papel</w:t>
+            </w:r>
+          </w:p>
+          <w:p>
+            <w:pPr>
+              <w:pStyle w:val="Normal"/>
+              <w:tabs>
+                <w:tab w:val="left" w:pos="252" w:leader="none"/>
+              </w:tabs>
+              <w:jc w:val="both"/>
+              <w:rPr/>
+            </w:pPr>
+            <w:r>
+              <w:rPr>
+                <w:rFonts w:cs="Arial" w:ascii="Bookman Old Style" w:hAnsi="Bookman Old Style"/>
+                <w:bCs/>
+                <w:sz w:val="22"/>
+                <w:szCs w:val="22"/>
+              </w:rPr>
+              <w:t>de la clorofila.</w:t>
+            </w:r>
+          </w:p>
+          <w:p>
+            <w:pPr>
+              <w:pStyle w:val="Normal"/>
+              <w:tabs>
+                <w:tab w:val="left" w:pos="252" w:leader="none"/>
+              </w:tabs>
+              <w:jc w:val="both"/>
+              <w:rPr/>
+            </w:pPr>
+            <w:r>
+              <w:rPr>
+                <w:rFonts w:cs="Arial" w:ascii="Bookman Old Style" w:hAnsi="Bookman Old Style"/>
+                <w:bCs/>
+                <w:sz w:val="22"/>
+                <w:szCs w:val="22"/>
+              </w:rPr>
+              <w:t>›</w:t>
             </w:r>
             <w:r>
               <w:rPr>
@@ -1288,45 +1460,64 @@
                 <w:szCs w:val="22"/>
               </w:rPr>
               <w:tab/>
-              <w:t xml:space="preserve"> Distinguen los caracteres comunes de la especie humana de las variacio-</w:t>
-            </w:r>
-          </w:p>
-          <w:p>
-            <w:pPr>
-              <w:pStyle w:val="Normal"/>
-              <w:tabs>
-                <w:tab w:val="left" w:pos="252" w:leader="none"/>
-              </w:tabs>
-              <w:jc w:val="both"/>
-              <w:rPr/>
-            </w:pPr>
-            <w:r>
-              <w:rPr>
-                <w:rFonts w:cs="Arial" w:ascii="Bookman Old Style" w:hAnsi="Bookman Old Style"/>
-                <w:bCs/>
-                <w:sz w:val="22"/>
-                <w:szCs w:val="22"/>
-              </w:rPr>
-              <w:t>nes individuales.</w:t>
-            </w:r>
-          </w:p>
-          <w:p>
-            <w:pPr>
-              <w:pStyle w:val="Normal"/>
-              <w:tabs>
-                <w:tab w:val="left" w:pos="252" w:leader="none"/>
-              </w:tabs>
-              <w:jc w:val="both"/>
-              <w:rPr/>
-            </w:pPr>
-            <w:r>
-              <w:rPr>
-                <w:rFonts w:cs="Arial" w:ascii="Bookman Old Style" w:hAnsi="Bookman Old Style"/>
-                <w:bCs/>
-                <w:sz w:val="22"/>
-                <w:szCs w:val="22"/>
-              </w:rPr>
-              <w:t xml:space="preserve">› </w:t>
+              <w:t xml:space="preserve"> Analizan la función de la mitocondria en la respiración celular, identifican-</w:t>
+            </w:r>
+          </w:p>
+          <w:p>
+            <w:pPr>
+              <w:pStyle w:val="Normal"/>
+              <w:tabs>
+                <w:tab w:val="left" w:pos="252" w:leader="none"/>
+              </w:tabs>
+              <w:jc w:val="both"/>
+              <w:rPr/>
+            </w:pPr>
+            <w:r>
+              <w:rPr>
+                <w:rFonts w:cs="Arial" w:ascii="Bookman Old Style" w:hAnsi="Bookman Old Style"/>
+                <w:bCs/>
+                <w:sz w:val="22"/>
+                <w:szCs w:val="22"/>
+              </w:rPr>
+              <w:t>do reactantes, productos y compartimentos implicados en la producción</w:t>
+            </w:r>
+          </w:p>
+          <w:p>
+            <w:pPr>
+              <w:pStyle w:val="Normal"/>
+              <w:tabs>
+                <w:tab w:val="left" w:pos="252" w:leader="none"/>
+              </w:tabs>
+              <w:jc w:val="both"/>
+              <w:rPr/>
+            </w:pPr>
+            <w:r>
+              <w:rPr>
+                <w:rFonts w:cs="Arial" w:ascii="Bookman Old Style" w:hAnsi="Bookman Old Style"/>
+                <w:bCs/>
+                <w:sz w:val="22"/>
+                <w:szCs w:val="22"/>
+              </w:rPr>
+              <w:t>de la energía celular.</w:t>
+            </w:r>
+          </w:p>
+          <w:p>
+            <w:pPr>
+              <w:pStyle w:val="Normal"/>
+              <w:tabs>
+                <w:tab w:val="left" w:pos="252" w:leader="none"/>
+              </w:tabs>
+              <w:jc w:val="both"/>
+              <w:rPr/>
+            </w:pPr>
+            <w:r>
+              <w:rPr>
+                <w:rFonts w:cs="Arial" w:ascii="Bookman Old Style" w:hAnsi="Bookman Old Style"/>
+                <w:bCs/>
+                <w:sz w:val="22"/>
+                <w:szCs w:val="22"/>
+              </w:rPr>
+              <w:t>›</w:t>
             </w:r>
             <w:r>
               <w:rPr>
@@ -1336,26 +1527,93 @@
                 <w:szCs w:val="22"/>
               </w:rPr>
               <w:tab/>
-              <w:t xml:space="preserve"> Dan ejemplos de cómo el ambiente influye en un carácter morfológico</w:t>
-            </w:r>
-          </w:p>
-          <w:p>
-            <w:pPr>
-              <w:pStyle w:val="Normal"/>
-              <w:tabs>
-                <w:tab w:val="left" w:pos="252" w:leader="none"/>
-              </w:tabs>
-              <w:jc w:val="both"/>
-              <w:rPr/>
-            </w:pPr>
-            <w:r>
-              <w:rPr>
-                <w:rFonts w:cs="Arial" w:ascii="Bookman Old Style" w:hAnsi="Bookman Old Style"/>
-                <w:bCs/>
-                <w:sz w:val="22"/>
-                <w:szCs w:val="22"/>
-              </w:rPr>
-              <w:t>o fisiológico.</w:t>
+              <w:t xml:space="preserve"> Explican la importancia de la compartimentalización como un elemento</w:t>
+            </w:r>
+          </w:p>
+          <w:p>
+            <w:pPr>
+              <w:pStyle w:val="Normal"/>
+              <w:tabs>
+                <w:tab w:val="left" w:pos="252" w:leader="none"/>
+              </w:tabs>
+              <w:jc w:val="both"/>
+              <w:rPr/>
+            </w:pPr>
+            <w:r>
+              <w:rPr>
+                <w:rFonts w:cs="Arial" w:ascii="Bookman Old Style" w:hAnsi="Bookman Old Style"/>
+                <w:bCs/>
+                <w:sz w:val="22"/>
+                <w:szCs w:val="22"/>
+              </w:rPr>
+              <w:t>de “modernidad” en las células eucariontes y formulan hipótesis sobre el</w:t>
+            </w:r>
+          </w:p>
+          <w:p>
+            <w:pPr>
+              <w:pStyle w:val="Normal"/>
+              <w:tabs>
+                <w:tab w:val="left" w:pos="252" w:leader="none"/>
+              </w:tabs>
+              <w:jc w:val="both"/>
+              <w:rPr/>
+            </w:pPr>
+            <w:r>
+              <w:rPr>
+                <w:rFonts w:cs="Arial" w:ascii="Bookman Old Style" w:hAnsi="Bookman Old Style"/>
+                <w:bCs/>
+                <w:sz w:val="22"/>
+                <w:szCs w:val="22"/>
+              </w:rPr>
+              <w:t>origen de las células eucarióticas modernas.</w:t>
+            </w:r>
+          </w:p>
+          <w:p>
+            <w:pPr>
+              <w:pStyle w:val="Normal"/>
+              <w:tabs>
+                <w:tab w:val="left" w:pos="252" w:leader="none"/>
+              </w:tabs>
+              <w:jc w:val="both"/>
+              <w:rPr/>
+            </w:pPr>
+            <w:r>
+              <w:rPr>
+                <w:rFonts w:cs="Arial" w:ascii="Bookman Old Style" w:hAnsi="Bookman Old Style"/>
+                <w:bCs/>
+                <w:sz w:val="22"/>
+                <w:szCs w:val="22"/>
+              </w:rPr>
+              <w:t>›</w:t>
+            </w:r>
+            <w:r>
+              <w:rPr>
+                <w:rFonts w:cs="Arial" w:ascii="Bookman Old Style" w:hAnsi="Bookman Old Style"/>
+                <w:bCs/>
+                <w:sz w:val="22"/>
+                <w:szCs w:val="22"/>
+              </w:rPr>
+              <w:tab/>
+              <w:t xml:space="preserve"> Distinguen los principales elementos diferenciales entre células eucarion-</w:t>
+            </w:r>
+          </w:p>
+          <w:p>
+            <w:pPr>
+              <w:pStyle w:val="Normal"/>
+              <w:tabs>
+                <w:tab w:val="left" w:pos="252" w:leader="none"/>
+              </w:tabs>
+              <w:jc w:val="both"/>
+              <w:rPr/>
+            </w:pPr>
+            <w:r>
+              <w:rPr>
+                <w:rFonts w:cs="Arial" w:ascii="Bookman Old Style" w:hAnsi="Bookman Old Style"/>
+                <w:bCs/>
+                <w:sz w:val="22"/>
+                <w:szCs w:val="22"/>
+              </w:rPr>
+              <w:t>tes y procariontes.</w:t>
             </w:r>
           </w:p>
         </w:tc>
@@ -1372,7 +1630,7 @@
             </w:tcBorders>
             <w:shd w:fill="auto" w:val="clear"/>
             <w:tcMar>
-              <w:left w:w="63" w:type="dxa"/>
+              <w:left w:w="58" w:type="dxa"/>
             </w:tcMar>
           </w:tcPr>
           <w:p>
@@ -1388,23 +1646,32 @@
                 <w:sz w:val="22"/>
                 <w:szCs w:val="22"/>
               </w:rPr>
-              <w:t>* Analizan experimentos de transferencia de núcleos en Xenopus (Gurdon,</w:t>
-            </w:r>
-          </w:p>
-          <w:p>
-            <w:pPr>
-              <w:pStyle w:val="Normal"/>
-              <w:jc w:val="both"/>
-              <w:rPr/>
-            </w:pPr>
-            <w:r>
-              <w:rPr>
-                <w:rFonts w:cs="Arial" w:ascii="Bookman Old Style" w:hAnsi="Bookman Old Style"/>
-                <w:bCs/>
-                <w:sz w:val="22"/>
-                <w:szCs w:val="22"/>
-              </w:rPr>
-              <w:t>1960) y el experimento de Acetabularia.</w:t>
+              <w:t xml:space="preserve">* </w:t>
+            </w:r>
+            <w:r>
+              <w:rPr>
+                <w:rFonts w:cs="Arial" w:ascii="Bookman Old Style" w:hAnsi="Bookman Old Style"/>
+                <w:bCs/>
+                <w:sz w:val="22"/>
+                <w:szCs w:val="22"/>
+              </w:rPr>
+              <w:t>Los estudiantes comparan células procariontes y eucariontes, identificando</w:t>
+            </w:r>
+          </w:p>
+          <w:p>
+            <w:pPr>
+              <w:pStyle w:val="Normal"/>
+              <w:jc w:val="both"/>
+              <w:rPr/>
+            </w:pPr>
+            <w:r>
+              <w:rPr>
+                <w:rFonts w:cs="Arial" w:ascii="Bookman Old Style" w:hAnsi="Bookman Old Style"/>
+                <w:bCs/>
+                <w:sz w:val="22"/>
+                <w:szCs w:val="22"/>
+              </w:rPr>
+              <w:t>las diferencias fundamentales a partir de imágenes e información de la web.</w:t>
             </w:r>
           </w:p>
           <w:p>
@@ -1435,23 +1702,23 @@
                 <w:sz w:val="22"/>
                 <w:szCs w:val="22"/>
               </w:rPr>
-              <w:t>* Deducen la localización del material genético y su relación con el fenotipo</w:t>
-            </w:r>
-          </w:p>
-          <w:p>
-            <w:pPr>
-              <w:pStyle w:val="Normal"/>
-              <w:jc w:val="both"/>
-              <w:rPr/>
-            </w:pPr>
-            <w:r>
-              <w:rPr>
-                <w:rFonts w:cs="Arial" w:ascii="Bookman Old Style" w:hAnsi="Bookman Old Style"/>
-                <w:bCs/>
-                <w:sz w:val="22"/>
-                <w:szCs w:val="22"/>
-              </w:rPr>
-              <w:t>en eucariontes.</w:t>
+              <w:t>* A partir de los cuadros comparativos, toman las diferencias fundamentales</w:t>
+            </w:r>
+          </w:p>
+          <w:p>
+            <w:pPr>
+              <w:pStyle w:val="Normal"/>
+              <w:jc w:val="both"/>
+              <w:rPr/>
+            </w:pPr>
+            <w:r>
+              <w:rPr>
+                <w:rFonts w:cs="Arial" w:ascii="Bookman Old Style" w:hAnsi="Bookman Old Style"/>
+                <w:bCs/>
+                <w:sz w:val="22"/>
+                <w:szCs w:val="22"/>
+              </w:rPr>
+              <w:t>y explican en qué se ve reflejada la diferencia en cada caso.</w:t>
             </w:r>
           </w:p>
           <w:p>
@@ -1482,71 +1749,23 @@
                 <w:sz w:val="22"/>
                 <w:szCs w:val="22"/>
               </w:rPr>
-              <w:t>* Identifican caracteres propios de la especie humana (por ejemplo: número</w:t>
-            </w:r>
-          </w:p>
-          <w:p>
-            <w:pPr>
-              <w:pStyle w:val="Normal"/>
-              <w:jc w:val="both"/>
-              <w:rPr/>
-            </w:pPr>
-            <w:r>
-              <w:rPr>
-                <w:rFonts w:cs="Arial" w:ascii="Bookman Old Style" w:hAnsi="Bookman Old Style"/>
-                <w:bCs/>
-                <w:sz w:val="22"/>
-                <w:szCs w:val="22"/>
-              </w:rPr>
-              <w:t>de dedos de las manos o número de vértebras) y variaciones individuales</w:t>
-            </w:r>
-          </w:p>
-          <w:p>
-            <w:pPr>
-              <w:pStyle w:val="Normal"/>
-              <w:jc w:val="both"/>
-              <w:rPr/>
-            </w:pPr>
-            <w:r>
-              <w:rPr>
-                <w:rFonts w:cs="Arial" w:ascii="Bookman Old Style" w:hAnsi="Bookman Old Style"/>
-                <w:bCs/>
-                <w:sz w:val="22"/>
-                <w:szCs w:val="22"/>
-              </w:rPr>
-              <w:t>(por ejemplo: color de ojos o altura). Luego identifican la naturaleza here-</w:t>
-            </w:r>
-          </w:p>
-          <w:p>
-            <w:pPr>
-              <w:pStyle w:val="Normal"/>
-              <w:jc w:val="both"/>
-              <w:rPr/>
-            </w:pPr>
-            <w:r>
-              <w:rPr>
-                <w:rFonts w:cs="Arial" w:ascii="Bookman Old Style" w:hAnsi="Bookman Old Style"/>
-                <w:bCs/>
-                <w:sz w:val="22"/>
-                <w:szCs w:val="22"/>
-              </w:rPr>
-              <w:t>ditaria de un carácter a partir del análisis de un árbol genealógico simple;</w:t>
-            </w:r>
-          </w:p>
-          <w:p>
-            <w:pPr>
-              <w:pStyle w:val="Normal"/>
-              <w:jc w:val="both"/>
-              <w:rPr/>
-            </w:pPr>
-            <w:r>
-              <w:rPr>
-                <w:rFonts w:cs="Arial" w:ascii="Bookman Old Style" w:hAnsi="Bookman Old Style"/>
-                <w:bCs/>
-                <w:sz w:val="22"/>
-                <w:szCs w:val="22"/>
-              </w:rPr>
-              <w:t>por ejemplo, la forma del mentón.</w:t>
+              <w:t>* Dan ejemplos de células procariontes y eucariontes y explicitan el lugar</w:t>
+            </w:r>
+          </w:p>
+          <w:p>
+            <w:pPr>
+              <w:pStyle w:val="Normal"/>
+              <w:jc w:val="both"/>
+              <w:rPr/>
+            </w:pPr>
+            <w:r>
+              <w:rPr>
+                <w:rFonts w:cs="Arial" w:ascii="Bookman Old Style" w:hAnsi="Bookman Old Style"/>
+                <w:bCs/>
+                <w:sz w:val="22"/>
+                <w:szCs w:val="22"/>
+              </w:rPr>
+              <w:t>donde viven.</w:t>
             </w:r>
           </w:p>
           <w:p>
@@ -1577,39 +1796,39 @@
                 <w:sz w:val="22"/>
                 <w:szCs w:val="22"/>
               </w:rPr>
-              <w:t>* Identifican similitudes y diferencias de diversos rasgos en una misma</w:t>
-            </w:r>
-          </w:p>
-          <w:p>
-            <w:pPr>
-              <w:pStyle w:val="Normal"/>
-              <w:jc w:val="both"/>
-              <w:rPr/>
-            </w:pPr>
-            <w:r>
-              <w:rPr>
-                <w:rFonts w:cs="Arial" w:ascii="Bookman Old Style" w:hAnsi="Bookman Old Style"/>
-                <w:bCs/>
-                <w:sz w:val="22"/>
-                <w:szCs w:val="22"/>
-              </w:rPr>
-              <w:t>familia y formulan hipótesis sobre el origen de estas. Luego definen el</w:t>
-            </w:r>
-          </w:p>
-          <w:p>
-            <w:pPr>
-              <w:pStyle w:val="Normal"/>
-              <w:jc w:val="both"/>
-              <w:rPr/>
-            </w:pPr>
-            <w:r>
-              <w:rPr>
-                <w:rFonts w:cs="Arial" w:ascii="Bookman Old Style" w:hAnsi="Bookman Old Style"/>
-                <w:bCs/>
-                <w:sz w:val="22"/>
-                <w:szCs w:val="22"/>
-              </w:rPr>
-              <w:t>término carácter hereditario.</w:t>
+              <w:t>* Buscan información científica de interés, en la web y en la biblioteca del</w:t>
+            </w:r>
+          </w:p>
+          <w:p>
+            <w:pPr>
+              <w:pStyle w:val="Normal"/>
+              <w:jc w:val="both"/>
+              <w:rPr/>
+            </w:pPr>
+            <w:r>
+              <w:rPr>
+                <w:rFonts w:cs="Arial" w:ascii="Bookman Old Style" w:hAnsi="Bookman Old Style"/>
+                <w:bCs/>
+                <w:sz w:val="22"/>
+                <w:szCs w:val="22"/>
+              </w:rPr>
+              <w:t>colegio, sobre el origen evolutivo de las células eucarióticas a partir de las</w:t>
+            </w:r>
+          </w:p>
+          <w:p>
+            <w:pPr>
+              <w:pStyle w:val="Normal"/>
+              <w:jc w:val="both"/>
+              <w:rPr/>
+            </w:pPr>
+            <w:r>
+              <w:rPr>
+                <w:rFonts w:cs="Arial" w:ascii="Bookman Old Style" w:hAnsi="Bookman Old Style"/>
+                <w:bCs/>
+                <w:sz w:val="22"/>
+                <w:szCs w:val="22"/>
+              </w:rPr>
+              <w:t>procarióticas</w:t>
             </w:r>
           </w:p>
           <w:p>
@@ -1640,55 +1859,55 @@
                 <w:sz w:val="22"/>
                 <w:szCs w:val="22"/>
               </w:rPr>
-              <w:t>* Cada alumno hace una lista de características, tanto morfológicas como</w:t>
-            </w:r>
-          </w:p>
-          <w:p>
-            <w:pPr>
-              <w:pStyle w:val="Normal"/>
-              <w:jc w:val="both"/>
-              <w:rPr/>
-            </w:pPr>
-            <w:r>
-              <w:rPr>
-                <w:rFonts w:cs="Arial" w:ascii="Bookman Old Style" w:hAnsi="Bookman Old Style"/>
-                <w:bCs/>
-                <w:sz w:val="22"/>
-                <w:szCs w:val="22"/>
-              </w:rPr>
-              <w:t>fisiológicas, o de enfermedades semejantes y/o distintas entre los miem-</w:t>
-            </w:r>
-          </w:p>
-          <w:p>
-            <w:pPr>
-              <w:pStyle w:val="Normal"/>
-              <w:jc w:val="both"/>
-              <w:rPr/>
-            </w:pPr>
-            <w:r>
-              <w:rPr>
-                <w:rFonts w:cs="Arial" w:ascii="Bookman Old Style" w:hAnsi="Bookman Old Style"/>
-                <w:bCs/>
-                <w:sz w:val="22"/>
-                <w:szCs w:val="22"/>
-              </w:rPr>
-              <w:t>bros de su familia. Proponen una explicación para los hechos observados y</w:t>
-            </w:r>
-          </w:p>
-          <w:p>
-            <w:pPr>
-              <w:pStyle w:val="Normal"/>
-              <w:jc w:val="both"/>
-              <w:rPr/>
-            </w:pPr>
-            <w:r>
-              <w:rPr>
-                <w:rFonts w:cs="Arial" w:ascii="Bookman Old Style" w:hAnsi="Bookman Old Style"/>
-                <w:bCs/>
-                <w:sz w:val="22"/>
-                <w:szCs w:val="22"/>
-              </w:rPr>
-              <w:t>distinguen el elemento de inicio que da cuenta de estas diferencias.</w:t>
+              <w:t>* Con la guía del docente, los estudiantes observan y comparan fotografías</w:t>
+            </w:r>
+          </w:p>
+          <w:p>
+            <w:pPr>
+              <w:pStyle w:val="Normal"/>
+              <w:jc w:val="both"/>
+              <w:rPr/>
+            </w:pPr>
+            <w:r>
+              <w:rPr>
+                <w:rFonts w:cs="Arial" w:ascii="Bookman Old Style" w:hAnsi="Bookman Old Style"/>
+                <w:bCs/>
+                <w:sz w:val="22"/>
+                <w:szCs w:val="22"/>
+              </w:rPr>
+              <w:t>de microscopía electrónica de células eucariontes animales y vegetales y,</w:t>
+            </w:r>
+          </w:p>
+          <w:p>
+            <w:pPr>
+              <w:pStyle w:val="Normal"/>
+              <w:jc w:val="both"/>
+              <w:rPr/>
+            </w:pPr>
+            <w:r>
+              <w:rPr>
+                <w:rFonts w:cs="Arial" w:ascii="Bookman Old Style" w:hAnsi="Bookman Old Style"/>
+                <w:bCs/>
+                <w:sz w:val="22"/>
+                <w:szCs w:val="22"/>
+              </w:rPr>
+              <w:t>eventualmente, procariontes. Rotulan los organelos observados con ayuda</w:t>
+            </w:r>
+          </w:p>
+          <w:p>
+            <w:pPr>
+              <w:pStyle w:val="Normal"/>
+              <w:jc w:val="both"/>
+              <w:rPr/>
+            </w:pPr>
+            <w:r>
+              <w:rPr>
+                <w:rFonts w:cs="Arial" w:ascii="Bookman Old Style" w:hAnsi="Bookman Old Style"/>
+                <w:bCs/>
+                <w:sz w:val="22"/>
+                <w:szCs w:val="22"/>
+              </w:rPr>
+              <w:t>de modelos.</w:t>
             </w:r>
           </w:p>
           <w:p>
@@ -1719,87 +1938,7 @@
                 <w:sz w:val="22"/>
                 <w:szCs w:val="22"/>
               </w:rPr>
-              <w:t>* Los estudiantes realizan un estudio de la diversidad de rasgos físicos exis-</w:t>
-            </w:r>
-          </w:p>
-          <w:p>
-            <w:pPr>
-              <w:pStyle w:val="Normal"/>
-              <w:jc w:val="both"/>
-              <w:rPr/>
-            </w:pPr>
-            <w:r>
-              <w:rPr>
-                <w:rFonts w:cs="Arial" w:ascii="Bookman Old Style" w:hAnsi="Bookman Old Style"/>
-                <w:bCs/>
-                <w:sz w:val="22"/>
-                <w:szCs w:val="22"/>
-              </w:rPr>
-              <w:t>tentes en su clase. Para eso delimitan el análisis a rasgos como lóbulo de</w:t>
-            </w:r>
-          </w:p>
-          <w:p>
-            <w:pPr>
-              <w:pStyle w:val="Normal"/>
-              <w:jc w:val="both"/>
-              <w:rPr/>
-            </w:pPr>
-            <w:r>
-              <w:rPr>
-                <w:rFonts w:cs="Arial" w:ascii="Bookman Old Style" w:hAnsi="Bookman Old Style"/>
-                <w:bCs/>
-                <w:sz w:val="22"/>
-                <w:szCs w:val="22"/>
-              </w:rPr>
-              <w:t>la oreja, lengua en U, color de ojos, tipo y color de pelo. Desarrollan tablas</w:t>
-            </w:r>
-          </w:p>
-          <w:p>
-            <w:pPr>
-              <w:pStyle w:val="Normal"/>
-              <w:jc w:val="both"/>
-              <w:rPr/>
-            </w:pPr>
-            <w:r>
-              <w:rPr>
-                <w:rFonts w:cs="Arial" w:ascii="Bookman Old Style" w:hAnsi="Bookman Old Style"/>
-                <w:bCs/>
-                <w:sz w:val="22"/>
-                <w:szCs w:val="22"/>
-              </w:rPr>
-              <w:t>para mostrar los datos y los clasifican en heredables y no heredables, a</w:t>
-            </w:r>
-          </w:p>
-          <w:p>
-            <w:pPr>
-              <w:pStyle w:val="Normal"/>
-              <w:jc w:val="both"/>
-              <w:rPr/>
-            </w:pPr>
-            <w:r>
-              <w:rPr>
-                <w:rFonts w:cs="Arial" w:ascii="Bookman Old Style" w:hAnsi="Bookman Old Style"/>
-                <w:bCs/>
-                <w:sz w:val="22"/>
-                <w:szCs w:val="22"/>
-              </w:rPr>
-              <w:t>partir de su reconocimiento en familiares cercanos o por su asociación a</w:t>
-            </w:r>
-          </w:p>
-          <w:p>
-            <w:pPr>
-              <w:pStyle w:val="Normal"/>
-              <w:jc w:val="both"/>
-              <w:rPr/>
-            </w:pPr>
-            <w:r>
-              <w:rPr>
-                <w:rFonts w:cs="Arial" w:ascii="Bookman Old Style" w:hAnsi="Bookman Old Style"/>
-                <w:bCs/>
-                <w:sz w:val="22"/>
-                <w:szCs w:val="22"/>
-              </w:rPr>
-              <w:t>las condiciones de vida y la experiencia personal.</w:t>
+              <w:t>* Desarrollan un modelo de cada tipo de célula para hacer una presentación.</w:t>
             </w:r>
           </w:p>
           <w:p>
@@ -1830,23 +1969,23 @@
                 <w:sz w:val="22"/>
                 <w:szCs w:val="22"/>
               </w:rPr>
-              <w:t>* Luego construyen un árbol genealógico de una familia, por medio del cual</w:t>
-            </w:r>
-          </w:p>
-          <w:p>
-            <w:pPr>
-              <w:pStyle w:val="Normal"/>
-              <w:jc w:val="both"/>
-              <w:rPr/>
-            </w:pPr>
-            <w:r>
-              <w:rPr>
-                <w:rFonts w:cs="Arial" w:ascii="Bookman Old Style" w:hAnsi="Bookman Old Style"/>
-                <w:bCs/>
-                <w:sz w:val="22"/>
-                <w:szCs w:val="22"/>
-              </w:rPr>
-              <w:t>se pueda distinguir rasgos hereditarios.</w:t>
+              <w:t>* Con la guía del profesor, hacen una relación entre los organelos de la</w:t>
+            </w:r>
+          </w:p>
+          <w:p>
+            <w:pPr>
+              <w:pStyle w:val="Normal"/>
+              <w:jc w:val="both"/>
+              <w:rPr/>
+            </w:pPr>
+            <w:r>
+              <w:rPr>
+                <w:rFonts w:cs="Arial" w:ascii="Bookman Old Style" w:hAnsi="Bookman Old Style"/>
+                <w:bCs/>
+                <w:sz w:val="22"/>
+                <w:szCs w:val="22"/>
+              </w:rPr>
+              <w:t>célula eucariótica y los órganos del ser humano en cuanto a sus funciones.</w:t>
             </w:r>
           </w:p>
           <w:p>
@@ -1877,386 +2016,23 @@
                 <w:sz w:val="22"/>
                 <w:szCs w:val="22"/>
               </w:rPr>
-              <w:t>* Discuten en grupos sobre diferencias en características como color del</w:t>
-            </w:r>
-          </w:p>
-          <w:p>
-            <w:pPr>
-              <w:pStyle w:val="Normal"/>
-              <w:jc w:val="both"/>
-              <w:rPr/>
-            </w:pPr>
-            <w:r>
-              <w:rPr>
-                <w:rFonts w:cs="Arial" w:ascii="Bookman Old Style" w:hAnsi="Bookman Old Style"/>
-                <w:bCs/>
-                <w:sz w:val="22"/>
-                <w:szCs w:val="22"/>
-              </w:rPr>
-              <w:t>pelo, forma de la nariz o habilidades musicales, y las clasifican en hereda-</w:t>
-            </w:r>
-          </w:p>
-          <w:p>
-            <w:pPr>
-              <w:pStyle w:val="Normal"/>
-              <w:jc w:val="both"/>
-              <w:rPr/>
-            </w:pPr>
-            <w:r>
-              <w:rPr>
-                <w:rFonts w:cs="Arial" w:ascii="Bookman Old Style" w:hAnsi="Bookman Old Style"/>
-                <w:bCs/>
-                <w:sz w:val="22"/>
-                <w:szCs w:val="22"/>
-              </w:rPr>
-              <w:t>bles o no heredables.</w:t>
-            </w:r>
-          </w:p>
-          <w:p>
-            <w:pPr>
-              <w:pStyle w:val="Normal"/>
-              <w:jc w:val="both"/>
-              <w:rPr>
-                <w:rFonts w:ascii="Bookman Old Style" w:hAnsi="Bookman Old Style" w:cs="Arial"/>
-                <w:bCs/>
-                <w:sz w:val="22"/>
-                <w:szCs w:val="22"/>
-              </w:rPr>
-            </w:pPr>
-            <w:r>
-              <w:rPr/>
-            </w:r>
-          </w:p>
-          <w:p>
-            <w:pPr>
-              <w:pStyle w:val="Normal"/>
-              <w:jc w:val="both"/>
-              <w:rPr/>
-            </w:pPr>
-            <w:r>
-              <w:rPr>
-                <w:rFonts w:cs="Arial" w:ascii="Bookman Old Style" w:hAnsi="Bookman Old Style"/>
-                <w:bCs/>
-                <w:sz w:val="22"/>
-                <w:szCs w:val="22"/>
-              </w:rPr>
-              <w:t>* Investigan sobre rasgos heredados y no heredados en la especie humana.</w:t>
-            </w:r>
-          </w:p>
-          <w:p>
-            <w:pPr>
-              <w:pStyle w:val="Normal"/>
-              <w:jc w:val="both"/>
-              <w:rPr/>
-            </w:pPr>
-            <w:r>
-              <w:rPr>
-                <w:rFonts w:cs="Arial" w:ascii="Bookman Old Style" w:hAnsi="Bookman Old Style"/>
-                <w:bCs/>
-                <w:sz w:val="22"/>
-                <w:szCs w:val="22"/>
-              </w:rPr>
-              <w:t>Con esa información y la del estudio desarrollan un diario mural científico</w:t>
-            </w:r>
-          </w:p>
-          <w:p>
-            <w:pPr>
-              <w:pStyle w:val="Normal"/>
-              <w:jc w:val="both"/>
-              <w:rPr/>
-            </w:pPr>
-            <w:r>
-              <w:rPr>
-                <w:rFonts w:cs="Arial" w:ascii="Bookman Old Style" w:hAnsi="Bookman Old Style"/>
-                <w:bCs/>
-                <w:sz w:val="22"/>
-                <w:szCs w:val="22"/>
-              </w:rPr>
-              <w:t>del curso.</w:t>
-            </w:r>
-          </w:p>
-          <w:p>
-            <w:pPr>
-              <w:pStyle w:val="Normal"/>
-              <w:jc w:val="both"/>
-              <w:rPr>
-                <w:rFonts w:ascii="Bookman Old Style" w:hAnsi="Bookman Old Style" w:cs="Arial"/>
-                <w:bCs/>
-                <w:sz w:val="22"/>
-                <w:szCs w:val="22"/>
-              </w:rPr>
-            </w:pPr>
-            <w:r>
-              <w:rPr/>
-            </w:r>
-          </w:p>
-          <w:p>
-            <w:pPr>
-              <w:pStyle w:val="Normal"/>
-              <w:jc w:val="both"/>
-              <w:rPr/>
-            </w:pPr>
-            <w:r>
-              <w:rPr>
-                <w:rFonts w:cs="Arial" w:ascii="Bookman Old Style" w:hAnsi="Bookman Old Style"/>
-                <w:bCs/>
-                <w:sz w:val="22"/>
-                <w:szCs w:val="22"/>
-              </w:rPr>
-              <w:t>* Investigan distintos cariotipos que presenten anomalías cromosómicas</w:t>
-            </w:r>
-          </w:p>
-          <w:p>
-            <w:pPr>
-              <w:pStyle w:val="Normal"/>
-              <w:jc w:val="both"/>
-              <w:rPr/>
-            </w:pPr>
-            <w:r>
-              <w:rPr>
-                <w:rFonts w:cs="Arial" w:ascii="Bookman Old Style" w:hAnsi="Bookman Old Style"/>
-                <w:bCs/>
-                <w:sz w:val="22"/>
-                <w:szCs w:val="22"/>
-              </w:rPr>
-              <w:t>como los síndromes de Down, de Klinefelter y de Turner, e identifican</w:t>
-            </w:r>
-          </w:p>
-          <w:p>
-            <w:pPr>
-              <w:pStyle w:val="Normal"/>
-              <w:jc w:val="both"/>
-              <w:rPr/>
-            </w:pPr>
-            <w:r>
-              <w:rPr>
-                <w:rFonts w:cs="Arial" w:ascii="Bookman Old Style" w:hAnsi="Bookman Old Style"/>
-                <w:bCs/>
-                <w:sz w:val="22"/>
-                <w:szCs w:val="22"/>
-              </w:rPr>
-              <w:t>diferencias con respecto a un cariotipo de un individuo normal. Elaboran</w:t>
-            </w:r>
-          </w:p>
-          <w:p>
-            <w:pPr>
-              <w:pStyle w:val="Normal"/>
-              <w:jc w:val="both"/>
-              <w:rPr/>
-            </w:pPr>
-            <w:r>
-              <w:rPr>
-                <w:rFonts w:cs="Arial" w:ascii="Bookman Old Style" w:hAnsi="Bookman Old Style"/>
-                <w:bCs/>
-                <w:sz w:val="22"/>
-                <w:szCs w:val="22"/>
-              </w:rPr>
-              <w:t>una presentación sobre las características de la enfermedad.</w:t>
-            </w:r>
-          </w:p>
-          <w:p>
-            <w:pPr>
-              <w:pStyle w:val="Normal"/>
-              <w:jc w:val="both"/>
-              <w:rPr>
-                <w:rFonts w:ascii="Bookman Old Style" w:hAnsi="Bookman Old Style" w:cs="Arial"/>
-                <w:bCs/>
-                <w:sz w:val="22"/>
-                <w:szCs w:val="22"/>
-              </w:rPr>
-            </w:pPr>
-            <w:r>
-              <w:rPr/>
-            </w:r>
-          </w:p>
-          <w:p>
-            <w:pPr>
-              <w:pStyle w:val="Normal"/>
-              <w:jc w:val="both"/>
-              <w:rPr/>
-            </w:pPr>
-            <w:r>
-              <w:rPr>
-                <w:rFonts w:cs="Arial" w:ascii="Bookman Old Style" w:hAnsi="Bookman Old Style"/>
-                <w:bCs/>
-                <w:sz w:val="22"/>
-                <w:szCs w:val="22"/>
-              </w:rPr>
-              <w:t>* Contrastan la constancia del número de cromosomas en diferentes</w:t>
-            </w:r>
-          </w:p>
-          <w:p>
-            <w:pPr>
-              <w:pStyle w:val="Normal"/>
-              <w:jc w:val="both"/>
-              <w:rPr/>
-            </w:pPr>
-            <w:r>
-              <w:rPr>
-                <w:rFonts w:cs="Arial" w:ascii="Bookman Old Style" w:hAnsi="Bookman Old Style"/>
-                <w:bCs/>
-                <w:sz w:val="22"/>
-                <w:szCs w:val="22"/>
-              </w:rPr>
-              <w:t>cariotipos de las células del organismo humano y de otros números en</w:t>
-            </w:r>
-          </w:p>
-          <w:p>
-            <w:pPr>
-              <w:pStyle w:val="Normal"/>
-              <w:jc w:val="both"/>
-              <w:rPr/>
-            </w:pPr>
-            <w:r>
-              <w:rPr>
-                <w:rFonts w:cs="Arial" w:ascii="Bookman Old Style" w:hAnsi="Bookman Old Style"/>
-                <w:bCs/>
-                <w:sz w:val="22"/>
-                <w:szCs w:val="22"/>
-              </w:rPr>
-              <w:t>diferentes especies.</w:t>
-            </w:r>
-          </w:p>
-          <w:p>
-            <w:pPr>
-              <w:pStyle w:val="Normal"/>
-              <w:jc w:val="both"/>
-              <w:rPr>
-                <w:rFonts w:ascii="Bookman Old Style" w:hAnsi="Bookman Old Style" w:cs="Arial"/>
-                <w:bCs/>
-                <w:sz w:val="22"/>
-                <w:szCs w:val="22"/>
-              </w:rPr>
-            </w:pPr>
-            <w:r>
-              <w:rPr/>
-            </w:r>
-          </w:p>
-          <w:p>
-            <w:pPr>
-              <w:pStyle w:val="Normal"/>
-              <w:jc w:val="both"/>
-              <w:rPr/>
-            </w:pPr>
-            <w:r>
-              <w:rPr>
-                <w:rFonts w:cs="Arial" w:ascii="Bookman Old Style" w:hAnsi="Bookman Old Style"/>
-                <w:bCs/>
-                <w:sz w:val="22"/>
-                <w:szCs w:val="22"/>
-              </w:rPr>
-              <w:t>* Observan cartas génicas simplificadas de los cromosomas de un mis-</w:t>
-            </w:r>
-          </w:p>
-          <w:p>
-            <w:pPr>
-              <w:pStyle w:val="Normal"/>
-              <w:jc w:val="both"/>
-              <w:rPr/>
-            </w:pPr>
-            <w:r>
-              <w:rPr>
-                <w:rFonts w:cs="Arial" w:ascii="Bookman Old Style" w:hAnsi="Bookman Old Style"/>
-                <w:bCs/>
-                <w:sz w:val="22"/>
-                <w:szCs w:val="22"/>
-              </w:rPr>
-              <w:t>mo par (homólogos); por ejemplo el N° 9 correspondiente a los grupos</w:t>
-            </w:r>
-          </w:p>
-          <w:p>
-            <w:pPr>
-              <w:pStyle w:val="Normal"/>
-              <w:jc w:val="both"/>
-              <w:rPr/>
-            </w:pPr>
-            <w:r>
-              <w:rPr>
-                <w:rFonts w:cs="Arial" w:ascii="Bookman Old Style" w:hAnsi="Bookman Old Style"/>
-                <w:bCs/>
-                <w:sz w:val="22"/>
-                <w:szCs w:val="22"/>
-              </w:rPr>
-              <w:t>sanguíneos. Relacionan la información genética del individuo y el carácter</w:t>
-            </w:r>
-          </w:p>
-          <w:p>
-            <w:pPr>
-              <w:pStyle w:val="Normal"/>
-              <w:jc w:val="both"/>
-              <w:rPr/>
-            </w:pPr>
-            <w:r>
-              <w:rPr>
-                <w:rFonts w:cs="Arial" w:ascii="Bookman Old Style" w:hAnsi="Bookman Old Style"/>
-                <w:bCs/>
-                <w:sz w:val="22"/>
-                <w:szCs w:val="22"/>
-              </w:rPr>
-              <w:t>correspondiente (grupo sanguíneo A, B, AB, O).</w:t>
-            </w:r>
-          </w:p>
-          <w:p>
-            <w:pPr>
-              <w:pStyle w:val="Normal"/>
-              <w:jc w:val="both"/>
-              <w:rPr>
-                <w:rFonts w:ascii="Bookman Old Style" w:hAnsi="Bookman Old Style" w:cs="Arial"/>
-                <w:bCs/>
-                <w:sz w:val="22"/>
-                <w:szCs w:val="22"/>
-              </w:rPr>
-            </w:pPr>
-            <w:r>
-              <w:rPr/>
-            </w:r>
-          </w:p>
-          <w:p>
-            <w:pPr>
-              <w:pStyle w:val="Normal"/>
-              <w:jc w:val="both"/>
-              <w:rPr/>
-            </w:pPr>
-            <w:r>
-              <w:rPr>
-                <w:rFonts w:cs="Arial" w:ascii="Bookman Old Style" w:hAnsi="Bookman Old Style"/>
-                <w:bCs/>
-                <w:sz w:val="22"/>
-                <w:szCs w:val="22"/>
-              </w:rPr>
-              <w:t>* Realizan un estudio en el curso sobre los grupos sanguíneos, tabulan la in-</w:t>
-            </w:r>
-          </w:p>
-          <w:p>
-            <w:pPr>
-              <w:pStyle w:val="Normal"/>
-              <w:jc w:val="both"/>
-              <w:rPr/>
-            </w:pPr>
-            <w:r>
-              <w:rPr>
-                <w:rFonts w:cs="Arial" w:ascii="Bookman Old Style" w:hAnsi="Bookman Old Style"/>
-                <w:bCs/>
-                <w:sz w:val="22"/>
-                <w:szCs w:val="22"/>
-              </w:rPr>
-              <w:t>formación y la exponen con buena presentación y creatividad en el diario</w:t>
-            </w:r>
-          </w:p>
-          <w:p>
-            <w:pPr>
-              <w:pStyle w:val="Normal"/>
-              <w:jc w:val="both"/>
-              <w:rPr/>
-            </w:pPr>
-            <w:r>
-              <w:rPr>
-                <w:rFonts w:cs="Arial" w:ascii="Bookman Old Style" w:hAnsi="Bookman Old Style"/>
-                <w:bCs/>
-                <w:sz w:val="22"/>
-                <w:szCs w:val="22"/>
-              </w:rPr>
-              <w:t>mural. Averiguan a qué grupo de sangre puede dar cada uno de ellos.</w:t>
+              <w:t>* Realizan un cuadro de todos los organelos de las células eucarióticas con</w:t>
+            </w:r>
+          </w:p>
+          <w:p>
+            <w:pPr>
+              <w:pStyle w:val="Normal"/>
+              <w:jc w:val="both"/>
+              <w:rPr/>
+            </w:pPr>
+            <w:r>
+              <w:rPr>
+                <w:rFonts w:cs="Arial" w:ascii="Bookman Old Style" w:hAnsi="Bookman Old Style"/>
+                <w:bCs/>
+                <w:sz w:val="22"/>
+                <w:szCs w:val="22"/>
+              </w:rPr>
+              <w:t>el esquema, características y función de cada uno de ellos.</w:t>
             </w:r>
           </w:p>
         </w:tc>
@@ -2273,7 +2049,7 @@
             </w:tcBorders>
             <w:shd w:fill="auto" w:val="clear"/>
             <w:tcMar>
-              <w:left w:w="63" w:type="dxa"/>
+              <w:left w:w="58" w:type="dxa"/>
             </w:tcMar>
           </w:tcPr>
           <w:p>
@@ -2298,39 +2074,55 @@
                 <w:sz w:val="22"/>
                 <w:szCs w:val="22"/>
               </w:rPr>
-              <w:t>Hojas de oficio</w:t>
-            </w:r>
-          </w:p>
-          <w:p>
-            <w:pPr>
-              <w:pStyle w:val="Normal"/>
-              <w:jc w:val="both"/>
-              <w:rPr/>
-            </w:pPr>
-            <w:r>
-              <w:rPr>
-                <w:rFonts w:cs="Arial" w:ascii="Bookman Old Style" w:hAnsi="Bookman Old Style"/>
-                <w:bCs/>
-                <w:sz w:val="22"/>
-                <w:szCs w:val="22"/>
-              </w:rPr>
-              <w:t>* Imagenes de cariotipo</w:t>
-            </w:r>
-          </w:p>
-          <w:p>
-            <w:pPr>
-              <w:pStyle w:val="Normal"/>
-              <w:jc w:val="both"/>
-              <w:rPr/>
-            </w:pPr>
-            <w:r>
-              <w:rPr>
-                <w:rFonts w:cs="Arial" w:ascii="Bookman Old Style" w:hAnsi="Bookman Old Style"/>
-                <w:bCs/>
-                <w:sz w:val="22"/>
-                <w:szCs w:val="22"/>
-              </w:rPr>
-              <w:t>* Internet</w:t>
+              <w:t>Internet</w:t>
+            </w:r>
+          </w:p>
+          <w:p>
+            <w:pPr>
+              <w:pStyle w:val="Normal"/>
+              <w:jc w:val="both"/>
+              <w:rPr/>
+            </w:pPr>
+            <w:r>
+              <w:rPr>
+                <w:rFonts w:cs="Arial" w:ascii="Bookman Old Style" w:hAnsi="Bookman Old Style"/>
+                <w:bCs/>
+                <w:sz w:val="22"/>
+                <w:szCs w:val="22"/>
+              </w:rPr>
+              <w:t>* Cuadros comparativos</w:t>
+            </w:r>
+          </w:p>
+          <w:p>
+            <w:pPr>
+              <w:pStyle w:val="Normal"/>
+              <w:jc w:val="both"/>
+              <w:rPr/>
+            </w:pPr>
+            <w:r>
+              <w:rPr>
+                <w:rFonts w:cs="Arial" w:ascii="Bookman Old Style" w:hAnsi="Bookman Old Style"/>
+                <w:bCs/>
+                <w:sz w:val="22"/>
+                <w:szCs w:val="22"/>
+              </w:rPr>
+              <w:t>* Impresiones fotografias electronicas</w:t>
+            </w:r>
+          </w:p>
+          <w:p>
+            <w:pPr>
+              <w:pStyle w:val="Normal"/>
+              <w:jc w:val="both"/>
+              <w:rPr/>
+            </w:pPr>
+            <w:r>
+              <w:rPr>
+                <w:rFonts w:cs="Arial" w:ascii="Bookman Old Style" w:hAnsi="Bookman Old Style"/>
+                <w:bCs/>
+                <w:sz w:val="22"/>
+                <w:szCs w:val="22"/>
+              </w:rPr>
+              <w:t>* Maqueta celula: bolas de plumavit, lapices de colores, plasticina, tijeras, pegamento,e tc.</w:t>
             </w:r>
           </w:p>
         </w:tc>
@@ -2347,7 +2139,7 @@
             </w:tcBorders>
             <w:shd w:fill="auto" w:val="clear"/>
             <w:tcMar>
-              <w:left w:w="63" w:type="dxa"/>
+              <w:left w:w="58" w:type="dxa"/>
             </w:tcMar>
           </w:tcPr>
           <w:p>
@@ -2363,7 +2155,16 @@
                 <w:sz w:val="22"/>
                 <w:szCs w:val="22"/>
               </w:rPr>
-              <w:t>Revisión de guías y cuestionarios.</w:t>
+              <w:t xml:space="preserve">* </w:t>
+            </w:r>
+            <w:r>
+              <w:rPr>
+                <w:rFonts w:cs="Arial" w:ascii="Bookman Old Style" w:hAnsi="Bookman Old Style"/>
+                <w:bCs/>
+                <w:sz w:val="22"/>
+                <w:szCs w:val="22"/>
+              </w:rPr>
+              <w:t>Revisión de informes y tablas comparativas.</w:t>
             </w:r>
           </w:p>
           <w:p>
@@ -2394,7 +2195,7 @@
                 <w:sz w:val="22"/>
                 <w:szCs w:val="22"/>
               </w:rPr>
-              <w:t>Revsión de informes grupales.</w:t>
+              <w:t>* Revisión de maqueta.</w:t>
             </w:r>
           </w:p>
           <w:p>
@@ -2425,38 +2226,7 @@
                 <w:sz w:val="22"/>
                 <w:szCs w:val="22"/>
               </w:rPr>
-              <w:t>Revisión de árboles de caracteristicas y conlusiones.</w:t>
-            </w:r>
-          </w:p>
-          <w:p>
-            <w:pPr>
-              <w:pStyle w:val="Normal"/>
-              <w:jc w:val="both"/>
-              <w:rPr>
-                <w:rFonts w:ascii="Bookman Old Style" w:hAnsi="Bookman Old Style" w:cs="Arial"/>
-                <w:bCs/>
-                <w:sz w:val="22"/>
-                <w:szCs w:val="22"/>
-              </w:rPr>
-            </w:pPr>
-            <w:r>
-              <w:rPr/>
-            </w:r>
-          </w:p>
-          <w:p>
-            <w:pPr>
-              <w:pStyle w:val="Normal"/>
-              <w:jc w:val="both"/>
-              <w:rPr/>
-            </w:pPr>
-            <w:r>
-              <w:rPr>
-                <w:rFonts w:cs="Arial" w:ascii="Bookman Old Style" w:hAnsi="Bookman Old Style"/>
-                <w:bCs/>
-                <w:sz w:val="22"/>
-                <w:szCs w:val="22"/>
-              </w:rPr>
-              <w:t>Revisión de actividad de¡¡en diario mural sobre grupos sanguíneos y transfusiones.</w:t>
+              <w:t>* Revisión de conclusiones y trabajos de investaigación.</w:t>
             </w:r>
           </w:p>
         </w:tc>
@@ -2478,7 +2248,7 @@
             </w:tcBorders>
             <w:shd w:fill="auto" w:val="clear"/>
             <w:tcMar>
-              <w:left w:w="63" w:type="dxa"/>
+              <w:left w:w="58" w:type="dxa"/>
             </w:tcMar>
           </w:tcPr>
           <w:p>
@@ -2489,29 +2259,73 @@
             </w:pPr>
             <w:r>
               <w:rPr/>
-              <w:t>Describir el proceso de divi-</w:t>
-            </w:r>
-          </w:p>
-          <w:p>
-            <w:pPr>
-              <w:pStyle w:val="Normal"/>
-              <w:jc w:val="both"/>
-              <w:rPr/>
-            </w:pPr>
-            <w:r>
-              <w:rPr/>
-              <w:t>sión celular en la mitosis y la</w:t>
-            </w:r>
-          </w:p>
-          <w:p>
-            <w:pPr>
-              <w:pStyle w:val="Normal"/>
-              <w:jc w:val="both"/>
-              <w:rPr/>
-            </w:pPr>
-            <w:r>
-              <w:rPr/>
-              <w:t>meiosis.</w:t>
+              <w:t>Explicar que la célula está</w:t>
+            </w:r>
+          </w:p>
+          <w:p>
+            <w:pPr>
+              <w:pStyle w:val="Normal"/>
+              <w:jc w:val="both"/>
+              <w:rPr/>
+            </w:pPr>
+            <w:r>
+              <w:rPr/>
+              <w:t>constituida por diferentes</w:t>
+            </w:r>
+          </w:p>
+          <w:p>
+            <w:pPr>
+              <w:pStyle w:val="Normal"/>
+              <w:jc w:val="both"/>
+              <w:rPr/>
+            </w:pPr>
+            <w:r>
+              <w:rPr/>
+              <w:t>moléculas orgánicas (carbo-</w:t>
+            </w:r>
+          </w:p>
+          <w:p>
+            <w:pPr>
+              <w:pStyle w:val="Normal"/>
+              <w:jc w:val="both"/>
+              <w:rPr/>
+            </w:pPr>
+            <w:r>
+              <w:rPr/>
+              <w:t>hidratos, proteínas, lípidos,</w:t>
+            </w:r>
+          </w:p>
+          <w:p>
+            <w:pPr>
+              <w:pStyle w:val="Normal"/>
+              <w:jc w:val="both"/>
+              <w:rPr/>
+            </w:pPr>
+            <w:r>
+              <w:rPr/>
+              <w:t>ácidos nucleicos) que cumplen</w:t>
+            </w:r>
+          </w:p>
+          <w:p>
+            <w:pPr>
+              <w:pStyle w:val="Normal"/>
+              <w:jc w:val="both"/>
+              <w:rPr/>
+            </w:pPr>
+            <w:r>
+              <w:rPr/>
+              <w:t>funciones específicas en el</w:t>
+            </w:r>
+          </w:p>
+          <w:p>
+            <w:pPr>
+              <w:pStyle w:val="Normal"/>
+              <w:jc w:val="both"/>
+              <w:rPr/>
+            </w:pPr>
+            <w:r>
+              <w:rPr/>
+              <w:t>metabolismo celular.</w:t>
             </w:r>
           </w:p>
         </w:tc>
@@ -2528,7 +2342,7 @@
             </w:tcBorders>
             <w:shd w:fill="auto" w:val="clear"/>
             <w:tcMar>
-              <w:left w:w="63" w:type="dxa"/>
+              <w:left w:w="58" w:type="dxa"/>
             </w:tcMar>
           </w:tcPr>
           <w:p>
@@ -2547,210 +2361,214 @@
             <w:r>
               <w:rPr/>
               <w:tab/>
-              <w:t xml:space="preserve"> Identifican el contenido del núcleo: Cromosoma, DNA, Genes y nucléolo.</w:t>
-            </w:r>
-          </w:p>
-          <w:p>
-            <w:pPr>
-              <w:pStyle w:val="Normal"/>
-              <w:tabs>
-                <w:tab w:val="left" w:pos="252" w:leader="none"/>
-              </w:tabs>
-              <w:jc w:val="both"/>
-              <w:rPr/>
-            </w:pPr>
-            <w:r>
-              <w:rPr/>
-              <w:t>›</w:t>
+              <w:t xml:space="preserve"> Identifican a los carbohidratos, proteínas, lípidos, ácidos nucleicos como</w:t>
+            </w:r>
+          </w:p>
+          <w:p>
+            <w:pPr>
+              <w:pStyle w:val="Normal"/>
+              <w:tabs>
+                <w:tab w:val="left" w:pos="252" w:leader="none"/>
+              </w:tabs>
+              <w:jc w:val="both"/>
+              <w:rPr/>
+            </w:pPr>
+            <w:r>
+              <w:rPr/>
+              <w:t>los principales constituyentes moleculares de las células. Por ejemplo en la</w:t>
+            </w:r>
+          </w:p>
+          <w:p>
+            <w:pPr>
+              <w:pStyle w:val="Normal"/>
+              <w:tabs>
+                <w:tab w:val="left" w:pos="252" w:leader="none"/>
+              </w:tabs>
+              <w:jc w:val="both"/>
+              <w:rPr/>
+            </w:pPr>
+            <w:r>
+              <w:rPr/>
+              <w:t>membrana plasmática.</w:t>
+            </w:r>
+          </w:p>
+          <w:p>
+            <w:pPr>
+              <w:pStyle w:val="Normal"/>
+              <w:tabs>
+                <w:tab w:val="left" w:pos="252" w:leader="none"/>
+              </w:tabs>
+              <w:jc w:val="both"/>
+              <w:rPr/>
+            </w:pPr>
+            <w:r>
+              <w:rPr/>
+              <w:t xml:space="preserve">› </w:t>
             </w:r>
             <w:r>
               <w:rPr/>
               <w:tab/>
-              <w:t xml:space="preserve"> Describen factores que pueden hacer cambiar la información genética.</w:t>
-            </w:r>
-          </w:p>
-          <w:p>
-            <w:pPr>
-              <w:pStyle w:val="Normal"/>
-              <w:tabs>
-                <w:tab w:val="left" w:pos="252" w:leader="none"/>
-              </w:tabs>
-              <w:jc w:val="both"/>
-              <w:rPr/>
-            </w:pPr>
-            <w:r>
-              <w:rPr/>
-              <w:t>›</w:t>
+              <w:t xml:space="preserve"> Identifican los componentes inorgánicos de la célula y su importancia en</w:t>
+            </w:r>
+          </w:p>
+          <w:p>
+            <w:pPr>
+              <w:pStyle w:val="Normal"/>
+              <w:tabs>
+                <w:tab w:val="left" w:pos="252" w:leader="none"/>
+              </w:tabs>
+              <w:jc w:val="both"/>
+              <w:rPr/>
+            </w:pPr>
+            <w:r>
+              <w:rPr/>
+              <w:t>la constitución de esta.</w:t>
+            </w:r>
+          </w:p>
+          <w:p>
+            <w:pPr>
+              <w:pStyle w:val="Normal"/>
+              <w:tabs>
+                <w:tab w:val="left" w:pos="252" w:leader="none"/>
+              </w:tabs>
+              <w:jc w:val="both"/>
+              <w:rPr/>
+            </w:pPr>
+            <w:r>
+              <w:rPr/>
+              <w:t xml:space="preserve">› </w:t>
             </w:r>
             <w:r>
               <w:rPr/>
               <w:tab/>
-              <w:t xml:space="preserve"> Describen en secuencia los estados y características del ciclo celular inclu-</w:t>
-            </w:r>
-          </w:p>
-          <w:p>
-            <w:pPr>
-              <w:pStyle w:val="Normal"/>
-              <w:tabs>
-                <w:tab w:val="left" w:pos="252" w:leader="none"/>
-              </w:tabs>
-              <w:jc w:val="both"/>
-              <w:rPr/>
-            </w:pPr>
-            <w:r>
-              <w:rPr/>
-              <w:t>yendo la mitosis y la citokinesis.</w:t>
-            </w:r>
-          </w:p>
-          <w:p>
-            <w:pPr>
-              <w:pStyle w:val="Normal"/>
-              <w:tabs>
-                <w:tab w:val="left" w:pos="252" w:leader="none"/>
-              </w:tabs>
-              <w:jc w:val="both"/>
-              <w:rPr/>
-            </w:pPr>
-            <w:r>
-              <w:rPr/>
-              <w:t>›</w:t>
+              <w:t xml:space="preserve"> Describen la composición atómica y estructural de las principales molécu-</w:t>
+            </w:r>
+          </w:p>
+          <w:p>
+            <w:pPr>
+              <w:pStyle w:val="Normal"/>
+              <w:tabs>
+                <w:tab w:val="left" w:pos="252" w:leader="none"/>
+              </w:tabs>
+              <w:jc w:val="both"/>
+              <w:rPr/>
+            </w:pPr>
+            <w:r>
+              <w:rPr/>
+              <w:t>las orgánicas.</w:t>
+            </w:r>
+          </w:p>
+          <w:p>
+            <w:pPr>
+              <w:pStyle w:val="Normal"/>
+              <w:tabs>
+                <w:tab w:val="left" w:pos="252" w:leader="none"/>
+              </w:tabs>
+              <w:jc w:val="both"/>
+              <w:rPr/>
+            </w:pPr>
+            <w:r>
+              <w:rPr/>
+              <w:t xml:space="preserve">› </w:t>
             </w:r>
             <w:r>
               <w:rPr/>
               <w:tab/>
-              <w:t xml:space="preserve"> Representan mediante diagramas el comportamiento de los cromosomas</w:t>
-            </w:r>
-          </w:p>
-          <w:p>
-            <w:pPr>
-              <w:pStyle w:val="Normal"/>
-              <w:tabs>
-                <w:tab w:val="left" w:pos="252" w:leader="none"/>
-              </w:tabs>
-              <w:jc w:val="both"/>
-              <w:rPr/>
-            </w:pPr>
-            <w:r>
-              <w:rPr/>
-              <w:t>en la mitosis y la meiosis.</w:t>
-            </w:r>
-          </w:p>
-          <w:p>
-            <w:pPr>
-              <w:pStyle w:val="Normal"/>
-              <w:tabs>
-                <w:tab w:val="left" w:pos="252" w:leader="none"/>
-              </w:tabs>
-              <w:jc w:val="both"/>
-              <w:rPr/>
-            </w:pPr>
-            <w:r>
-              <w:rPr/>
-              <w:t>›</w:t>
+              <w:t xml:space="preserve"> Describen las principales funciones que cumplen en la célula los carbohi-</w:t>
+            </w:r>
+          </w:p>
+          <w:p>
+            <w:pPr>
+              <w:pStyle w:val="Normal"/>
+              <w:tabs>
+                <w:tab w:val="left" w:pos="252" w:leader="none"/>
+              </w:tabs>
+              <w:jc w:val="both"/>
+              <w:rPr/>
+            </w:pPr>
+            <w:r>
+              <w:rPr/>
+              <w:t>dratos, proteínas, lípidos y ácidos nucleicos.</w:t>
+            </w:r>
+          </w:p>
+          <w:p>
+            <w:pPr>
+              <w:pStyle w:val="Normal"/>
+              <w:tabs>
+                <w:tab w:val="left" w:pos="252" w:leader="none"/>
+              </w:tabs>
+              <w:jc w:val="both"/>
+              <w:rPr/>
+            </w:pPr>
+            <w:r>
+              <w:rPr/>
+              <w:t xml:space="preserve">› </w:t>
             </w:r>
             <w:r>
               <w:rPr/>
               <w:tab/>
-              <w:t xml:space="preserve"> Comparan la mitosis y la meiosis en cuanto a los resultados (número de</w:t>
-            </w:r>
-          </w:p>
-          <w:p>
-            <w:pPr>
-              <w:pStyle w:val="Normal"/>
-              <w:tabs>
-                <w:tab w:val="left" w:pos="252" w:leader="none"/>
-              </w:tabs>
-              <w:jc w:val="both"/>
-              <w:rPr/>
-            </w:pPr>
-            <w:r>
-              <w:rPr/>
-              <w:t>cromosomas y número de células hijas).</w:t>
-            </w:r>
-          </w:p>
-          <w:p>
-            <w:pPr>
-              <w:pStyle w:val="Normal"/>
-              <w:tabs>
-                <w:tab w:val="left" w:pos="252" w:leader="none"/>
-              </w:tabs>
-              <w:jc w:val="both"/>
-              <w:rPr/>
-            </w:pPr>
-            <w:r>
-              <w:rPr/>
-              <w:t>›</w:t>
+              <w:t xml:space="preserve"> Describen el rol de las enzimas como catalizadores biológicos esenciales en</w:t>
+            </w:r>
+          </w:p>
+          <w:p>
+            <w:pPr>
+              <w:pStyle w:val="Normal"/>
+              <w:tabs>
+                <w:tab w:val="left" w:pos="252" w:leader="none"/>
+              </w:tabs>
+              <w:jc w:val="both"/>
+              <w:rPr/>
+            </w:pPr>
+            <w:r>
+              <w:rPr/>
+              <w:t>el metabolismo celular incluyendo la especificidad de sustrato y de acción.</w:t>
+            </w:r>
+          </w:p>
+          <w:p>
+            <w:pPr>
+              <w:pStyle w:val="Normal"/>
+              <w:tabs>
+                <w:tab w:val="left" w:pos="252" w:leader="none"/>
+              </w:tabs>
+              <w:jc w:val="both"/>
+              <w:rPr/>
+            </w:pPr>
+            <w:r>
+              <w:rPr/>
+              <w:t xml:space="preserve">› </w:t>
             </w:r>
             <w:r>
               <w:rPr/>
               <w:tab/>
-              <w:t xml:space="preserve"> Reconocen la importancia de la regulación de la mitosis en el desarrollo</w:t>
-            </w:r>
-          </w:p>
-          <w:p>
-            <w:pPr>
-              <w:pStyle w:val="Normal"/>
-              <w:tabs>
-                <w:tab w:val="left" w:pos="252" w:leader="none"/>
-              </w:tabs>
-              <w:jc w:val="both"/>
-              <w:rPr/>
-            </w:pPr>
-            <w:r>
-              <w:rPr/>
-              <w:t>del cáncer.</w:t>
-            </w:r>
-          </w:p>
-          <w:p>
-            <w:pPr>
-              <w:pStyle w:val="Normal"/>
-              <w:tabs>
-                <w:tab w:val="left" w:pos="252" w:leader="none"/>
-              </w:tabs>
-              <w:jc w:val="both"/>
-              <w:rPr/>
-            </w:pPr>
-            <w:r>
-              <w:rPr/>
-              <w:t>›</w:t>
-            </w:r>
-            <w:r>
-              <w:rPr/>
-              <w:tab/>
-              <w:t xml:space="preserve"> Describen el cáncer como una división celular anormal.</w:t>
-            </w:r>
-          </w:p>
-          <w:p>
-            <w:pPr>
-              <w:pStyle w:val="Normal"/>
-              <w:tabs>
-                <w:tab w:val="left" w:pos="252" w:leader="none"/>
-              </w:tabs>
-              <w:jc w:val="both"/>
-              <w:rPr/>
-            </w:pPr>
-            <w:r>
-              <w:rPr/>
-              <w:t>›</w:t>
-            </w:r>
-            <w:r>
-              <w:rPr/>
-              <w:tab/>
-              <w:t xml:space="preserve"> Explican el origen de una anomalía cromosómica. Señalan el efecto dife-</w:t>
-            </w:r>
-          </w:p>
-          <w:p>
-            <w:pPr>
-              <w:pStyle w:val="Normal"/>
-              <w:tabs>
-                <w:tab w:val="left" w:pos="252" w:leader="none"/>
-              </w:tabs>
-              <w:jc w:val="both"/>
-              <w:rPr/>
-            </w:pPr>
-            <w:r>
-              <w:rPr/>
-              <w:t>rencial de una mutación en una célula somática y en una sexual.</w:t>
+              <w:t xml:space="preserve"> Identifican las condiciones necesarias de temperatura, pH, disponibilidad</w:t>
+            </w:r>
+          </w:p>
+          <w:p>
+            <w:pPr>
+              <w:pStyle w:val="Normal"/>
+              <w:tabs>
+                <w:tab w:val="left" w:pos="252" w:leader="none"/>
+              </w:tabs>
+              <w:jc w:val="both"/>
+              <w:rPr/>
+            </w:pPr>
+            <w:r>
+              <w:rPr/>
+              <w:t>de sustrato para el óptimo funcionamiento enzimático en la célula aplica-</w:t>
+            </w:r>
+          </w:p>
+          <w:p>
+            <w:pPr>
+              <w:pStyle w:val="Normal"/>
+              <w:tabs>
+                <w:tab w:val="left" w:pos="252" w:leader="none"/>
+              </w:tabs>
+              <w:jc w:val="both"/>
+              <w:rPr/>
+            </w:pPr>
+            <w:r>
+              <w:rPr/>
+              <w:t>dos a ejemplos concretos tales como en el proceso digestivo.</w:t>
             </w:r>
           </w:p>
         </w:tc>
@@ -2767,7 +2585,7 @@
             </w:tcBorders>
             <w:shd w:fill="auto" w:val="clear"/>
             <w:tcMar>
-              <w:left w:w="63" w:type="dxa"/>
+              <w:left w:w="58" w:type="dxa"/>
             </w:tcMar>
           </w:tcPr>
           <w:p>
@@ -2782,310 +2600,127 @@
             </w:r>
             <w:r>
               <w:rPr/>
-              <w:t>Comparan el cariotipo de una célula-huevo con el de otras células que</w:t>
-            </w:r>
-          </w:p>
-          <w:p>
-            <w:pPr>
-              <w:pStyle w:val="Normal"/>
-              <w:jc w:val="both"/>
-              <w:rPr/>
-            </w:pPr>
-            <w:r>
-              <w:rPr/>
-              <w:t>provienen de esta. Formulan hipótesis sobre el mecanismo que permiti-</w:t>
-            </w:r>
-          </w:p>
-          <w:p>
-            <w:pPr>
-              <w:pStyle w:val="Normal"/>
-              <w:jc w:val="both"/>
-              <w:rPr/>
-            </w:pPr>
-            <w:r>
-              <w:rPr/>
-              <w:t>ría mantener el número de cromosomas al cabo de una división celular.</w:t>
-            </w:r>
-          </w:p>
-          <w:p>
-            <w:pPr>
-              <w:pStyle w:val="Normal"/>
-              <w:jc w:val="both"/>
-              <w:rPr/>
-            </w:pPr>
-            <w:r>
-              <w:rPr/>
-              <w:t>Elaboran una maqueta que permitan dar cuenta de la evolución de los</w:t>
-            </w:r>
-          </w:p>
-          <w:p>
-            <w:pPr>
-              <w:pStyle w:val="Normal"/>
-              <w:jc w:val="both"/>
-              <w:rPr/>
-            </w:pPr>
-            <w:r>
-              <w:rPr/>
-              <w:t>cromosomas humanos durante la división celular.</w:t>
-            </w:r>
-          </w:p>
-          <w:p>
-            <w:pPr>
-              <w:pStyle w:val="Normal"/>
-              <w:jc w:val="both"/>
-              <w:rPr/>
-            </w:pPr>
-            <w:r>
-              <w:rPr/>
-            </w:r>
-          </w:p>
-          <w:p>
-            <w:pPr>
-              <w:pStyle w:val="Normal"/>
-              <w:jc w:val="both"/>
-              <w:rPr/>
-            </w:pPr>
-            <w:r>
-              <w:rPr/>
-              <w:t>* Interpretan y formulan hipótesis sobre la base de resultados experimen-</w:t>
-            </w:r>
-          </w:p>
-          <w:p>
-            <w:pPr>
-              <w:pStyle w:val="Normal"/>
-              <w:jc w:val="both"/>
-              <w:rPr/>
-            </w:pPr>
-            <w:r>
-              <w:rPr/>
-              <w:t>tales que pongan en evidencia la transmisión idéntica de la información</w:t>
-            </w:r>
-          </w:p>
-          <w:p>
-            <w:pPr>
-              <w:pStyle w:val="Normal"/>
-              <w:jc w:val="both"/>
-              <w:rPr/>
-            </w:pPr>
-            <w:r>
-              <w:rPr/>
-              <w:t>genética de una célula a otra durante la mitosis.</w:t>
-            </w:r>
-          </w:p>
-          <w:p>
-            <w:pPr>
-              <w:pStyle w:val="Normal"/>
-              <w:jc w:val="both"/>
-              <w:rPr/>
-            </w:pPr>
-            <w:r>
-              <w:rPr/>
-            </w:r>
-          </w:p>
-          <w:p>
-            <w:pPr>
-              <w:pStyle w:val="Normal"/>
-              <w:jc w:val="both"/>
-              <w:rPr/>
-            </w:pPr>
-            <w:r>
-              <w:rPr/>
-              <w:t>* Esquematizan y describen el comportamiento de los cromosomas durante</w:t>
-            </w:r>
-          </w:p>
-          <w:p>
-            <w:pPr>
-              <w:pStyle w:val="Normal"/>
-              <w:jc w:val="both"/>
-              <w:rPr/>
-            </w:pPr>
-            <w:r>
-              <w:rPr/>
-              <w:t>el ciclo celular mitótico y discuten sobre lo importante y necesaria que es</w:t>
-            </w:r>
-          </w:p>
-          <w:p>
-            <w:pPr>
-              <w:pStyle w:val="Normal"/>
-              <w:jc w:val="both"/>
-              <w:rPr/>
-            </w:pPr>
-            <w:r>
-              <w:rPr/>
-              <w:t>la duplicación del material genético.</w:t>
-            </w:r>
-          </w:p>
-          <w:p>
-            <w:pPr>
-              <w:pStyle w:val="Normal"/>
-              <w:jc w:val="both"/>
-              <w:rPr/>
-            </w:pPr>
-            <w:r>
-              <w:rPr/>
-            </w:r>
-          </w:p>
-          <w:p>
-            <w:pPr>
-              <w:pStyle w:val="Normal"/>
-              <w:jc w:val="both"/>
-              <w:rPr/>
-            </w:pPr>
-            <w:r>
-              <w:rPr/>
-              <w:t>* Desarrollan maquetas que expliquen el comportamiento de los cromoso-</w:t>
-            </w:r>
-          </w:p>
-          <w:p>
-            <w:pPr>
-              <w:pStyle w:val="Normal"/>
-              <w:jc w:val="both"/>
-              <w:rPr/>
-            </w:pPr>
-            <w:r>
-              <w:rPr/>
-              <w:t>mas durante la formación de una célula sexual y cómo ocurre la determi-</w:t>
-            </w:r>
-          </w:p>
-          <w:p>
-            <w:pPr>
-              <w:pStyle w:val="Normal"/>
-              <w:jc w:val="both"/>
-              <w:rPr/>
-            </w:pPr>
-            <w:r>
-              <w:rPr/>
-              <w:t>nación genética del sexo masculino y femenino.</w:t>
-            </w:r>
-          </w:p>
-          <w:p>
-            <w:pPr>
-              <w:pStyle w:val="Normal"/>
-              <w:jc w:val="both"/>
-              <w:rPr/>
-            </w:pPr>
-            <w:r>
-              <w:rPr/>
-            </w:r>
-          </w:p>
-          <w:p>
-            <w:pPr>
-              <w:pStyle w:val="Normal"/>
-              <w:jc w:val="both"/>
-              <w:rPr/>
-            </w:pPr>
-            <w:r>
-              <w:rPr/>
-              <w:t>* Comparan el equipamiento cromosómico de una célula sexual (óvulo/</w:t>
-            </w:r>
-          </w:p>
-          <w:p>
-            <w:pPr>
-              <w:pStyle w:val="Normal"/>
-              <w:jc w:val="both"/>
-              <w:rPr/>
-            </w:pPr>
-            <w:r>
-              <w:rPr/>
-              <w:t>espermatozoide) con el de una célula somática del organismo. Formu-</w:t>
-            </w:r>
-          </w:p>
-          <w:p>
-            <w:pPr>
-              <w:pStyle w:val="Normal"/>
-              <w:jc w:val="both"/>
-              <w:rPr/>
-            </w:pPr>
-            <w:r>
-              <w:rPr/>
-              <w:t>lan hipótesis sobre el mecanismo que permitiría reducir el número de</w:t>
-            </w:r>
-          </w:p>
-          <w:p>
-            <w:pPr>
-              <w:pStyle w:val="Normal"/>
-              <w:jc w:val="both"/>
-              <w:rPr/>
-            </w:pPr>
-            <w:r>
-              <w:rPr/>
-              <w:t>cromosomas al cabo de la formación de células sexuales. Manipulan ma-</w:t>
-            </w:r>
-          </w:p>
-          <w:p>
-            <w:pPr>
-              <w:pStyle w:val="Normal"/>
-              <w:jc w:val="both"/>
-              <w:rPr/>
-            </w:pPr>
-            <w:r>
-              <w:rPr/>
-              <w:t>quetas que expliquen el comportamiento de los cromosomas durante la</w:t>
-            </w:r>
-          </w:p>
-          <w:p>
-            <w:pPr>
-              <w:pStyle w:val="Normal"/>
-              <w:jc w:val="both"/>
-              <w:rPr/>
-            </w:pPr>
-            <w:r>
-              <w:rPr/>
-              <w:t>formación de una célula sexual y cómo ocurre la determinación genética</w:t>
-            </w:r>
-          </w:p>
-          <w:p>
-            <w:pPr>
-              <w:pStyle w:val="Normal"/>
-              <w:jc w:val="both"/>
-              <w:rPr/>
-            </w:pPr>
-            <w:r>
-              <w:rPr/>
-              <w:t>de los sexos masculino y femenin</w:t>
-            </w:r>
-          </w:p>
-          <w:p>
-            <w:pPr>
-              <w:pStyle w:val="Normal"/>
-              <w:jc w:val="both"/>
-              <w:rPr/>
-            </w:pPr>
-            <w:r>
-              <w:rPr/>
-            </w:r>
-          </w:p>
-          <w:p>
-            <w:pPr>
-              <w:pStyle w:val="Normal"/>
-              <w:jc w:val="both"/>
-              <w:rPr/>
-            </w:pPr>
-            <w:r>
-              <w:rPr/>
-              <w:t>* Esquematizan el comportamiento de los cromosomas en la meiosis,</w:t>
-            </w:r>
-          </w:p>
-          <w:p>
-            <w:pPr>
-              <w:pStyle w:val="Normal"/>
-              <w:jc w:val="both"/>
-              <w:rPr/>
-            </w:pPr>
-            <w:r>
-              <w:rPr/>
-              <w:t>calculan las combinaciones posibles de gametos que puede producir un</w:t>
-            </w:r>
-          </w:p>
-          <w:p>
-            <w:pPr>
-              <w:pStyle w:val="Normal"/>
-              <w:jc w:val="both"/>
-              <w:rPr/>
-            </w:pPr>
-            <w:r>
-              <w:rPr/>
-              <w:t>individuo y discuten su efecto sobre la variabilidad genética.</w:t>
+              <w:t>A partir de la lectura de textos apropiados, construyen una tabla resumen</w:t>
+            </w:r>
+          </w:p>
+          <w:p>
+            <w:pPr>
+              <w:pStyle w:val="Normal"/>
+              <w:jc w:val="both"/>
+              <w:rPr/>
+            </w:pPr>
+            <w:r>
+              <w:rPr/>
+              <w:t>que incluya los siguientes elementos: composición atómica de las mo-</w:t>
+            </w:r>
+          </w:p>
+          <w:p>
+            <w:pPr>
+              <w:pStyle w:val="Normal"/>
+              <w:jc w:val="both"/>
+              <w:rPr/>
+            </w:pPr>
+            <w:r>
+              <w:rPr/>
+              <w:t>léculas orgánicas, descripción en cuanto a su estructura molecular (mo-</w:t>
+            </w:r>
+          </w:p>
+          <w:p>
+            <w:pPr>
+              <w:pStyle w:val="Normal"/>
+              <w:jc w:val="both"/>
+              <w:rPr/>
+            </w:pPr>
+            <w:r>
+              <w:rPr/>
+              <w:t>nómero, polímero, macromolécula, estructura tridimensional), función</w:t>
+            </w:r>
+          </w:p>
+          <w:p>
+            <w:pPr>
+              <w:pStyle w:val="Normal"/>
+              <w:jc w:val="both"/>
+              <w:rPr/>
+            </w:pPr>
+            <w:r>
+              <w:rPr/>
+              <w:t>biológica y lugar(es) donde se puede encontrar en la célula.</w:t>
+            </w:r>
+          </w:p>
+          <w:p>
+            <w:pPr>
+              <w:pStyle w:val="Normal"/>
+              <w:jc w:val="both"/>
+              <w:rPr/>
+            </w:pPr>
+            <w:r>
+              <w:rPr/>
+            </w:r>
+          </w:p>
+          <w:p>
+            <w:pPr>
+              <w:pStyle w:val="Normal"/>
+              <w:jc w:val="both"/>
+              <w:rPr/>
+            </w:pPr>
+            <w:r>
+              <w:rPr/>
+              <w:t>* Identifican experimentalmente estas macromoléculas en alimentos que</w:t>
+            </w:r>
+          </w:p>
+          <w:p>
+            <w:pPr>
+              <w:pStyle w:val="Normal"/>
+              <w:jc w:val="both"/>
+              <w:rPr/>
+            </w:pPr>
+            <w:r>
+              <w:rPr/>
+              <w:t>contengan hidratos de carbono, lípidos y proteínas. Utilizan lugol en los</w:t>
+            </w:r>
+          </w:p>
+          <w:p>
+            <w:pPr>
+              <w:pStyle w:val="Normal"/>
+              <w:jc w:val="both"/>
+              <w:rPr/>
+            </w:pPr>
+            <w:r>
+              <w:rPr/>
+              <w:t>hidratos de carbono, papel filtro en los lípidos y ácido acético para las</w:t>
+            </w:r>
+          </w:p>
+          <w:p>
+            <w:pPr>
+              <w:pStyle w:val="Normal"/>
+              <w:jc w:val="both"/>
+              <w:rPr/>
+            </w:pPr>
+            <w:r>
+              <w:rPr/>
+              <w:t>proteínas. (Extremar cuidados en el uso de estas sustancias químicas).</w:t>
+            </w:r>
+          </w:p>
+          <w:p>
+            <w:pPr>
+              <w:pStyle w:val="Normal"/>
+              <w:jc w:val="both"/>
+              <w:rPr/>
+            </w:pPr>
+            <w:r>
+              <w:rPr/>
+              <w:t>Extraen conclusiones y averiguan por qué estas sustancias se utilizan para</w:t>
+            </w:r>
+          </w:p>
+          <w:p>
+            <w:pPr>
+              <w:pStyle w:val="Normal"/>
+              <w:jc w:val="both"/>
+              <w:rPr/>
+            </w:pPr>
+            <w:r>
+              <w:rPr/>
+              <w:t>identificar cada sustancia.</w:t>
             </w:r>
           </w:p>
         </w:tc>
@@ -3102,7 +2737,7 @@
             </w:tcBorders>
             <w:shd w:fill="auto" w:val="clear"/>
             <w:tcMar>
-              <w:left w:w="63" w:type="dxa"/>
+              <w:left w:w="58" w:type="dxa"/>
             </w:tcMar>
           </w:tcPr>
           <w:p>
@@ -3117,7 +2752,17 @@
             </w:r>
             <w:r>
               <w:rPr/>
-              <w:t>Impresos de cariotipos</w:t>
+              <w:t>Papers biomoleculas.</w:t>
+            </w:r>
+          </w:p>
+          <w:p>
+            <w:pPr>
+              <w:pStyle w:val="Normal"/>
+              <w:jc w:val="both"/>
+              <w:rPr/>
+            </w:pPr>
+            <w:r>
+              <w:rPr/>
             </w:r>
           </w:p>
           <w:p>
@@ -3132,7 +2777,7 @@
             </w:r>
             <w:r>
               <w:rPr/>
-              <w:t>Tijeras y pegamento</w:t>
+              <w:t>Lugol.</w:t>
             </w:r>
           </w:p>
           <w:p>
@@ -3147,67 +2792,7 @@
             </w:r>
             <w:r>
               <w:rPr/>
-              <w:t>Hojas de oficio</w:t>
-            </w:r>
-          </w:p>
-          <w:p>
-            <w:pPr>
-              <w:pStyle w:val="Normal"/>
-              <w:jc w:val="both"/>
-              <w:rPr/>
-            </w:pPr>
-            <w:r>
-              <w:rPr/>
-              <w:t xml:space="preserve">* </w:t>
-            </w:r>
-            <w:r>
-              <w:rPr/>
-              <w:t>Palos de maqueta</w:t>
-            </w:r>
-          </w:p>
-          <w:p>
-            <w:pPr>
-              <w:pStyle w:val="Normal"/>
-              <w:jc w:val="both"/>
-              <w:rPr/>
-            </w:pPr>
-            <w:r>
-              <w:rPr/>
-              <w:t xml:space="preserve">* </w:t>
-            </w:r>
-            <w:r>
-              <w:rPr/>
-              <w:t>Plasticina</w:t>
-            </w:r>
-          </w:p>
-          <w:p>
-            <w:pPr>
-              <w:pStyle w:val="Normal"/>
-              <w:jc w:val="both"/>
-              <w:rPr/>
-            </w:pPr>
-            <w:r>
-              <w:rPr/>
-              <w:t xml:space="preserve">* </w:t>
-            </w:r>
-            <w:r>
-              <w:rPr/>
-              <w:t>Carton piedra</w:t>
-            </w:r>
-          </w:p>
-          <w:p>
-            <w:pPr>
-              <w:pStyle w:val="Normal"/>
-              <w:jc w:val="both"/>
-              <w:rPr/>
-            </w:pPr>
-            <w:r>
-              <w:rPr/>
-              <w:t xml:space="preserve">* </w:t>
-            </w:r>
-            <w:r>
-              <w:rPr/>
-              <w:t>Camara de video (optativa)</w:t>
+              <w:t>Frutas y verduras.</w:t>
             </w:r>
           </w:p>
         </w:tc>
@@ -3224,7 +2809,7 @@
             </w:tcBorders>
             <w:shd w:fill="auto" w:val="clear"/>
             <w:tcMar>
-              <w:left w:w="63" w:type="dxa"/>
+              <w:left w:w="58" w:type="dxa"/>
             </w:tcMar>
           </w:tcPr>
           <w:p>
@@ -3235,53 +2820,28 @@
             </w:pPr>
             <w:r>
               <w:rPr/>
-              <w:t>Revisión de conclusiones en grupo.</w:t>
-            </w:r>
-          </w:p>
-          <w:p>
-            <w:pPr>
-              <w:pStyle w:val="Normal"/>
-              <w:jc w:val="both"/>
-              <w:rPr/>
-            </w:pPr>
-            <w:r>
-              <w:rPr/>
-            </w:r>
-          </w:p>
-          <w:p>
-            <w:pPr>
-              <w:pStyle w:val="Normal"/>
-              <w:jc w:val="both"/>
-              <w:rPr/>
-            </w:pPr>
-            <w:r>
-              <w:rPr/>
-              <w:t xml:space="preserve">Revisión de </w:t>
-            </w:r>
-            <w:r>
-              <w:rPr/>
-              <w:t>maquetas y equemas.</w:t>
-            </w:r>
-          </w:p>
-          <w:p>
-            <w:pPr>
-              <w:pStyle w:val="Normal"/>
-              <w:jc w:val="both"/>
-              <w:rPr/>
-            </w:pPr>
-            <w:r>
-              <w:rPr/>
-            </w:r>
-          </w:p>
-          <w:p>
-            <w:pPr>
-              <w:pStyle w:val="Normal"/>
-              <w:jc w:val="both"/>
-              <w:rPr/>
-            </w:pPr>
-            <w:r>
-              <w:rPr/>
-              <w:t>Revisión de trabajos de investigación.</w:t>
+              <w:t>Revisión cuestionarios.</w:t>
+            </w:r>
+          </w:p>
+          <w:p>
+            <w:pPr>
+              <w:pStyle w:val="Normal"/>
+              <w:jc w:val="both"/>
+              <w:rPr/>
+            </w:pPr>
+            <w:r>
+              <w:rPr/>
+            </w:r>
+          </w:p>
+          <w:p>
+            <w:pPr>
+              <w:pStyle w:val="Normal"/>
+              <w:jc w:val="both"/>
+              <w:rPr/>
+            </w:pPr>
+            <w:r>
+              <w:rPr/>
+              <w:t>Revisión informe actividad experimental y conclusiones.</w:t>
             </w:r>
           </w:p>
         </w:tc>
@@ -3294,6 +2854,7 @@
           <w:tcPr>
             <w:tcW w:w="3339" w:type="dxa"/>
             <w:tcBorders>
+              <w:top w:val="single" w:sz="4" w:space="0" w:color="00000A"/>
               <w:left w:val="single" w:sz="4" w:space="0" w:color="00000A"/>
               <w:bottom w:val="single" w:sz="4" w:space="0" w:color="00000A"/>
               <w:right w:val="single" w:sz="4" w:space="0" w:color="00000A"/>
@@ -3302,7 +2863,7 @@
             </w:tcBorders>
             <w:shd w:fill="auto" w:val="clear"/>
             <w:tcMar>
-              <w:left w:w="63" w:type="dxa"/>
+              <w:left w:w="58" w:type="dxa"/>
             </w:tcMar>
           </w:tcPr>
           <w:p>
@@ -3313,29 +2874,84 @@
             </w:pPr>
             <w:r>
               <w:rPr/>
-              <w:t>Explicar cómo se genera la</w:t>
-            </w:r>
-          </w:p>
-          <w:p>
-            <w:pPr>
-              <w:pStyle w:val="Normal"/>
-              <w:jc w:val="both"/>
-              <w:rPr/>
-            </w:pPr>
-            <w:r>
-              <w:rPr/>
-              <w:t>variabilidad genética entre los</w:t>
-            </w:r>
-          </w:p>
-          <w:p>
-            <w:pPr>
-              <w:pStyle w:val="Normal"/>
-              <w:jc w:val="both"/>
-              <w:rPr/>
-            </w:pPr>
-            <w:r>
-              <w:rPr/>
-              <w:t>individuos de una especie.</w:t>
+              <w:t>Explicar la relación entre el</w:t>
+            </w:r>
+          </w:p>
+          <w:p>
+            <w:pPr>
+              <w:pStyle w:val="Normal"/>
+              <w:jc w:val="both"/>
+              <w:rPr/>
+            </w:pPr>
+            <w:r>
+              <w:rPr/>
+              <w:t>funcionamiento de ciertos</w:t>
+            </w:r>
+          </w:p>
+          <w:p>
+            <w:pPr>
+              <w:pStyle w:val="Normal"/>
+              <w:jc w:val="both"/>
+              <w:rPr/>
+            </w:pPr>
+            <w:r>
+              <w:rPr/>
+              <w:t>órganos y tejidos y las células</w:t>
+            </w:r>
+          </w:p>
+          <w:p>
+            <w:pPr>
+              <w:pStyle w:val="Normal"/>
+              <w:jc w:val="both"/>
+              <w:rPr/>
+            </w:pPr>
+            <w:r>
+              <w:rPr/>
+              <w:t>especializadas que los com-</w:t>
+            </w:r>
+          </w:p>
+          <w:p>
+            <w:pPr>
+              <w:pStyle w:val="Normal"/>
+              <w:jc w:val="both"/>
+              <w:rPr/>
+            </w:pPr>
+            <w:r>
+              <w:rPr/>
+              <w:t>ponen (célula intestinal, célula</w:t>
+            </w:r>
+          </w:p>
+          <w:p>
+            <w:pPr>
+              <w:pStyle w:val="Normal"/>
+              <w:jc w:val="both"/>
+              <w:rPr/>
+            </w:pPr>
+            <w:r>
+              <w:rPr/>
+              <w:t>secretora, célula muscular,</w:t>
+            </w:r>
+          </w:p>
+          <w:p>
+            <w:pPr>
+              <w:pStyle w:val="Normal"/>
+              <w:jc w:val="both"/>
+              <w:rPr/>
+            </w:pPr>
+            <w:r>
+              <w:rPr/>
+              <w:t>célula epitelial renal, célula</w:t>
+            </w:r>
+          </w:p>
+          <w:p>
+            <w:pPr>
+              <w:pStyle w:val="Normal"/>
+              <w:jc w:val="both"/>
+              <w:rPr/>
+            </w:pPr>
+            <w:r>
+              <w:rPr/>
+              <w:t>sanguínea).</w:t>
             </w:r>
           </w:p>
         </w:tc>
@@ -3343,6 +2959,7 @@
           <w:tcPr>
             <w:tcW w:w="4661" w:type="dxa"/>
             <w:tcBorders>
+              <w:top w:val="single" w:sz="4" w:space="0" w:color="00000A"/>
               <w:left w:val="single" w:sz="4" w:space="0" w:color="00000A"/>
               <w:bottom w:val="single" w:sz="4" w:space="0" w:color="00000A"/>
               <w:right w:val="single" w:sz="4" w:space="0" w:color="00000A"/>
@@ -3351,7 +2968,7 @@
             </w:tcBorders>
             <w:shd w:fill="auto" w:val="clear"/>
             <w:tcMar>
-              <w:left w:w="63" w:type="dxa"/>
+              <w:left w:w="58" w:type="dxa"/>
             </w:tcMar>
           </w:tcPr>
           <w:p>
@@ -3370,59 +2987,195 @@
             <w:r>
               <w:rPr/>
               <w:tab/>
-              <w:t xml:space="preserve"> Describen la formación de una célula cigoto.</w:t>
-            </w:r>
-          </w:p>
-          <w:p>
-            <w:pPr>
-              <w:pStyle w:val="Normal"/>
-              <w:tabs>
-                <w:tab w:val="left" w:pos="252" w:leader="none"/>
-              </w:tabs>
-              <w:jc w:val="both"/>
-              <w:rPr/>
-            </w:pPr>
-            <w:r>
-              <w:rPr/>
-              <w:t>›</w:t>
+              <w:t xml:space="preserve"> Ilustran en un esquema los niveles de organización de los seres vivos des-</w:t>
+            </w:r>
+          </w:p>
+          <w:p>
+            <w:pPr>
+              <w:pStyle w:val="Normal"/>
+              <w:tabs>
+                <w:tab w:val="left" w:pos="252" w:leader="none"/>
+              </w:tabs>
+              <w:jc w:val="both"/>
+              <w:rPr/>
+            </w:pPr>
+            <w:r>
+              <w:rPr/>
+              <w:t>de el nivel atómico hasta el organismo completo, incluyendo las corres-</w:t>
+            </w:r>
+          </w:p>
+          <w:p>
+            <w:pPr>
+              <w:pStyle w:val="Normal"/>
+              <w:tabs>
+                <w:tab w:val="left" w:pos="252" w:leader="none"/>
+              </w:tabs>
+              <w:jc w:val="both"/>
+              <w:rPr/>
+            </w:pPr>
+            <w:r>
+              <w:rPr/>
+              <w:t>pondientes unidades de medida.</w:t>
+            </w:r>
+          </w:p>
+          <w:p>
+            <w:pPr>
+              <w:pStyle w:val="Normal"/>
+              <w:tabs>
+                <w:tab w:val="left" w:pos="252" w:leader="none"/>
+              </w:tabs>
+              <w:jc w:val="both"/>
+              <w:rPr/>
+            </w:pPr>
+            <w:r>
+              <w:rPr/>
+              <w:t xml:space="preserve">› </w:t>
             </w:r>
             <w:r>
               <w:rPr/>
               <w:tab/>
-              <w:t xml:space="preserve"> Explican la determinación genética del sexo masculino y femenino en la</w:t>
-            </w:r>
-          </w:p>
-          <w:p>
-            <w:pPr>
-              <w:pStyle w:val="Normal"/>
-              <w:tabs>
-                <w:tab w:val="left" w:pos="252" w:leader="none"/>
-              </w:tabs>
-              <w:jc w:val="both"/>
-              <w:rPr/>
-            </w:pPr>
-            <w:r>
-              <w:rPr/>
-              <w:t>especie humana.</w:t>
-            </w:r>
-          </w:p>
-          <w:p>
-            <w:pPr>
-              <w:pStyle w:val="Normal"/>
-              <w:tabs>
-                <w:tab w:val="left" w:pos="252" w:leader="none"/>
-              </w:tabs>
-              <w:jc w:val="both"/>
-              <w:rPr/>
-            </w:pPr>
-            <w:r>
-              <w:rPr/>
-              <w:t>›</w:t>
+              <w:t xml:space="preserve"> Mencionan que las células eucariontes comparten la misma composición</w:t>
+            </w:r>
+          </w:p>
+          <w:p>
+            <w:pPr>
+              <w:pStyle w:val="Normal"/>
+              <w:tabs>
+                <w:tab w:val="left" w:pos="252" w:leader="none"/>
+              </w:tabs>
+              <w:jc w:val="both"/>
+              <w:rPr/>
+            </w:pPr>
+            <w:r>
+              <w:rPr/>
+              <w:t>molecular, pero que su morfología varía de acuerdo al tejido que compo-</w:t>
+            </w:r>
+          </w:p>
+          <w:p>
+            <w:pPr>
+              <w:pStyle w:val="Normal"/>
+              <w:tabs>
+                <w:tab w:val="left" w:pos="252" w:leader="none"/>
+              </w:tabs>
+              <w:jc w:val="both"/>
+              <w:rPr/>
+            </w:pPr>
+            <w:r>
+              <w:rPr/>
+              <w:t>nen y su función específica.</w:t>
+            </w:r>
+          </w:p>
+          <w:p>
+            <w:pPr>
+              <w:pStyle w:val="Normal"/>
+              <w:tabs>
+                <w:tab w:val="left" w:pos="252" w:leader="none"/>
+              </w:tabs>
+              <w:jc w:val="both"/>
+              <w:rPr/>
+            </w:pPr>
+            <w:r>
+              <w:rPr/>
+              <w:t xml:space="preserve">› </w:t>
             </w:r>
             <w:r>
               <w:rPr/>
               <w:tab/>
-              <w:t xml:space="preserve"> Explican la originalidad de cada individuo.</w:t>
+              <w:t xml:space="preserve"> Identifican diversas células especializadas en ilustraciones o esquemas</w:t>
+            </w:r>
+          </w:p>
+          <w:p>
+            <w:pPr>
+              <w:pStyle w:val="Normal"/>
+              <w:tabs>
+                <w:tab w:val="left" w:pos="252" w:leader="none"/>
+              </w:tabs>
+              <w:jc w:val="both"/>
+              <w:rPr/>
+            </w:pPr>
+            <w:r>
+              <w:rPr/>
+              <w:t>(célula muscular, secretora, intestinal, epitelial renal, sanguínea).</w:t>
+            </w:r>
+          </w:p>
+          <w:p>
+            <w:pPr>
+              <w:pStyle w:val="Normal"/>
+              <w:tabs>
+                <w:tab w:val="left" w:pos="252" w:leader="none"/>
+              </w:tabs>
+              <w:jc w:val="both"/>
+              <w:rPr/>
+            </w:pPr>
+            <w:r>
+              <w:rPr/>
+              <w:t xml:space="preserve">› </w:t>
+            </w:r>
+            <w:r>
+              <w:rPr/>
+              <w:tab/>
+              <w:t xml:space="preserve"> Distinguen los organelos celulares especializados más característicos de</w:t>
+            </w:r>
+          </w:p>
+          <w:p>
+            <w:pPr>
+              <w:pStyle w:val="Normal"/>
+              <w:tabs>
+                <w:tab w:val="left" w:pos="252" w:leader="none"/>
+              </w:tabs>
+              <w:jc w:val="both"/>
+              <w:rPr/>
+            </w:pPr>
+            <w:r>
+              <w:rPr/>
+              <w:t>diferentes tipos celulares y la consecuencia sobre la función celular.</w:t>
+            </w:r>
+          </w:p>
+          <w:p>
+            <w:pPr>
+              <w:pStyle w:val="Normal"/>
+              <w:tabs>
+                <w:tab w:val="left" w:pos="252" w:leader="none"/>
+              </w:tabs>
+              <w:jc w:val="both"/>
+              <w:rPr/>
+            </w:pPr>
+            <w:r>
+              <w:rPr/>
+              <w:t xml:space="preserve">› </w:t>
+            </w:r>
+            <w:r>
+              <w:rPr/>
+              <w:tab/>
+              <w:t xml:space="preserve"> Establecen relaciones entre la función de órganos o tejidos y la morfología</w:t>
+            </w:r>
+          </w:p>
+          <w:p>
+            <w:pPr>
+              <w:pStyle w:val="Normal"/>
+              <w:tabs>
+                <w:tab w:val="left" w:pos="252" w:leader="none"/>
+              </w:tabs>
+              <w:jc w:val="both"/>
+              <w:rPr/>
+            </w:pPr>
+            <w:r>
+              <w:rPr/>
+              <w:t>de las células que los componen (por ejemplo, la función del intestino</w:t>
+            </w:r>
+          </w:p>
+          <w:p>
+            <w:pPr>
+              <w:pStyle w:val="Normal"/>
+              <w:tabs>
+                <w:tab w:val="left" w:pos="252" w:leader="none"/>
+              </w:tabs>
+              <w:jc w:val="both"/>
+              <w:rPr/>
+            </w:pPr>
+            <w:r>
+              <w:rPr/>
+              <w:t>delgado y la forma de la célula intestinal).</w:t>
             </w:r>
           </w:p>
         </w:tc>
@@ -3430,6 +3183,7 @@
           <w:tcPr>
             <w:tcW w:w="5715" w:type="dxa"/>
             <w:tcBorders>
+              <w:top w:val="single" w:sz="4" w:space="0" w:color="00000A"/>
               <w:left w:val="single" w:sz="4" w:space="0" w:color="00000A"/>
               <w:bottom w:val="single" w:sz="4" w:space="0" w:color="00000A"/>
               <w:right w:val="single" w:sz="4" w:space="0" w:color="00000A"/>
@@ -3438,7 +3192,7 @@
             </w:tcBorders>
             <w:shd w:fill="auto" w:val="clear"/>
             <w:tcMar>
-              <w:left w:w="63" w:type="dxa"/>
+              <w:left w:w="58" w:type="dxa"/>
             </w:tcMar>
           </w:tcPr>
           <w:p>
@@ -3449,71 +3203,259 @@
             </w:pPr>
             <w:r>
               <w:rPr/>
-              <w:t>* Analizan y comparan cariotipos de hombres y mujeres y relacionan la na-</w:t>
-            </w:r>
-          </w:p>
-          <w:p>
-            <w:pPr>
-              <w:pStyle w:val="Normal"/>
-              <w:jc w:val="both"/>
-              <w:rPr/>
-            </w:pPr>
-            <w:r>
-              <w:rPr/>
-              <w:t>turaleza de los cromosomas sexuales con el sexo (fenotipo) del individuo.</w:t>
-            </w:r>
-          </w:p>
-          <w:p>
-            <w:pPr>
-              <w:pStyle w:val="Normal"/>
-              <w:jc w:val="both"/>
-              <w:rPr/>
-            </w:pPr>
-            <w:r>
-              <w:rPr/>
-            </w:r>
-          </w:p>
-          <w:p>
-            <w:pPr>
-              <w:pStyle w:val="Normal"/>
-              <w:jc w:val="both"/>
-              <w:rPr/>
-            </w:pPr>
-            <w:r>
-              <w:rPr/>
-              <w:t>* Investigan sobre los cariotipos de otras especies y las comparan con la</w:t>
-            </w:r>
-          </w:p>
-          <w:p>
-            <w:pPr>
-              <w:pStyle w:val="Normal"/>
-              <w:jc w:val="both"/>
-              <w:rPr/>
-            </w:pPr>
-            <w:r>
-              <w:rPr/>
-              <w:t>especie humana, escriben las conclusiones y las comparten.</w:t>
-            </w:r>
-          </w:p>
-          <w:p>
-            <w:pPr>
-              <w:pStyle w:val="Normal"/>
-              <w:jc w:val="both"/>
-              <w:rPr/>
-            </w:pPr>
-            <w:r>
-              <w:rPr/>
-            </w:r>
-          </w:p>
-          <w:p>
-            <w:pPr>
-              <w:pStyle w:val="Normal"/>
-              <w:jc w:val="both"/>
-              <w:rPr/>
-            </w:pPr>
-            <w:r>
-              <w:rPr/>
-              <w:t>* Elaboran un mapa conceptual con todas las palabras clave de la unidad.</w:t>
+              <w:t xml:space="preserve">* </w:t>
+            </w:r>
+            <w:r>
+              <w:rPr/>
+              <w:t>Elaboran un esquema a escala de los niveles de organización de los seres</w:t>
+            </w:r>
+          </w:p>
+          <w:p>
+            <w:pPr>
+              <w:pStyle w:val="Normal"/>
+              <w:jc w:val="both"/>
+              <w:rPr/>
+            </w:pPr>
+            <w:r>
+              <w:rPr/>
+              <w:t>vivos, indicando sus unidades de medida respectivas. Responden pregun-</w:t>
+            </w:r>
+          </w:p>
+          <w:p>
+            <w:pPr>
+              <w:pStyle w:val="Normal"/>
+              <w:jc w:val="both"/>
+              <w:rPr/>
+            </w:pPr>
+            <w:r>
+              <w:rPr/>
+              <w:t>tas como: ¿Están representados todos los niveles en los distintos reinos?</w:t>
+            </w:r>
+          </w:p>
+          <w:p>
+            <w:pPr>
+              <w:pStyle w:val="Normal"/>
+              <w:jc w:val="both"/>
+              <w:rPr/>
+            </w:pPr>
+            <w:r>
+              <w:rPr/>
+              <w:t>(animal, planta, mónera, protista y fungi) ¿A partir de qué se forman los</w:t>
+            </w:r>
+          </w:p>
+          <w:p>
+            <w:pPr>
+              <w:pStyle w:val="Normal"/>
+              <w:jc w:val="both"/>
+              <w:rPr/>
+            </w:pPr>
+            <w:r>
+              <w:rPr/>
+              <w:t>tejidos? ¿A qué dan origen los tejidos? ¿Qué es un sistema?</w:t>
+            </w:r>
+          </w:p>
+          <w:p>
+            <w:pPr>
+              <w:pStyle w:val="Normal"/>
+              <w:jc w:val="both"/>
+              <w:rPr/>
+            </w:pPr>
+            <w:r>
+              <w:rPr/>
+            </w:r>
+          </w:p>
+          <w:p>
+            <w:pPr>
+              <w:pStyle w:val="Normal"/>
+              <w:jc w:val="both"/>
+              <w:rPr/>
+            </w:pPr>
+            <w:r>
+              <w:rPr/>
+              <w:t>* Estudian, a partir de las lecturas del texto de estudio y documentos</w:t>
+            </w:r>
+          </w:p>
+          <w:p>
+            <w:pPr>
+              <w:pStyle w:val="Normal"/>
+              <w:jc w:val="both"/>
+              <w:rPr/>
+            </w:pPr>
+            <w:r>
+              <w:rPr/>
+              <w:t>gráficos, los tipos de tejidos, su ubicación, función, estructura y forma.</w:t>
+            </w:r>
+          </w:p>
+          <w:p>
+            <w:pPr>
+              <w:pStyle w:val="Normal"/>
+              <w:jc w:val="both"/>
+              <w:rPr/>
+            </w:pPr>
+            <w:r>
+              <w:rPr/>
+              <w:t>Dibujan cada tejido con la célula que lo caracteriza.</w:t>
+            </w:r>
+          </w:p>
+          <w:p>
+            <w:pPr>
+              <w:pStyle w:val="Normal"/>
+              <w:jc w:val="both"/>
+              <w:rPr/>
+            </w:pPr>
+            <w:r>
+              <w:rPr/>
+            </w:r>
+          </w:p>
+          <w:p>
+            <w:pPr>
+              <w:pStyle w:val="Normal"/>
+              <w:jc w:val="both"/>
+              <w:rPr/>
+            </w:pPr>
+            <w:r>
+              <w:rPr/>
+              <w:t>* Observan fotografías u observaciones microscópicas de células de diferen-</w:t>
+            </w:r>
+          </w:p>
+          <w:p>
+            <w:pPr>
+              <w:pStyle w:val="Normal"/>
+              <w:jc w:val="both"/>
+              <w:rPr/>
+            </w:pPr>
+            <w:r>
+              <w:rPr/>
+              <w:t>tes tejidos, como células musculares, secretoras, intestinales, nerviosas.</w:t>
+            </w:r>
+          </w:p>
+          <w:p>
+            <w:pPr>
+              <w:pStyle w:val="Normal"/>
+              <w:jc w:val="both"/>
+              <w:rPr/>
+            </w:pPr>
+            <w:r>
+              <w:rPr/>
+              <w:t>Construyen esquemas de la morfología de las diferentes células, recupe-</w:t>
+            </w:r>
+          </w:p>
+          <w:p>
+            <w:pPr>
+              <w:pStyle w:val="Normal"/>
+              <w:jc w:val="both"/>
+              <w:rPr/>
+            </w:pPr>
+            <w:r>
+              <w:rPr/>
+              <w:t>rando conocimientos de los sistemas estudiados en años anteriores.</w:t>
+            </w:r>
+          </w:p>
+          <w:p>
+            <w:pPr>
+              <w:pStyle w:val="Normal"/>
+              <w:jc w:val="both"/>
+              <w:rPr/>
+            </w:pPr>
+            <w:r>
+              <w:rPr/>
+            </w:r>
+          </w:p>
+          <w:p>
+            <w:pPr>
+              <w:pStyle w:val="Normal"/>
+              <w:jc w:val="both"/>
+              <w:rPr/>
+            </w:pPr>
+            <w:r>
+              <w:rPr/>
+              <w:t>* Elaboran un cuadro de tipos de células existentes en el organismo, con</w:t>
+            </w:r>
+          </w:p>
+          <w:p>
+            <w:pPr>
+              <w:pStyle w:val="Normal"/>
+              <w:jc w:val="both"/>
+              <w:rPr/>
+            </w:pPr>
+            <w:r>
+              <w:rPr/>
+              <w:t>su respectivo dibujo, su ubicación, función y organelo más significativo</w:t>
+            </w:r>
+          </w:p>
+          <w:p>
+            <w:pPr>
+              <w:pStyle w:val="Normal"/>
+              <w:jc w:val="both"/>
+              <w:rPr/>
+            </w:pPr>
+            <w:r>
+              <w:rPr/>
+              <w:t>y desarrollado.</w:t>
+            </w:r>
+          </w:p>
+          <w:p>
+            <w:pPr>
+              <w:pStyle w:val="Normal"/>
+              <w:jc w:val="both"/>
+              <w:rPr/>
+            </w:pPr>
+            <w:r>
+              <w:rPr/>
+            </w:r>
+          </w:p>
+          <w:p>
+            <w:pPr>
+              <w:pStyle w:val="Normal"/>
+              <w:jc w:val="both"/>
+              <w:rPr/>
+            </w:pPr>
+            <w:r>
+              <w:rPr/>
+              <w:t>* A partir de los esquemas, escriben la relación que tienen con la función</w:t>
+            </w:r>
+          </w:p>
+          <w:p>
+            <w:pPr>
+              <w:pStyle w:val="Normal"/>
+              <w:jc w:val="both"/>
+              <w:rPr/>
+            </w:pPr>
+            <w:r>
+              <w:rPr/>
+              <w:t>del órgano o tejido al que corresponden.</w:t>
+            </w:r>
+          </w:p>
+          <w:p>
+            <w:pPr>
+              <w:pStyle w:val="Normal"/>
+              <w:jc w:val="both"/>
+              <w:rPr/>
+            </w:pPr>
+            <w:r>
+              <w:rPr/>
+            </w:r>
+          </w:p>
+          <w:p>
+            <w:pPr>
+              <w:pStyle w:val="Normal"/>
+              <w:jc w:val="both"/>
+              <w:rPr/>
+            </w:pPr>
+            <w:r>
+              <w:rPr/>
+              <w:t>* Investigan acerca de la célula muscular y su funcionamiento para explicar</w:t>
+            </w:r>
+          </w:p>
+          <w:p>
+            <w:pPr>
+              <w:pStyle w:val="Normal"/>
+              <w:jc w:val="both"/>
+              <w:rPr/>
+            </w:pPr>
+            <w:r>
+              <w:rPr/>
+              <w:t>qué sucede con ellas cuando hacemos deporte.</w:t>
             </w:r>
           </w:p>
         </w:tc>
@@ -3521,6 +3463,7 @@
           <w:tcPr>
             <w:tcW w:w="2127" w:type="dxa"/>
             <w:tcBorders>
+              <w:top w:val="single" w:sz="4" w:space="0" w:color="00000A"/>
               <w:left w:val="single" w:sz="4" w:space="0" w:color="00000A"/>
               <w:bottom w:val="single" w:sz="4" w:space="0" w:color="00000A"/>
               <w:right w:val="single" w:sz="4" w:space="0" w:color="00000A"/>
@@ -3529,7 +3472,7 @@
             </w:tcBorders>
             <w:shd w:fill="auto" w:val="clear"/>
             <w:tcMar>
-              <w:left w:w="63" w:type="dxa"/>
+              <w:left w:w="58" w:type="dxa"/>
             </w:tcMar>
           </w:tcPr>
           <w:p>
@@ -3544,7 +3487,32 @@
             </w:r>
             <w:r>
               <w:rPr/>
-              <w:t>Cariotipos impresos.</w:t>
+              <w:t>Impresos de lecturas y gráficos sobre tipos de celula.</w:t>
+            </w:r>
+          </w:p>
+          <w:p>
+            <w:pPr>
+              <w:pStyle w:val="Normal"/>
+              <w:jc w:val="both"/>
+              <w:rPr/>
+            </w:pPr>
+            <w:r>
+              <w:rPr/>
+            </w:r>
+          </w:p>
+          <w:p>
+            <w:pPr>
+              <w:pStyle w:val="Normal"/>
+              <w:jc w:val="both"/>
+              <w:rPr/>
+            </w:pPr>
+            <w:r>
+              <w:rPr/>
+              <w:t xml:space="preserve">* </w:t>
+            </w:r>
+            <w:r>
+              <w:rPr/>
+              <w:t>Internet</w:t>
             </w:r>
           </w:p>
         </w:tc>
@@ -3552,6 +3520,7 @@
           <w:tcPr>
             <w:tcW w:w="2210" w:type="dxa"/>
             <w:tcBorders>
+              <w:top w:val="single" w:sz="4" w:space="0" w:color="00000A"/>
               <w:left w:val="single" w:sz="4" w:space="0" w:color="00000A"/>
               <w:bottom w:val="single" w:sz="4" w:space="0" w:color="00000A"/>
               <w:right w:val="single" w:sz="4" w:space="0" w:color="00000A"/>
@@ -3560,7 +3529,7 @@
             </w:tcBorders>
             <w:shd w:fill="auto" w:val="clear"/>
             <w:tcMar>
-              <w:left w:w="63" w:type="dxa"/>
+              <w:left w:w="58" w:type="dxa"/>
             </w:tcMar>
           </w:tcPr>
           <w:p>
@@ -3571,7 +3540,28 @@
             </w:pPr>
             <w:r>
               <w:rPr/>
-              <w:t>Revisión de conclusiones grupales sobre cariotipos.</w:t>
+              <w:t>Revisión de conclusiones grupales sobre trabajos de internet.</w:t>
+            </w:r>
+          </w:p>
+          <w:p>
+            <w:pPr>
+              <w:pStyle w:val="Normal"/>
+              <w:jc w:val="both"/>
+              <w:rPr/>
+            </w:pPr>
+            <w:r>
+              <w:rPr/>
+            </w:r>
+          </w:p>
+          <w:p>
+            <w:pPr>
+              <w:pStyle w:val="Normal"/>
+              <w:jc w:val="both"/>
+              <w:rPr/>
+            </w:pPr>
+            <w:r>
+              <w:rPr/>
+              <w:t>Revisión de esquemas y tablas en cuaderno.</w:t>
             </w:r>
           </w:p>
         </w:tc>
@@ -3584,6 +3574,7 @@
           <w:tcPr>
             <w:tcW w:w="3339" w:type="dxa"/>
             <w:tcBorders>
+              <w:top w:val="single" w:sz="4" w:space="0" w:color="00000A"/>
               <w:left w:val="single" w:sz="4" w:space="0" w:color="00000A"/>
               <w:bottom w:val="single" w:sz="4" w:space="0" w:color="00000A"/>
               <w:right w:val="single" w:sz="4" w:space="0" w:color="00000A"/>
@@ -3592,7 +3583,7 @@
             </w:tcBorders>
             <w:shd w:fill="auto" w:val="clear"/>
             <w:tcMar>
-              <w:left w:w="63" w:type="dxa"/>
+              <w:left w:w="58" w:type="dxa"/>
             </w:tcMar>
           </w:tcPr>
           <w:p>
@@ -3603,51 +3594,51 @@
             </w:pPr>
             <w:r>
               <w:rPr/>
-              <w:t>Describir investigaciones cien-</w:t>
-            </w:r>
-          </w:p>
-          <w:p>
-            <w:pPr>
-              <w:pStyle w:val="Normal"/>
-              <w:jc w:val="both"/>
-              <w:rPr/>
-            </w:pPr>
-            <w:r>
-              <w:rPr/>
-              <w:t>tíficas clásicas y contemporá-</w:t>
-            </w:r>
-          </w:p>
-          <w:p>
-            <w:pPr>
-              <w:pStyle w:val="Normal"/>
-              <w:jc w:val="both"/>
-              <w:rPr/>
-            </w:pPr>
-            <w:r>
-              <w:rPr/>
-              <w:t>neas en genética, reconocien-</w:t>
-            </w:r>
-          </w:p>
-          <w:p>
-            <w:pPr>
-              <w:pStyle w:val="Normal"/>
-              <w:jc w:val="both"/>
-              <w:rPr/>
-            </w:pPr>
-            <w:r>
-              <w:rPr/>
-              <w:t>do el papel de la teoría en ellas</w:t>
-            </w:r>
-          </w:p>
-          <w:p>
-            <w:pPr>
-              <w:pStyle w:val="Normal"/>
-              <w:jc w:val="both"/>
-              <w:rPr/>
-            </w:pPr>
-            <w:r>
-              <w:rPr/>
-              <w:t>(ej. Gregorio Mendel).</w:t>
+              <w:t>Explicar los mecanismos de</w:t>
+            </w:r>
+          </w:p>
+          <w:p>
+            <w:pPr>
+              <w:pStyle w:val="Normal"/>
+              <w:jc w:val="both"/>
+              <w:rPr/>
+            </w:pPr>
+            <w:r>
+              <w:rPr/>
+              <w:t>intercambio de sustancias</w:t>
+            </w:r>
+          </w:p>
+          <w:p>
+            <w:pPr>
+              <w:pStyle w:val="Normal"/>
+              <w:jc w:val="both"/>
+              <w:rPr/>
+            </w:pPr>
+            <w:r>
+              <w:rPr/>
+              <w:t>entre la célula y su ambiente</w:t>
+            </w:r>
+          </w:p>
+          <w:p>
+            <w:pPr>
+              <w:pStyle w:val="Normal"/>
+              <w:jc w:val="both"/>
+              <w:rPr/>
+            </w:pPr>
+            <w:r>
+              <w:rPr/>
+              <w:t>(osmosis, difusión, transporte</w:t>
+            </w:r>
+          </w:p>
+          <w:p>
+            <w:pPr>
+              <w:pStyle w:val="Normal"/>
+              <w:jc w:val="both"/>
+              <w:rPr/>
+            </w:pPr>
+            <w:r>
+              <w:rPr/>
+              <w:t>pasivo y activo).</w:t>
             </w:r>
           </w:p>
         </w:tc>
@@ -3655,6 +3646,7 @@
           <w:tcPr>
             <w:tcW w:w="4661" w:type="dxa"/>
             <w:tcBorders>
+              <w:top w:val="single" w:sz="4" w:space="0" w:color="00000A"/>
               <w:left w:val="single" w:sz="4" w:space="0" w:color="00000A"/>
               <w:bottom w:val="single" w:sz="4" w:space="0" w:color="00000A"/>
               <w:right w:val="single" w:sz="4" w:space="0" w:color="00000A"/>
@@ -3663,7 +3655,7 @@
             </w:tcBorders>
             <w:shd w:fill="auto" w:val="clear"/>
             <w:tcMar>
-              <w:left w:w="63" w:type="dxa"/>
+              <w:left w:w="58" w:type="dxa"/>
             </w:tcMar>
           </w:tcPr>
           <w:p>
@@ -3682,35 +3674,35 @@
             <w:r>
               <w:rPr/>
               <w:tab/>
-              <w:t xml:space="preserve"> Definen y ejemplifican conceptos clave en la genética mendeliana, como:</w:t>
-            </w:r>
-          </w:p>
-          <w:p>
-            <w:pPr>
-              <w:pStyle w:val="Normal"/>
-              <w:tabs>
-                <w:tab w:val="left" w:pos="252" w:leader="none"/>
-              </w:tabs>
-              <w:jc w:val="both"/>
-              <w:rPr/>
-            </w:pPr>
-            <w:r>
-              <w:rPr/>
-              <w:t>Gen alelo, dominante y recesivo, homocigoto puro, heterocigoto; genera-</w:t>
-            </w:r>
-          </w:p>
-          <w:p>
-            <w:pPr>
-              <w:pStyle w:val="Normal"/>
-              <w:tabs>
-                <w:tab w:val="left" w:pos="252" w:leader="none"/>
-              </w:tabs>
-              <w:jc w:val="both"/>
-              <w:rPr/>
-            </w:pPr>
-            <w:r>
-              <w:rPr/>
-              <w:t>ción parental filial, tablero de Punnett.</w:t>
+              <w:t xml:space="preserve"> Describen mecanismos de intercambio entre la célula y su ambiente en</w:t>
+            </w:r>
+          </w:p>
+          <w:p>
+            <w:pPr>
+              <w:pStyle w:val="Normal"/>
+              <w:tabs>
+                <w:tab w:val="left" w:pos="252" w:leader="none"/>
+              </w:tabs>
+              <w:jc w:val="both"/>
+              <w:rPr/>
+            </w:pPr>
+            <w:r>
+              <w:rPr/>
+              <w:t>relación con las características de la membrana plasmática según el mo-</w:t>
+            </w:r>
+          </w:p>
+          <w:p>
+            <w:pPr>
+              <w:pStyle w:val="Normal"/>
+              <w:tabs>
+                <w:tab w:val="left" w:pos="252" w:leader="none"/>
+              </w:tabs>
+              <w:jc w:val="both"/>
+              <w:rPr/>
+            </w:pPr>
+            <w:r>
+              <w:rPr/>
+              <w:t>delo de mosaico fluido.</w:t>
             </w:r>
           </w:p>
           <w:p>
@@ -3729,21 +3721,49 @@
             <w:r>
               <w:rPr/>
               <w:tab/>
-              <w:t xml:space="preserve"> Distinguen hipótesis, procedimientos, inferencias y conclusiones en los</w:t>
-            </w:r>
-          </w:p>
-          <w:p>
-            <w:pPr>
-              <w:pStyle w:val="Normal"/>
-              <w:tabs>
-                <w:tab w:val="left" w:pos="252" w:leader="none"/>
-              </w:tabs>
-              <w:jc w:val="both"/>
-              <w:rPr/>
-            </w:pPr>
-            <w:r>
-              <w:rPr/>
-              <w:t>trabajos realizados por Gregorio Mendel.</w:t>
+              <w:t xml:space="preserve"> Dan ejemplos de procesos fisiológicos cotidianos donde operan diversos</w:t>
+            </w:r>
+          </w:p>
+          <w:p>
+            <w:pPr>
+              <w:pStyle w:val="Normal"/>
+              <w:tabs>
+                <w:tab w:val="left" w:pos="252" w:leader="none"/>
+              </w:tabs>
+              <w:jc w:val="both"/>
+              <w:rPr/>
+            </w:pPr>
+            <w:r>
+              <w:rPr/>
+              <w:t>mecanismos de intercambio de sustancias (turgencia de las verduras su-</w:t>
+            </w:r>
+          </w:p>
+          <w:p>
+            <w:pPr>
+              <w:pStyle w:val="Normal"/>
+              <w:tabs>
+                <w:tab w:val="left" w:pos="252" w:leader="none"/>
+              </w:tabs>
+              <w:jc w:val="both"/>
+              <w:rPr/>
+            </w:pPr>
+            <w:r>
+              <w:rPr/>
+              <w:t>mergidas en agua versus aliñada, apariencia de la piel de los dedos luego</w:t>
+            </w:r>
+          </w:p>
+          <w:p>
+            <w:pPr>
+              <w:pStyle w:val="Normal"/>
+              <w:tabs>
+                <w:tab w:val="left" w:pos="252" w:leader="none"/>
+              </w:tabs>
+              <w:jc w:val="both"/>
+              <w:rPr/>
+            </w:pPr>
+            <w:r>
+              <w:rPr/>
+              <w:t>de un baño de tina con sales).</w:t>
             </w:r>
           </w:p>
           <w:p>
@@ -3762,21 +3782,49 @@
             <w:r>
               <w:rPr/>
               <w:tab/>
-              <w:t xml:space="preserve"> Explican la(s) teoría(s) que inspiran o sustentan las investigaciones</w:t>
-            </w:r>
-          </w:p>
-          <w:p>
-            <w:pPr>
-              <w:pStyle w:val="Normal"/>
-              <w:tabs>
-                <w:tab w:val="left" w:pos="252" w:leader="none"/>
-              </w:tabs>
-              <w:jc w:val="both"/>
-              <w:rPr/>
-            </w:pPr>
-            <w:r>
-              <w:rPr/>
-              <w:t>de Mendel.</w:t>
+              <w:t xml:space="preserve"> Explican fenómenos biológicos aplicando conceptos de intercambio</w:t>
+            </w:r>
+          </w:p>
+          <w:p>
+            <w:pPr>
+              <w:pStyle w:val="Normal"/>
+              <w:tabs>
+                <w:tab w:val="left" w:pos="252" w:leader="none"/>
+              </w:tabs>
+              <w:jc w:val="both"/>
+              <w:rPr/>
+            </w:pPr>
+            <w:r>
+              <w:rPr/>
+              <w:t>celular aplicados a procesos biológicos propios de los distintos sistemas</w:t>
+            </w:r>
+          </w:p>
+          <w:p>
+            <w:pPr>
+              <w:pStyle w:val="Normal"/>
+              <w:tabs>
+                <w:tab w:val="left" w:pos="252" w:leader="none"/>
+              </w:tabs>
+              <w:jc w:val="both"/>
+              <w:rPr/>
+            </w:pPr>
+            <w:r>
+              <w:rPr/>
+              <w:t>corporales estudiados anteriormente, tales como absorción intestinal,</w:t>
+            </w:r>
+          </w:p>
+          <w:p>
+            <w:pPr>
+              <w:pStyle w:val="Normal"/>
+              <w:tabs>
+                <w:tab w:val="left" w:pos="252" w:leader="none"/>
+              </w:tabs>
+              <w:jc w:val="both"/>
+              <w:rPr/>
+            </w:pPr>
+            <w:r>
+              <w:rPr/>
+              <w:t>intercambio gaseoso, excreción urinaria, nutrición de órganos.</w:t>
             </w:r>
           </w:p>
           <w:p>
@@ -3795,68 +3843,49 @@
             <w:r>
               <w:rPr/>
               <w:tab/>
-              <w:t xml:space="preserve"> A partir de ejemplos explican la primera y la segunda ley de Mendel.</w:t>
-            </w:r>
-          </w:p>
-          <w:p>
-            <w:pPr>
-              <w:pStyle w:val="Normal"/>
-              <w:tabs>
-                <w:tab w:val="left" w:pos="252" w:leader="none"/>
-              </w:tabs>
-              <w:jc w:val="both"/>
-              <w:rPr/>
-            </w:pPr>
-            <w:r>
-              <w:rPr/>
-              <w:t xml:space="preserve">› </w:t>
-            </w:r>
-            <w:r>
-              <w:rPr/>
-              <w:tab/>
-              <w:t xml:space="preserve"> Explican en forma oral y a partir del estudio de fuentes diversas las investi-</w:t>
-            </w:r>
-          </w:p>
-          <w:p>
-            <w:pPr>
-              <w:pStyle w:val="Normal"/>
-              <w:tabs>
-                <w:tab w:val="left" w:pos="252" w:leader="none"/>
-              </w:tabs>
-              <w:jc w:val="both"/>
-              <w:rPr/>
-            </w:pPr>
-            <w:r>
-              <w:rPr/>
-              <w:t>gaciones genéticas contemporáneas tales como Watson y Crick, las células</w:t>
-            </w:r>
-          </w:p>
-          <w:p>
-            <w:pPr>
-              <w:pStyle w:val="Normal"/>
-              <w:tabs>
-                <w:tab w:val="left" w:pos="252" w:leader="none"/>
-              </w:tabs>
-              <w:jc w:val="both"/>
-              <w:rPr/>
-            </w:pPr>
-            <w:r>
-              <w:rPr/>
-              <w:t>cancerosas de Henrieta Lacks, los estudios genéticos en Escherichia coli, la</w:t>
-            </w:r>
-          </w:p>
-          <w:p>
-            <w:pPr>
-              <w:pStyle w:val="Normal"/>
-              <w:tabs>
-                <w:tab w:val="left" w:pos="252" w:leader="none"/>
-              </w:tabs>
-              <w:jc w:val="both"/>
-              <w:rPr/>
-            </w:pPr>
-            <w:r>
-              <w:rPr/>
-              <w:t>de Morgan, clonación de la oveja Dolly.</w:t>
+              <w:t xml:space="preserve"> Explican que la célula requiere intercambiar en permanencia sustancias</w:t>
+            </w:r>
+          </w:p>
+          <w:p>
+            <w:pPr>
+              <w:pStyle w:val="Normal"/>
+              <w:tabs>
+                <w:tab w:val="left" w:pos="252" w:leader="none"/>
+              </w:tabs>
+              <w:jc w:val="both"/>
+              <w:rPr/>
+            </w:pPr>
+            <w:r>
+              <w:rPr/>
+              <w:t>del medio externo ya sea para incorporar distintas sustancias necesarias</w:t>
+            </w:r>
+          </w:p>
+          <w:p>
+            <w:pPr>
+              <w:pStyle w:val="Normal"/>
+              <w:tabs>
+                <w:tab w:val="left" w:pos="252" w:leader="none"/>
+              </w:tabs>
+              <w:jc w:val="both"/>
+              <w:rPr/>
+            </w:pPr>
+            <w:r>
+              <w:rPr/>
+              <w:t>para su funcionamiento y también para excretar desechos hacia el exte-</w:t>
+            </w:r>
+          </w:p>
+          <w:p>
+            <w:pPr>
+              <w:pStyle w:val="Normal"/>
+              <w:tabs>
+                <w:tab w:val="left" w:pos="252" w:leader="none"/>
+              </w:tabs>
+              <w:jc w:val="both"/>
+              <w:rPr/>
+            </w:pPr>
+            <w:r>
+              <w:rPr/>
+              <w:t>rior, manteniendo estable su medio interno.</w:t>
             </w:r>
           </w:p>
         </w:tc>
@@ -3864,6 +3893,7 @@
           <w:tcPr>
             <w:tcW w:w="5715" w:type="dxa"/>
             <w:tcBorders>
+              <w:top w:val="single" w:sz="4" w:space="0" w:color="00000A"/>
               <w:left w:val="single" w:sz="4" w:space="0" w:color="00000A"/>
               <w:bottom w:val="single" w:sz="4" w:space="0" w:color="00000A"/>
               <w:right w:val="single" w:sz="4" w:space="0" w:color="00000A"/>
@@ -3872,7 +3902,7 @@
             </w:tcBorders>
             <w:shd w:fill="auto" w:val="clear"/>
             <w:tcMar>
-              <w:left w:w="63" w:type="dxa"/>
+              <w:left w:w="58" w:type="dxa"/>
             </w:tcMar>
           </w:tcPr>
           <w:p>
@@ -3887,72 +3917,385 @@
             </w:r>
             <w:r>
               <w:rPr/>
-              <w:t>Realizan una búsqueda en internet sobre la vida y los trabajos desarrolla-</w:t>
-            </w:r>
-          </w:p>
-          <w:p>
-            <w:pPr>
-              <w:pStyle w:val="Normal"/>
-              <w:jc w:val="both"/>
-              <w:rPr/>
-            </w:pPr>
-            <w:r>
-              <w:rPr/>
-              <w:t>dos por el monje Gregorio Mendel, elaboran un power point o un apunte</w:t>
-            </w:r>
-          </w:p>
-          <w:p>
-            <w:pPr>
-              <w:pStyle w:val="Normal"/>
-              <w:jc w:val="both"/>
-              <w:rPr/>
-            </w:pPr>
-            <w:r>
-              <w:rPr/>
-              <w:t>bibliográfico y lo presentan oralmente al curso, insistiendo sobre los</w:t>
-            </w:r>
-          </w:p>
-          <w:p>
-            <w:pPr>
-              <w:pStyle w:val="Normal"/>
-              <w:jc w:val="both"/>
-              <w:rPr/>
-            </w:pPr>
-            <w:r>
-              <w:rPr/>
-              <w:t>conceptos básicos de genética que él logró dilucidar.</w:t>
-            </w:r>
-          </w:p>
-          <w:p>
-            <w:pPr>
-              <w:pStyle w:val="Normal"/>
-              <w:jc w:val="both"/>
-              <w:rPr/>
-            </w:pPr>
-            <w:r>
-              <w:rPr/>
-            </w:r>
-          </w:p>
-          <w:p>
-            <w:pPr>
-              <w:pStyle w:val="Normal"/>
-              <w:jc w:val="both"/>
-              <w:rPr/>
-            </w:pPr>
-            <w:r>
-              <w:rPr/>
-              <w:t>* Elaboran un resumen de los experimentos de Mendel, reconociendo su</w:t>
-            </w:r>
-          </w:p>
-          <w:p>
-            <w:pPr>
-              <w:pStyle w:val="Normal"/>
-              <w:jc w:val="both"/>
-              <w:rPr/>
-            </w:pPr>
-            <w:r>
-              <w:rPr/>
-              <w:t>importancia como base en el desarrollo de la genética. (Lenguaje)</w:t>
+              <w:t>Observan una imagen de una membrana plasmática según el modelo</w:t>
+            </w:r>
+          </w:p>
+          <w:p>
+            <w:pPr>
+              <w:pStyle w:val="Normal"/>
+              <w:jc w:val="both"/>
+              <w:rPr/>
+            </w:pPr>
+            <w:r>
+              <w:rPr/>
+              <w:t>de mosaico fluido. Con la guía del docente, identifican sus estructuras y</w:t>
+            </w:r>
+          </w:p>
+          <w:p>
+            <w:pPr>
+              <w:pStyle w:val="Normal"/>
+              <w:jc w:val="both"/>
+              <w:rPr/>
+            </w:pPr>
+            <w:r>
+              <w:rPr/>
+              <w:t>explican las características de ella que facilitan el paso de sustancias entre</w:t>
+            </w:r>
+          </w:p>
+          <w:p>
+            <w:pPr>
+              <w:pStyle w:val="Normal"/>
+              <w:jc w:val="both"/>
+              <w:rPr/>
+            </w:pPr>
+            <w:r>
+              <w:rPr/>
+              <w:t>exterior e interior.</w:t>
+            </w:r>
+          </w:p>
+          <w:p>
+            <w:pPr>
+              <w:pStyle w:val="Normal"/>
+              <w:jc w:val="both"/>
+              <w:rPr/>
+            </w:pPr>
+            <w:r>
+              <w:rPr/>
+            </w:r>
+          </w:p>
+          <w:p>
+            <w:pPr>
+              <w:pStyle w:val="Normal"/>
+              <w:jc w:val="both"/>
+              <w:rPr/>
+            </w:pPr>
+            <w:r>
+              <w:rPr/>
+              <w:t>* Luego de leer sobre los nutrientes y cómo se transportan de un lado a</w:t>
+            </w:r>
+          </w:p>
+          <w:p>
+            <w:pPr>
+              <w:pStyle w:val="Normal"/>
+              <w:jc w:val="both"/>
+              <w:rPr/>
+            </w:pPr>
+            <w:r>
+              <w:rPr/>
+              <w:t>otro de la célula, explican por qué y cómo se mueven, en el caso de ejem-</w:t>
+            </w:r>
+          </w:p>
+          <w:p>
+            <w:pPr>
+              <w:pStyle w:val="Normal"/>
+              <w:jc w:val="both"/>
+              <w:rPr/>
+            </w:pPr>
+            <w:r>
+              <w:rPr/>
+              <w:t>plos como la glucosa, el sodio, el potasio, el agua, tanto en el intestino</w:t>
+            </w:r>
+          </w:p>
+          <w:p>
+            <w:pPr>
+              <w:pStyle w:val="Normal"/>
+              <w:jc w:val="both"/>
+              <w:rPr/>
+            </w:pPr>
+            <w:r>
+              <w:rPr/>
+              <w:t>delgado durante la absorción intestinal como a nivel del órgano entre</w:t>
+            </w:r>
+          </w:p>
+          <w:p>
+            <w:pPr>
+              <w:pStyle w:val="Normal"/>
+              <w:jc w:val="both"/>
+              <w:rPr/>
+            </w:pPr>
+            <w:r>
+              <w:rPr/>
+              <w:t>el capilar y la célula muscular, recuperando conocimientos de sistemas</w:t>
+            </w:r>
+          </w:p>
+          <w:p>
+            <w:pPr>
+              <w:pStyle w:val="Normal"/>
+              <w:jc w:val="both"/>
+              <w:rPr/>
+            </w:pPr>
+            <w:r>
+              <w:rPr/>
+              <w:t>estudiados en años anteriores.</w:t>
+            </w:r>
+          </w:p>
+          <w:p>
+            <w:pPr>
+              <w:pStyle w:val="Normal"/>
+              <w:jc w:val="both"/>
+              <w:rPr/>
+            </w:pPr>
+            <w:r>
+              <w:rPr/>
+            </w:r>
+          </w:p>
+          <w:p>
+            <w:pPr>
+              <w:pStyle w:val="Normal"/>
+              <w:jc w:val="both"/>
+              <w:rPr/>
+            </w:pPr>
+            <w:r>
+              <w:rPr/>
+              <w:t>* A partir de imágenes y explicaciones del profesor, los alumnos explican</w:t>
+            </w:r>
+          </w:p>
+          <w:p>
+            <w:pPr>
+              <w:pStyle w:val="Normal"/>
+              <w:jc w:val="both"/>
+              <w:rPr/>
+            </w:pPr>
+            <w:r>
+              <w:rPr/>
+              <w:t>qué es el transporte pasivo y activo.</w:t>
+            </w:r>
+          </w:p>
+          <w:p>
+            <w:pPr>
+              <w:pStyle w:val="Normal"/>
+              <w:jc w:val="both"/>
+              <w:rPr/>
+            </w:pPr>
+            <w:r>
+              <w:rPr/>
+            </w:r>
+          </w:p>
+          <w:p>
+            <w:pPr>
+              <w:pStyle w:val="Normal"/>
+              <w:jc w:val="both"/>
+              <w:rPr/>
+            </w:pPr>
+            <w:r>
+              <w:rPr/>
+              <w:t>* Investigan en el texto de estudio y en otras fuentes, los tipos de transpor-</w:t>
+            </w:r>
+          </w:p>
+          <w:p>
+            <w:pPr>
+              <w:pStyle w:val="Normal"/>
+              <w:jc w:val="both"/>
+              <w:rPr/>
+            </w:pPr>
+            <w:r>
+              <w:rPr/>
+              <w:t>tes pasivos y activos que existen a nivel celular. Presentan y explican su</w:t>
+            </w:r>
+          </w:p>
+          <w:p>
+            <w:pPr>
+              <w:pStyle w:val="Normal"/>
+              <w:jc w:val="both"/>
+              <w:rPr/>
+            </w:pPr>
+            <w:r>
+              <w:rPr/>
+              <w:t>trabajo entre compañeros.</w:t>
+            </w:r>
+          </w:p>
+          <w:p>
+            <w:pPr>
+              <w:pStyle w:val="Normal"/>
+              <w:jc w:val="both"/>
+              <w:rPr/>
+            </w:pPr>
+            <w:r>
+              <w:rPr/>
+            </w:r>
+          </w:p>
+          <w:p>
+            <w:pPr>
+              <w:pStyle w:val="Normal"/>
+              <w:jc w:val="both"/>
+              <w:rPr/>
+            </w:pPr>
+            <w:r>
+              <w:rPr/>
+              <w:t>* Observan experimentos de incubación de glóbulos rojos y células vege-</w:t>
+            </w:r>
+          </w:p>
+          <w:p>
+            <w:pPr>
+              <w:pStyle w:val="Normal"/>
+              <w:jc w:val="both"/>
+              <w:rPr/>
+            </w:pPr>
+            <w:r>
+              <w:rPr/>
+              <w:t>tales en soluciones hipotónicas, hipertónicas e isotónicas, mostrando los</w:t>
+            </w:r>
+          </w:p>
+          <w:p>
+            <w:pPr>
+              <w:pStyle w:val="Normal"/>
+              <w:jc w:val="both"/>
+              <w:rPr/>
+            </w:pPr>
+            <w:r>
+              <w:rPr/>
+              <w:t>cambios de volumen que ocurren en cada caso. Ordenan sus observa-</w:t>
+            </w:r>
+          </w:p>
+          <w:p>
+            <w:pPr>
+              <w:pStyle w:val="Normal"/>
+              <w:jc w:val="both"/>
+              <w:rPr/>
+            </w:pPr>
+            <w:r>
+              <w:rPr/>
+              <w:t>ciones en una tabla y formulan explicaciones respecto de los resultados</w:t>
+            </w:r>
+          </w:p>
+          <w:p>
+            <w:pPr>
+              <w:pStyle w:val="Normal"/>
+              <w:jc w:val="both"/>
+              <w:rPr/>
+            </w:pPr>
+            <w:r>
+              <w:rPr/>
+              <w:t>obtenidos, aplicando conceptos de intercambio celular.</w:t>
+            </w:r>
+          </w:p>
+          <w:p>
+            <w:pPr>
+              <w:pStyle w:val="Normal"/>
+              <w:jc w:val="both"/>
+              <w:rPr/>
+            </w:pPr>
+            <w:r>
+              <w:rPr/>
+            </w:r>
+          </w:p>
+          <w:p>
+            <w:pPr>
+              <w:pStyle w:val="Normal"/>
+              <w:jc w:val="both"/>
+              <w:rPr/>
+            </w:pPr>
+            <w:r>
+              <w:rPr/>
+              <w:t>* Explican algunos fenómenos cotidianos, utilizando los conocimientos</w:t>
+            </w:r>
+          </w:p>
+          <w:p>
+            <w:pPr>
+              <w:pStyle w:val="Normal"/>
+              <w:jc w:val="both"/>
+              <w:rPr/>
+            </w:pPr>
+            <w:r>
+              <w:rPr/>
+              <w:t>sobre intercambio de sustancias. Por ejemplo, la apariencia de los dedos</w:t>
+            </w:r>
+          </w:p>
+          <w:p>
+            <w:pPr>
+              <w:pStyle w:val="Normal"/>
+              <w:jc w:val="both"/>
+              <w:rPr/>
+            </w:pPr>
+            <w:r>
+              <w:rPr/>
+              <w:t>luego de un baño con sales.</w:t>
+            </w:r>
+          </w:p>
+          <w:p>
+            <w:pPr>
+              <w:pStyle w:val="Normal"/>
+              <w:jc w:val="both"/>
+              <w:rPr/>
+            </w:pPr>
+            <w:r>
+              <w:rPr/>
+            </w:r>
+          </w:p>
+          <w:p>
+            <w:pPr>
+              <w:pStyle w:val="Normal"/>
+              <w:jc w:val="both"/>
+              <w:rPr/>
+            </w:pPr>
+            <w:r>
+              <w:rPr/>
+              <w:t>* Investigan en diversas fuentes el efecto que tiene el aumento o la dismi-</w:t>
+            </w:r>
+          </w:p>
+          <w:p>
+            <w:pPr>
+              <w:pStyle w:val="Normal"/>
+              <w:jc w:val="both"/>
+              <w:rPr/>
+            </w:pPr>
+            <w:r>
+              <w:rPr/>
+              <w:t>nución de la temperatura a nivel de la membrana plasmática.</w:t>
+            </w:r>
+          </w:p>
+          <w:p>
+            <w:pPr>
+              <w:pStyle w:val="Normal"/>
+              <w:jc w:val="both"/>
+              <w:rPr/>
+            </w:pPr>
+            <w:r>
+              <w:rPr/>
+            </w:r>
+          </w:p>
+          <w:p>
+            <w:pPr>
+              <w:pStyle w:val="Normal"/>
+              <w:jc w:val="both"/>
+              <w:rPr/>
+            </w:pPr>
+            <w:r>
+              <w:rPr/>
+              <w:t>* Resumen las ideas centrales sobre transporte a través de la membrana,</w:t>
+            </w:r>
+          </w:p>
+          <w:p>
+            <w:pPr>
+              <w:pStyle w:val="Normal"/>
+              <w:jc w:val="both"/>
+              <w:rPr/>
+            </w:pPr>
+            <w:r>
+              <w:rPr/>
+              <w:t>destacando el rol biológico del proceso de transporte en el equilibrio</w:t>
+            </w:r>
+          </w:p>
+          <w:p>
+            <w:pPr>
+              <w:pStyle w:val="Normal"/>
+              <w:jc w:val="both"/>
+              <w:rPr/>
+            </w:pPr>
+            <w:r>
+              <w:rPr/>
+              <w:t>celular y del organismo, y su influencia en enfermedades y las exponen en</w:t>
+            </w:r>
+          </w:p>
+          <w:p>
+            <w:pPr>
+              <w:pStyle w:val="Normal"/>
+              <w:jc w:val="both"/>
+              <w:rPr/>
+            </w:pPr>
+            <w:r>
+              <w:rPr/>
+              <w:t>forma oral al curso.</w:t>
             </w:r>
           </w:p>
         </w:tc>
@@ -3960,6 +4303,7 @@
           <w:tcPr>
             <w:tcW w:w="2127" w:type="dxa"/>
             <w:tcBorders>
+              <w:top w:val="single" w:sz="4" w:space="0" w:color="00000A"/>
               <w:left w:val="single" w:sz="4" w:space="0" w:color="00000A"/>
               <w:bottom w:val="single" w:sz="4" w:space="0" w:color="00000A"/>
               <w:right w:val="single" w:sz="4" w:space="0" w:color="00000A"/>
@@ -3968,9 +4312,84 @@
             </w:tcBorders>
             <w:shd w:fill="auto" w:val="clear"/>
             <w:tcMar>
-              <w:left w:w="63" w:type="dxa"/>
+              <w:left w:w="58" w:type="dxa"/>
             </w:tcMar>
           </w:tcPr>
+          <w:p>
+            <w:pPr>
+              <w:pStyle w:val="Normal"/>
+              <w:jc w:val="both"/>
+              <w:rPr/>
+            </w:pPr>
+            <w:r>
+              <w:rPr/>
+              <w:t xml:space="preserve">* </w:t>
+            </w:r>
+            <w:r>
+              <w:rPr/>
+              <w:t>Imagen modelo mozaico</w:t>
+            </w:r>
+          </w:p>
+          <w:p>
+            <w:pPr>
+              <w:pStyle w:val="Normal"/>
+              <w:jc w:val="both"/>
+              <w:rPr/>
+            </w:pPr>
+            <w:r>
+              <w:rPr/>
+            </w:r>
+          </w:p>
+          <w:p>
+            <w:pPr>
+              <w:pStyle w:val="Normal"/>
+              <w:jc w:val="both"/>
+              <w:rPr/>
+            </w:pPr>
+            <w:r>
+              <w:rPr/>
+              <w:t xml:space="preserve">* </w:t>
+            </w:r>
+            <w:r>
+              <w:rPr/>
+              <w:t>Textos sobre nutrientes.</w:t>
+            </w:r>
+          </w:p>
+          <w:p>
+            <w:pPr>
+              <w:pStyle w:val="Normal"/>
+              <w:jc w:val="both"/>
+              <w:rPr/>
+            </w:pPr>
+            <w:r>
+              <w:rPr/>
+            </w:r>
+          </w:p>
+          <w:p>
+            <w:pPr>
+              <w:pStyle w:val="Normal"/>
+              <w:jc w:val="both"/>
+              <w:rPr/>
+            </w:pPr>
+            <w:r>
+              <w:rPr/>
+              <w:t xml:space="preserve">* </w:t>
+            </w:r>
+            <w:r>
+              <w:rPr/>
+              <w:t>Sangre en solución hipertonica e isotonica.</w:t>
+            </w:r>
+          </w:p>
+          <w:p>
+            <w:pPr>
+              <w:pStyle w:val="Normal"/>
+              <w:jc w:val="both"/>
+              <w:rPr/>
+            </w:pPr>
+            <w:r>
+              <w:rPr/>
+            </w:r>
+          </w:p>
           <w:p>
             <w:pPr>
               <w:pStyle w:val="Normal"/>
@@ -3991,6 +4410,7 @@
           <w:tcPr>
             <w:tcW w:w="2210" w:type="dxa"/>
             <w:tcBorders>
+              <w:top w:val="single" w:sz="4" w:space="0" w:color="00000A"/>
               <w:left w:val="single" w:sz="4" w:space="0" w:color="00000A"/>
               <w:bottom w:val="single" w:sz="4" w:space="0" w:color="00000A"/>
               <w:right w:val="single" w:sz="4" w:space="0" w:color="00000A"/>
@@ -3999,7 +4419,7 @@
             </w:tcBorders>
             <w:shd w:fill="auto" w:val="clear"/>
             <w:tcMar>
-              <w:left w:w="63" w:type="dxa"/>
+              <w:left w:w="58" w:type="dxa"/>
             </w:tcMar>
           </w:tcPr>
           <w:p>
@@ -4010,7 +4430,28 @@
             </w:pPr>
             <w:r>
               <w:rPr/>
-              <w:t>Revisión de trabajos de investigación.</w:t>
+              <w:t>Revisión de exposición oral de ideas.</w:t>
+            </w:r>
+          </w:p>
+          <w:p>
+            <w:pPr>
+              <w:pStyle w:val="Normal"/>
+              <w:jc w:val="both"/>
+              <w:rPr/>
+            </w:pPr>
+            <w:r>
+              <w:rPr/>
+            </w:r>
+          </w:p>
+          <w:p>
+            <w:pPr>
+              <w:pStyle w:val="Normal"/>
+              <w:jc w:val="both"/>
+              <w:rPr/>
+            </w:pPr>
+            <w:r>
+              <w:rPr/>
+              <w:t>Revisión de informes.</w:t>
             </w:r>
           </w:p>
         </w:tc>
@@ -4023,6 +4464,7 @@
           <w:tcPr>
             <w:tcW w:w="3339" w:type="dxa"/>
             <w:tcBorders>
+              <w:top w:val="single" w:sz="4" w:space="0" w:color="00000A"/>
               <w:left w:val="single" w:sz="4" w:space="0" w:color="00000A"/>
               <w:bottom w:val="single" w:sz="4" w:space="0" w:color="00000A"/>
               <w:right w:val="single" w:sz="4" w:space="0" w:color="00000A"/>
@@ -4031,7 +4473,7 @@
             </w:tcBorders>
             <w:shd w:fill="auto" w:val="clear"/>
             <w:tcMar>
-              <w:left w:w="63" w:type="dxa"/>
+              <w:left w:w="58" w:type="dxa"/>
             </w:tcMar>
           </w:tcPr>
           <w:p>
@@ -4042,29 +4484,40 @@
             </w:pPr>
             <w:r>
               <w:rPr/>
-              <w:t>Resolver problemas de</w:t>
-            </w:r>
-          </w:p>
-          <w:p>
-            <w:pPr>
-              <w:pStyle w:val="Normal"/>
-              <w:jc w:val="both"/>
-              <w:rPr/>
-            </w:pPr>
-            <w:r>
-              <w:rPr/>
-              <w:t>genética simples (mono y</w:t>
-            </w:r>
-          </w:p>
-          <w:p>
-            <w:pPr>
-              <w:pStyle w:val="Normal"/>
-              <w:jc w:val="both"/>
-              <w:rPr/>
-            </w:pPr>
-            <w:r>
-              <w:rPr/>
-              <w:t>dihibridismo).</w:t>
+              <w:t>Describir investigaciones</w:t>
+            </w:r>
+          </w:p>
+          <w:p>
+            <w:pPr>
+              <w:pStyle w:val="Normal"/>
+              <w:jc w:val="both"/>
+              <w:rPr/>
+            </w:pPr>
+            <w:r>
+              <w:rPr/>
+              <w:t>científicas clásicas o contem-</w:t>
+            </w:r>
+          </w:p>
+          <w:p>
+            <w:pPr>
+              <w:pStyle w:val="Normal"/>
+              <w:jc w:val="both"/>
+              <w:rPr/>
+            </w:pPr>
+            <w:r>
+              <w:rPr/>
+              <w:t>poráneas relacionadas con la</w:t>
+            </w:r>
+          </w:p>
+          <w:p>
+            <w:pPr>
+              <w:pStyle w:val="Normal"/>
+              <w:jc w:val="both"/>
+              <w:rPr/>
+            </w:pPr>
+            <w:r>
+              <w:rPr/>
+              <w:t>teoría celular.</w:t>
             </w:r>
           </w:p>
         </w:tc>
@@ -4072,6 +4525,7 @@
           <w:tcPr>
             <w:tcW w:w="4661" w:type="dxa"/>
             <w:tcBorders>
+              <w:top w:val="single" w:sz="4" w:space="0" w:color="00000A"/>
               <w:left w:val="single" w:sz="4" w:space="0" w:color="00000A"/>
               <w:bottom w:val="single" w:sz="4" w:space="0" w:color="00000A"/>
               <w:right w:val="single" w:sz="4" w:space="0" w:color="00000A"/>
@@ -4080,7 +4534,7 @@
             </w:tcBorders>
             <w:shd w:fill="auto" w:val="clear"/>
             <w:tcMar>
-              <w:left w:w="63" w:type="dxa"/>
+              <w:left w:w="58" w:type="dxa"/>
             </w:tcMar>
           </w:tcPr>
           <w:p>
@@ -4099,21 +4553,35 @@
             <w:r>
               <w:rPr/>
               <w:tab/>
-              <w:t xml:space="preserve"> Resuelven problemas de genética Mendeliana simples (monohibridismo-</w:t>
-            </w:r>
-          </w:p>
-          <w:p>
-            <w:pPr>
-              <w:pStyle w:val="Normal"/>
-              <w:tabs>
-                <w:tab w:val="left" w:pos="252" w:leader="none"/>
-              </w:tabs>
-              <w:jc w:val="both"/>
-              <w:rPr/>
-            </w:pPr>
-            <w:r>
-              <w:rPr/>
-              <w:t>dihibridismo).</w:t>
+              <w:t xml:space="preserve"> Identifican problemas, hipótesis, procedimientos experimentales, infe-</w:t>
+            </w:r>
+          </w:p>
+          <w:p>
+            <w:pPr>
+              <w:pStyle w:val="Normal"/>
+              <w:tabs>
+                <w:tab w:val="left" w:pos="252" w:leader="none"/>
+              </w:tabs>
+              <w:jc w:val="both"/>
+              <w:rPr/>
+            </w:pPr>
+            <w:r>
+              <w:rPr/>
+              <w:t>rencias y conclusiones, en investigaciones, por ejemplo, las realizadas por</w:t>
+            </w:r>
+          </w:p>
+          <w:p>
+            <w:pPr>
+              <w:pStyle w:val="Normal"/>
+              <w:tabs>
+                <w:tab w:val="left" w:pos="252" w:leader="none"/>
+              </w:tabs>
+              <w:jc w:val="both"/>
+              <w:rPr/>
+            </w:pPr>
+            <w:r>
+              <w:rPr/>
+              <w:t>Hooke, Schwann y Schleinden acerca de la teoría celular.</w:t>
             </w:r>
           </w:p>
           <w:p>
@@ -4132,21 +4600,21 @@
             <w:r>
               <w:rPr/>
               <w:tab/>
-              <w:t xml:space="preserve"> Explican la presencia de un carácter hereditario en un individuo del cual</w:t>
-            </w:r>
-          </w:p>
-          <w:p>
-            <w:pPr>
-              <w:pStyle w:val="Normal"/>
-              <w:tabs>
-                <w:tab w:val="left" w:pos="252" w:leader="none"/>
-              </w:tabs>
-              <w:jc w:val="both"/>
-              <w:rPr/>
-            </w:pPr>
-            <w:r>
-              <w:rPr/>
-              <w:t>se conoce su ascendencia.</w:t>
+              <w:t xml:space="preserve"> Describen los procedimientos experimentales empleados y las conclusiones</w:t>
+            </w:r>
+          </w:p>
+          <w:p>
+            <w:pPr>
+              <w:pStyle w:val="Normal"/>
+              <w:tabs>
+                <w:tab w:val="left" w:pos="252" w:leader="none"/>
+              </w:tabs>
+              <w:jc w:val="both"/>
+              <w:rPr/>
+            </w:pPr>
+            <w:r>
+              <w:rPr/>
+              <w:t>a las que llegaron Singer y Nicolson sobre el modelo del mosaico fluido.</w:t>
             </w:r>
           </w:p>
           <w:p>
@@ -4165,21 +4633,49 @@
             <w:r>
               <w:rPr/>
               <w:tab/>
-              <w:t xml:space="preserve"> Investigan la transmisión de enfermedades hereditarias en árboles genea-</w:t>
-            </w:r>
-          </w:p>
-          <w:p>
-            <w:pPr>
-              <w:pStyle w:val="Normal"/>
-              <w:tabs>
-                <w:tab w:val="left" w:pos="252" w:leader="none"/>
-              </w:tabs>
-              <w:jc w:val="both"/>
-              <w:rPr/>
-            </w:pPr>
-            <w:r>
-              <w:rPr/>
-              <w:t>lógicos y predicen la aparición de estas en la descendencia.</w:t>
+              <w:t xml:space="preserve"> Identifican el contexto histórico de distintas investigaciones y valoran</w:t>
+            </w:r>
+          </w:p>
+          <w:p>
+            <w:pPr>
+              <w:pStyle w:val="Normal"/>
+              <w:tabs>
+                <w:tab w:val="left" w:pos="252" w:leader="none"/>
+              </w:tabs>
+              <w:jc w:val="both"/>
+              <w:rPr/>
+            </w:pPr>
+            <w:r>
+              <w:rPr/>
+              <w:t>el aporte que fueron en su momento en la construcción del cono-</w:t>
+            </w:r>
+          </w:p>
+          <w:p>
+            <w:pPr>
+              <w:pStyle w:val="Normal"/>
+              <w:tabs>
+                <w:tab w:val="left" w:pos="252" w:leader="none"/>
+              </w:tabs>
+              <w:jc w:val="both"/>
+              <w:rPr/>
+            </w:pPr>
+            <w:r>
+              <w:rPr/>
+              <w:t>cimiento sobre la teoría celular a partir de la lectura y discusión de</w:t>
+            </w:r>
+          </w:p>
+          <w:p>
+            <w:pPr>
+              <w:pStyle w:val="Normal"/>
+              <w:tabs>
+                <w:tab w:val="left" w:pos="252" w:leader="none"/>
+              </w:tabs>
+              <w:jc w:val="both"/>
+              <w:rPr/>
+            </w:pPr>
+            <w:r>
+              <w:rPr/>
+              <w:t>documentos históricos.</w:t>
             </w:r>
           </w:p>
         </w:tc>
@@ -4187,6 +4683,7 @@
           <w:tcPr>
             <w:tcW w:w="5715" w:type="dxa"/>
             <w:tcBorders>
+              <w:top w:val="single" w:sz="4" w:space="0" w:color="00000A"/>
               <w:left w:val="single" w:sz="4" w:space="0" w:color="00000A"/>
               <w:bottom w:val="single" w:sz="4" w:space="0" w:color="00000A"/>
               <w:right w:val="single" w:sz="4" w:space="0" w:color="00000A"/>
@@ -4195,7 +4692,7 @@
             </w:tcBorders>
             <w:shd w:fill="auto" w:val="clear"/>
             <w:tcMar>
-              <w:left w:w="63" w:type="dxa"/>
+              <w:left w:w="58" w:type="dxa"/>
             </w:tcMar>
           </w:tcPr>
           <w:p>
@@ -4210,227 +4707,105 @@
             </w:r>
             <w:r>
               <w:rPr/>
-              <w:t>Elaboran un mapa conceptual con algunos de los conceptos en estudio.</w:t>
-            </w:r>
-          </w:p>
-          <w:p>
-            <w:pPr>
-              <w:pStyle w:val="Normal"/>
-              <w:jc w:val="both"/>
-              <w:rPr/>
-            </w:pPr>
-            <w:r>
-              <w:rPr/>
-              <w:t>Por ejemplo: gen, locus, alelo, dominante, recesivo, cromosoma, homo-</w:t>
-            </w:r>
-          </w:p>
-          <w:p>
-            <w:pPr>
-              <w:pStyle w:val="Normal"/>
-              <w:jc w:val="both"/>
-              <w:rPr/>
-            </w:pPr>
-            <w:r>
-              <w:rPr/>
-              <w:t>cigoto, heterocigoto, genotipo, fenotipo, diploide, haploide, gameto,</w:t>
-            </w:r>
-          </w:p>
-          <w:p>
-            <w:pPr>
-              <w:pStyle w:val="Normal"/>
-              <w:jc w:val="both"/>
-              <w:rPr/>
-            </w:pPr>
-            <w:r>
-              <w:rPr/>
-              <w:t>generación parental filial, tablero de Punnett, etc.</w:t>
-            </w:r>
-          </w:p>
-          <w:p>
-            <w:pPr>
-              <w:pStyle w:val="Normal"/>
-              <w:jc w:val="both"/>
-              <w:rPr/>
-            </w:pPr>
-            <w:r>
-              <w:rPr/>
-            </w:r>
-          </w:p>
-          <w:p>
-            <w:pPr>
-              <w:pStyle w:val="Normal"/>
-              <w:jc w:val="both"/>
-              <w:rPr/>
-            </w:pPr>
-            <w:r>
-              <w:rPr/>
-              <w:t>* Los estudiantes, luego de que el profesor expone los pasos para hacer un</w:t>
-            </w:r>
-          </w:p>
-          <w:p>
-            <w:pPr>
-              <w:pStyle w:val="Normal"/>
-              <w:jc w:val="both"/>
-              <w:rPr/>
-            </w:pPr>
-            <w:r>
-              <w:rPr/>
-              <w:t>ejercicio de genética, elaboran un power point explicativo a partir de los</w:t>
-            </w:r>
-          </w:p>
-          <w:p>
-            <w:pPr>
-              <w:pStyle w:val="Normal"/>
-              <w:jc w:val="both"/>
-              <w:rPr/>
-            </w:pPr>
-            <w:r>
-              <w:rPr/>
-              <w:t>siguientes procedimientos o pasos:</w:t>
-            </w:r>
-          </w:p>
-          <w:p>
-            <w:pPr>
-              <w:pStyle w:val="Normal"/>
-              <w:jc w:val="both"/>
-              <w:rPr/>
-            </w:pPr>
-            <w:r>
-              <w:rPr/>
-              <w:t>›</w:t>
-            </w:r>
-            <w:r>
-              <w:rPr/>
-              <w:tab/>
-              <w:t xml:space="preserve"> asignar símbolos a los alelos</w:t>
-            </w:r>
-          </w:p>
-          <w:p>
-            <w:pPr>
-              <w:pStyle w:val="Normal"/>
-              <w:jc w:val="both"/>
-              <w:rPr/>
-            </w:pPr>
-            <w:r>
-              <w:rPr/>
-              <w:t>›</w:t>
-            </w:r>
-            <w:r>
-              <w:rPr/>
-              <w:tab/>
-              <w:t xml:space="preserve"> plantear modelo para representar cromosomas y genes</w:t>
-            </w:r>
-          </w:p>
-          <w:p>
-            <w:pPr>
-              <w:pStyle w:val="Normal"/>
-              <w:jc w:val="both"/>
-              <w:rPr/>
-            </w:pPr>
-            <w:r>
-              <w:rPr/>
-              <w:t>›</w:t>
-            </w:r>
-            <w:r>
-              <w:rPr/>
-              <w:tab/>
-              <w:t xml:space="preserve"> determinar los genotipos de los padres</w:t>
-            </w:r>
-          </w:p>
-          <w:p>
-            <w:pPr>
-              <w:pStyle w:val="Normal"/>
-              <w:jc w:val="both"/>
-              <w:rPr/>
-            </w:pPr>
-            <w:r>
-              <w:rPr/>
-              <w:t>›</w:t>
-            </w:r>
-            <w:r>
-              <w:rPr/>
-              <w:tab/>
-              <w:t xml:space="preserve"> identificar los gametos elaborados por los padres</w:t>
-            </w:r>
-          </w:p>
-          <w:p>
-            <w:pPr>
-              <w:pStyle w:val="Normal"/>
-              <w:jc w:val="both"/>
-              <w:rPr/>
-            </w:pPr>
-            <w:r>
-              <w:rPr/>
-              <w:t>›</w:t>
-            </w:r>
-            <w:r>
-              <w:rPr/>
-              <w:tab/>
-              <w:t xml:space="preserve"> determinar los genotipos de los descendientes</w:t>
-            </w:r>
-          </w:p>
-          <w:p>
-            <w:pPr>
-              <w:pStyle w:val="Normal"/>
-              <w:jc w:val="both"/>
-              <w:rPr/>
-            </w:pPr>
-            <w:r>
-              <w:rPr/>
-              <w:t>›</w:t>
-            </w:r>
-            <w:r>
-              <w:rPr/>
-              <w:tab/>
-              <w:t xml:space="preserve"> establecer los fenotipos de los descendientes</w:t>
-            </w:r>
-          </w:p>
-          <w:p>
-            <w:pPr>
-              <w:pStyle w:val="Normal"/>
-              <w:jc w:val="both"/>
-              <w:rPr/>
-            </w:pPr>
-            <w:r>
-              <w:rPr/>
-              <w:t>›</w:t>
-            </w:r>
-            <w:r>
-              <w:rPr/>
-              <w:tab/>
-              <w:t xml:space="preserve"> calcular las proporciones de los descendientes</w:t>
-            </w:r>
-          </w:p>
-          <w:p>
-            <w:pPr>
-              <w:pStyle w:val="Normal"/>
-              <w:jc w:val="both"/>
-              <w:rPr/>
-            </w:pPr>
-            <w:r>
-              <w:rPr/>
-            </w:r>
-          </w:p>
-          <w:p>
-            <w:pPr>
-              <w:pStyle w:val="Normal"/>
-              <w:jc w:val="both"/>
-              <w:rPr/>
-            </w:pPr>
-            <w:r>
-              <w:rPr/>
-              <w:t>* Realizan ejercicios de transmisión de un carácter mendeliano y los repre-</w:t>
-            </w:r>
-          </w:p>
-          <w:p>
-            <w:pPr>
-              <w:pStyle w:val="Normal"/>
-              <w:jc w:val="both"/>
-              <w:rPr/>
-            </w:pPr>
-            <w:r>
-              <w:rPr/>
-              <w:t>sentan en forma esquemática y/o en un tablero de Punett.</w:t>
+              <w:t>En grupos, escogen un científico relacionado con el descubrimiento de la</w:t>
+            </w:r>
+          </w:p>
+          <w:p>
+            <w:pPr>
+              <w:pStyle w:val="Normal"/>
+              <w:jc w:val="both"/>
+              <w:rPr/>
+            </w:pPr>
+            <w:r>
+              <w:rPr/>
+              <w:t>célula y desarrollan un trabajo escrito con una presentación oral, donde</w:t>
+            </w:r>
+          </w:p>
+          <w:p>
+            <w:pPr>
+              <w:pStyle w:val="Normal"/>
+              <w:jc w:val="both"/>
+              <w:rPr/>
+            </w:pPr>
+            <w:r>
+              <w:rPr/>
+              <w:t>analizan variados textos sobre investigaciones relacionadas con el des-</w:t>
+            </w:r>
+          </w:p>
+          <w:p>
+            <w:pPr>
+              <w:pStyle w:val="Normal"/>
+              <w:jc w:val="both"/>
+              <w:rPr/>
+            </w:pPr>
+            <w:r>
+              <w:rPr/>
+              <w:t>cubrimiento de la célula y la teoría celular, como las de Hooke, Schwann,</w:t>
+            </w:r>
+          </w:p>
+          <w:p>
+            <w:pPr>
+              <w:pStyle w:val="Normal"/>
+              <w:jc w:val="both"/>
+              <w:rPr/>
+            </w:pPr>
+            <w:r>
+              <w:rPr/>
+              <w:t>Schleiden y Virchow. Luego, identifican los siguientes elementos: proble-</w:t>
+            </w:r>
+          </w:p>
+          <w:p>
+            <w:pPr>
+              <w:pStyle w:val="Normal"/>
+              <w:jc w:val="both"/>
+              <w:rPr/>
+            </w:pPr>
+            <w:r>
+              <w:rPr/>
+              <w:t>ma estudiado, hipótesis de trabajo, procedimientos experimentales y con-</w:t>
+            </w:r>
+          </w:p>
+          <w:p>
+            <w:pPr>
+              <w:pStyle w:val="Normal"/>
+              <w:jc w:val="both"/>
+              <w:rPr/>
+            </w:pPr>
+            <w:r>
+              <w:rPr/>
+              <w:t>clusiones de la investigación y presentan la información al curso.</w:t>
+            </w:r>
+          </w:p>
+          <w:p>
+            <w:pPr>
+              <w:pStyle w:val="Normal"/>
+              <w:jc w:val="both"/>
+              <w:rPr/>
+            </w:pPr>
+            <w:r>
+              <w:rPr/>
+            </w:r>
+          </w:p>
+          <w:p>
+            <w:pPr>
+              <w:pStyle w:val="Normal"/>
+              <w:jc w:val="both"/>
+              <w:rPr/>
+            </w:pPr>
+            <w:r>
+              <w:rPr/>
+              <w:t>* Con la información presentada elaboran una línea de tiempo con los</w:t>
+            </w:r>
+          </w:p>
+          <w:p>
+            <w:pPr>
+              <w:pStyle w:val="Normal"/>
+              <w:jc w:val="both"/>
+              <w:rPr/>
+            </w:pPr>
+            <w:r>
+              <w:rPr/>
+              <w:t>principales hitos en el descubrimiento de la célula</w:t>
             </w:r>
           </w:p>
         </w:tc>
@@ -4438,6 +4813,7 @@
           <w:tcPr>
             <w:tcW w:w="2127" w:type="dxa"/>
             <w:tcBorders>
+              <w:top w:val="single" w:sz="4" w:space="0" w:color="00000A"/>
               <w:left w:val="single" w:sz="4" w:space="0" w:color="00000A"/>
               <w:bottom w:val="single" w:sz="4" w:space="0" w:color="00000A"/>
               <w:right w:val="single" w:sz="4" w:space="0" w:color="00000A"/>
@@ -4446,7 +4822,7 @@
             </w:tcBorders>
             <w:shd w:fill="auto" w:val="clear"/>
             <w:tcMar>
-              <w:left w:w="63" w:type="dxa"/>
+              <w:left w:w="58" w:type="dxa"/>
             </w:tcMar>
           </w:tcPr>
           <w:p>
@@ -4461,7 +4837,32 @@
             </w:r>
             <w:r>
               <w:rPr/>
-              <w:t>PPT</w:t>
+              <w:t>Biografía de cientifico.</w:t>
+            </w:r>
+          </w:p>
+          <w:p>
+            <w:pPr>
+              <w:pStyle w:val="Normal"/>
+              <w:jc w:val="both"/>
+              <w:rPr/>
+            </w:pPr>
+            <w:r>
+              <w:rPr/>
+            </w:r>
+          </w:p>
+          <w:p>
+            <w:pPr>
+              <w:pStyle w:val="Normal"/>
+              <w:jc w:val="both"/>
+              <w:rPr/>
+            </w:pPr>
+            <w:r>
+              <w:rPr/>
+              <w:t xml:space="preserve">* </w:t>
+            </w:r>
+            <w:r>
+              <w:rPr/>
+              <w:t>Hojas de oficio o cartulinas para linea de tiempo.</w:t>
             </w:r>
           </w:p>
         </w:tc>
@@ -4469,6 +4870,7 @@
           <w:tcPr>
             <w:tcW w:w="2210" w:type="dxa"/>
             <w:tcBorders>
+              <w:top w:val="single" w:sz="4" w:space="0" w:color="00000A"/>
               <w:left w:val="single" w:sz="4" w:space="0" w:color="00000A"/>
               <w:bottom w:val="single" w:sz="4" w:space="0" w:color="00000A"/>
               <w:right w:val="single" w:sz="4" w:space="0" w:color="00000A"/>
@@ -4477,7 +4879,7 @@
             </w:tcBorders>
             <w:shd w:fill="auto" w:val="clear"/>
             <w:tcMar>
-              <w:left w:w="63" w:type="dxa"/>
+              <w:left w:w="58" w:type="dxa"/>
             </w:tcMar>
           </w:tcPr>
           <w:p>
@@ -4488,28 +4890,28 @@
             </w:pPr>
             <w:r>
               <w:rPr/>
-              <w:t>Revisión de presentación.</w:t>
-            </w:r>
-          </w:p>
-          <w:p>
-            <w:pPr>
-              <w:pStyle w:val="Normal"/>
-              <w:jc w:val="both"/>
-              <w:rPr/>
-            </w:pPr>
-            <w:r>
-              <w:rPr/>
-            </w:r>
-          </w:p>
-          <w:p>
-            <w:pPr>
-              <w:pStyle w:val="Normal"/>
-              <w:jc w:val="both"/>
-              <w:rPr/>
-            </w:pPr>
-            <w:r>
-              <w:rPr/>
-              <w:t>Revisión de ejercicios de genética mendeliana.</w:t>
+              <w:t>Presentación oral.</w:t>
+            </w:r>
+          </w:p>
+          <w:p>
+            <w:pPr>
+              <w:pStyle w:val="Normal"/>
+              <w:jc w:val="both"/>
+              <w:rPr/>
+            </w:pPr>
+            <w:r>
+              <w:rPr/>
+            </w:r>
+          </w:p>
+          <w:p>
+            <w:pPr>
+              <w:pStyle w:val="Normal"/>
+              <w:jc w:val="both"/>
+              <w:rPr/>
+            </w:pPr>
+            <w:r>
+              <w:rPr/>
+              <w:t>Revisión de línea de tiempo.</w:t>
             </w:r>
           </w:p>
         </w:tc>

--- a/planificaciones/biologia/1ro_medio/biologia_1ro_medio_unidad1.docx
+++ b/planificaciones/biologia/1ro_medio/biologia_1ro_medio_unidad1.docx
@@ -118,7 +118,7 @@
       <w:tblPr>
         <w:tblW w:w="17990" w:type="dxa"/>
         <w:jc w:val="left"/>
-        <w:tblInd w:w="-50" w:type="dxa"/>
+        <w:tblInd w:w="-55" w:type="dxa"/>
         <w:tblBorders>
           <w:top w:val="single" w:sz="4" w:space="0" w:color="00000A"/>
           <w:left w:val="single" w:sz="4" w:space="0" w:color="00000A"/>
@@ -129,7 +129,7 @@
         </w:tblBorders>
         <w:tblCellMar>
           <w:top w:w="0" w:type="dxa"/>
-          <w:left w:w="58" w:type="dxa"/>
+          <w:left w:w="53" w:type="dxa"/>
           <w:bottom w:w="0" w:type="dxa"/>
           <w:right w:w="108" w:type="dxa"/>
         </w:tblCellMar>
@@ -158,7 +158,7 @@
             </w:tcBorders>
             <w:shd w:fill="auto" w:val="clear"/>
             <w:tcMar>
-              <w:left w:w="58" w:type="dxa"/>
+              <w:left w:w="53" w:type="dxa"/>
             </w:tcMar>
           </w:tcPr>
           <w:p>
@@ -209,7 +209,7 @@
             </w:tcBorders>
             <w:shd w:fill="auto" w:val="clear"/>
             <w:tcMar>
-              <w:left w:w="58" w:type="dxa"/>
+              <w:left w:w="53" w:type="dxa"/>
             </w:tcMar>
           </w:tcPr>
           <w:p>
@@ -260,7 +260,7 @@
             </w:tcBorders>
             <w:shd w:fill="auto" w:val="clear"/>
             <w:tcMar>
-              <w:left w:w="58" w:type="dxa"/>
+              <w:left w:w="53" w:type="dxa"/>
             </w:tcMar>
           </w:tcPr>
           <w:p>
@@ -310,7 +310,7 @@
             </w:tcBorders>
             <w:shd w:fill="auto" w:val="clear"/>
             <w:tcMar>
-              <w:left w:w="58" w:type="dxa"/>
+              <w:left w:w="53" w:type="dxa"/>
             </w:tcMar>
           </w:tcPr>
           <w:p>
@@ -367,7 +367,7 @@
             </w:tcBorders>
             <w:shd w:fill="auto" w:val="clear"/>
             <w:tcMar>
-              <w:left w:w="58" w:type="dxa"/>
+              <w:left w:w="53" w:type="dxa"/>
             </w:tcMar>
           </w:tcPr>
           <w:p>
@@ -413,7 +413,7 @@
             </w:tcBorders>
             <w:shd w:fill="auto" w:val="clear"/>
             <w:tcMar>
-              <w:left w:w="58" w:type="dxa"/>
+              <w:left w:w="53" w:type="dxa"/>
             </w:tcMar>
           </w:tcPr>
           <w:p>
@@ -437,15 +437,7 @@
                 <w:sz w:val="22"/>
                 <w:szCs w:val="22"/>
               </w:rPr>
-              <w:t xml:space="preserve">: </w:t>
-            </w:r>
-            <w:r>
-              <w:rPr>
-                <w:rFonts w:cs="Arial" w:ascii="Bookman Old Style" w:hAnsi="Bookman Old Style"/>
-                <w:sz w:val="22"/>
-                <w:szCs w:val="22"/>
-              </w:rPr>
-              <w:t>Los estudiantes deben comprender como esta estructurada la célula, sus funciones metabólicas y sus funciones a nivel de tejido y organo, además de su participación en el intercambio de sustancias con el ambiente que la rodea.</w:t>
+              <w:t>: Los estudiantes deben comprender como esta estructurada la célula, sus funciones metabólicas y sus funciones a nivel de tejido y organo, además de su participación en el intercambio de sustancias con el ambiente que la rodea.</w:t>
             </w:r>
           </w:p>
         </w:tc>
@@ -468,7 +460,7 @@
             </w:tcBorders>
             <w:shd w:fill="auto" w:val="clear"/>
             <w:tcMar>
-              <w:left w:w="58" w:type="dxa"/>
+              <w:left w:w="53" w:type="dxa"/>
             </w:tcMar>
           </w:tcPr>
           <w:p>
@@ -491,15 +483,18 @@
             <w:pPr>
               <w:pStyle w:val="Normal"/>
               <w:jc w:val="both"/>
-              <w:rPr>
-                <w:rFonts w:ascii="Bookman Old Style" w:hAnsi="Bookman Old Style" w:cs="Arial"/>
-                <w:b w:val="false"/>
+              <w:rPr/>
+            </w:pPr>
+            <w:r>
+              <w:rPr>
+                <w:rFonts w:cs="Arial" w:ascii="Bookman Old Style" w:hAnsi="Bookman Old Style"/>
                 <w:b w:val="false"/>
                 <w:bCs w:val="false"/>
                 <w:sz w:val="22"/>
                 <w:szCs w:val="22"/>
               </w:rPr>
-            </w:pPr>
+              <w:t>›</w:t>
+            </w:r>
             <w:r>
               <w:rPr>
                 <w:rFonts w:cs="Arial" w:ascii="Bookman Old Style" w:hAnsi="Bookman Old Style"/>
@@ -508,8 +503,16 @@
                 <w:sz w:val="22"/>
                 <w:szCs w:val="22"/>
               </w:rPr>
-              <w:t>›</w:t>
-            </w:r>
+              <w:tab/>
+              <w:t xml:space="preserve"> Moléculas orgánicas que componen la célula y sus propiedades estructurales y energéticas, en el metabolismo celular.</w:t>
+            </w:r>
+          </w:p>
+          <w:p>
+            <w:pPr>
+              <w:pStyle w:val="Normal"/>
+              <w:jc w:val="both"/>
+              <w:rPr/>
+            </w:pPr>
             <w:r>
               <w:rPr>
                 <w:rFonts w:cs="Arial" w:ascii="Bookman Old Style" w:hAnsi="Bookman Old Style"/>
@@ -518,22 +521,25 @@
                 <w:sz w:val="22"/>
                 <w:szCs w:val="22"/>
               </w:rPr>
-              <w:tab/>
-              <w:t xml:space="preserve"> Moléculas orgánicas que componen la célula y</w:t>
-            </w:r>
-          </w:p>
-          <w:p>
-            <w:pPr>
-              <w:pStyle w:val="Normal"/>
-              <w:jc w:val="both"/>
-              <w:rPr>
-                <w:rFonts w:ascii="Bookman Old Style" w:hAnsi="Bookman Old Style" w:cs="Arial"/>
-                <w:b w:val="false"/>
+              <w:t>›</w:t>
+            </w:r>
+            <w:r>
+              <w:rPr>
+                <w:rFonts w:cs="Arial" w:ascii="Bookman Old Style" w:hAnsi="Bookman Old Style"/>
                 <w:b w:val="false"/>
                 <w:bCs w:val="false"/>
                 <w:sz w:val="22"/>
                 <w:szCs w:val="22"/>
               </w:rPr>
+              <w:tab/>
+              <w:t xml:space="preserve"> Funcionamiento de los tejidos y órganos basado en la actividad de células especializadas que poseen una organización particular; por ejemplo, la célula secretora, la célula muscular.</w:t>
+            </w:r>
+          </w:p>
+          <w:p>
+            <w:pPr>
+              <w:pStyle w:val="Normal"/>
+              <w:jc w:val="both"/>
+              <w:rPr/>
             </w:pPr>
             <w:r>
               <w:rPr>
@@ -543,293 +549,18 @@
                 <w:sz w:val="22"/>
                 <w:szCs w:val="22"/>
               </w:rPr>
-              <w:t>sus propiedades estructurales y energéticas, en el</w:t>
-            </w:r>
-          </w:p>
-          <w:p>
-            <w:pPr>
-              <w:pStyle w:val="Normal"/>
-              <w:jc w:val="both"/>
-              <w:rPr>
-                <w:rFonts w:ascii="Bookman Old Style" w:hAnsi="Bookman Old Style" w:cs="Arial"/>
-                <w:b w:val="false"/>
+              <w:t>›</w:t>
+            </w:r>
+            <w:r>
+              <w:rPr>
+                <w:rFonts w:cs="Arial" w:ascii="Bookman Old Style" w:hAnsi="Bookman Old Style"/>
                 <w:b w:val="false"/>
                 <w:bCs w:val="false"/>
                 <w:sz w:val="22"/>
                 <w:szCs w:val="22"/>
               </w:rPr>
-            </w:pPr>
-            <w:r>
-              <w:rPr>
-                <w:rFonts w:cs="Arial" w:ascii="Bookman Old Style" w:hAnsi="Bookman Old Style"/>
-                <w:b w:val="false"/>
-                <w:bCs w:val="false"/>
-                <w:sz w:val="22"/>
-                <w:szCs w:val="22"/>
-              </w:rPr>
-              <w:t>metabolismo celular.</w:t>
-            </w:r>
-          </w:p>
-          <w:p>
-            <w:pPr>
-              <w:pStyle w:val="Normal"/>
-              <w:jc w:val="both"/>
-              <w:rPr>
-                <w:rFonts w:ascii="Bookman Old Style" w:hAnsi="Bookman Old Style" w:cs="Arial"/>
-                <w:b w:val="false"/>
-                <w:b w:val="false"/>
-                <w:bCs w:val="false"/>
-                <w:sz w:val="22"/>
-                <w:szCs w:val="22"/>
-              </w:rPr>
-            </w:pPr>
-            <w:r>
-              <w:rPr>
-                <w:rFonts w:cs="Arial" w:ascii="Bookman Old Style" w:hAnsi="Bookman Old Style"/>
-                <w:b w:val="false"/>
-                <w:bCs w:val="false"/>
-                <w:sz w:val="22"/>
-                <w:szCs w:val="22"/>
-              </w:rPr>
-              <w:t>›</w:t>
-            </w:r>
-            <w:r>
-              <w:rPr>
-                <w:rFonts w:cs="Arial" w:ascii="Bookman Old Style" w:hAnsi="Bookman Old Style"/>
-                <w:b w:val="false"/>
-                <w:bCs w:val="false"/>
-                <w:sz w:val="22"/>
-                <w:szCs w:val="22"/>
-              </w:rPr>
               <w:tab/>
-              <w:t xml:space="preserve"> Funcionamiento de los tejidos y órganos basado en</w:t>
-            </w:r>
-          </w:p>
-          <w:p>
-            <w:pPr>
-              <w:pStyle w:val="Normal"/>
-              <w:jc w:val="both"/>
-              <w:rPr>
-                <w:rFonts w:ascii="Bookman Old Style" w:hAnsi="Bookman Old Style" w:cs="Arial"/>
-                <w:b w:val="false"/>
-                <w:b w:val="false"/>
-                <w:bCs w:val="false"/>
-                <w:sz w:val="22"/>
-                <w:szCs w:val="22"/>
-              </w:rPr>
-            </w:pPr>
-            <w:r>
-              <w:rPr>
-                <w:rFonts w:cs="Arial" w:ascii="Bookman Old Style" w:hAnsi="Bookman Old Style"/>
-                <w:b w:val="false"/>
-                <w:bCs w:val="false"/>
-                <w:sz w:val="22"/>
-                <w:szCs w:val="22"/>
-              </w:rPr>
-              <w:t>la actividad de células especializadas que poseen</w:t>
-            </w:r>
-          </w:p>
-          <w:p>
-            <w:pPr>
-              <w:pStyle w:val="Normal"/>
-              <w:jc w:val="both"/>
-              <w:rPr>
-                <w:rFonts w:ascii="Bookman Old Style" w:hAnsi="Bookman Old Style" w:cs="Arial"/>
-                <w:b w:val="false"/>
-                <w:b w:val="false"/>
-                <w:bCs w:val="false"/>
-                <w:sz w:val="22"/>
-                <w:szCs w:val="22"/>
-              </w:rPr>
-            </w:pPr>
-            <w:r>
-              <w:rPr>
-                <w:rFonts w:cs="Arial" w:ascii="Bookman Old Style" w:hAnsi="Bookman Old Style"/>
-                <w:b w:val="false"/>
-                <w:bCs w:val="false"/>
-                <w:sz w:val="22"/>
-                <w:szCs w:val="22"/>
-              </w:rPr>
-              <w:t>una organización particular; por ejemplo, la célula</w:t>
-            </w:r>
-          </w:p>
-          <w:p>
-            <w:pPr>
-              <w:pStyle w:val="Normal"/>
-              <w:jc w:val="both"/>
-              <w:rPr>
-                <w:rFonts w:ascii="Bookman Old Style" w:hAnsi="Bookman Old Style" w:cs="Arial"/>
-                <w:b w:val="false"/>
-                <w:b w:val="false"/>
-                <w:bCs w:val="false"/>
-                <w:sz w:val="22"/>
-                <w:szCs w:val="22"/>
-              </w:rPr>
-            </w:pPr>
-            <w:r>
-              <w:rPr>
-                <w:rFonts w:cs="Arial" w:ascii="Bookman Old Style" w:hAnsi="Bookman Old Style"/>
-                <w:b w:val="false"/>
-                <w:bCs w:val="false"/>
-                <w:sz w:val="22"/>
-                <w:szCs w:val="22"/>
-              </w:rPr>
-              <w:t>secretora, la célula muscular.</w:t>
-            </w:r>
-          </w:p>
-          <w:p>
-            <w:pPr>
-              <w:pStyle w:val="Normal"/>
-              <w:jc w:val="both"/>
-              <w:rPr>
-                <w:rFonts w:ascii="Bookman Old Style" w:hAnsi="Bookman Old Style" w:cs="Arial"/>
-                <w:b w:val="false"/>
-                <w:b w:val="false"/>
-                <w:bCs w:val="false"/>
-                <w:sz w:val="22"/>
-                <w:szCs w:val="22"/>
-              </w:rPr>
-            </w:pPr>
-            <w:r>
-              <w:rPr>
-                <w:rFonts w:cs="Arial" w:ascii="Bookman Old Style" w:hAnsi="Bookman Old Style"/>
-                <w:b w:val="false"/>
-                <w:bCs w:val="false"/>
-                <w:sz w:val="22"/>
-                <w:szCs w:val="22"/>
-              </w:rPr>
-              <w:t>›</w:t>
-            </w:r>
-            <w:r>
-              <w:rPr>
-                <w:rFonts w:cs="Arial" w:ascii="Bookman Old Style" w:hAnsi="Bookman Old Style"/>
-                <w:b w:val="false"/>
-                <w:bCs w:val="false"/>
-                <w:sz w:val="22"/>
-                <w:szCs w:val="22"/>
-              </w:rPr>
-              <w:tab/>
-              <w:t xml:space="preserve"> Fenómenos fisiológicos sobre la base de la descrip-</w:t>
-            </w:r>
-          </w:p>
-          <w:p>
-            <w:pPr>
-              <w:pStyle w:val="Normal"/>
-              <w:jc w:val="both"/>
-              <w:rPr>
-                <w:rFonts w:ascii="Bookman Old Style" w:hAnsi="Bookman Old Style" w:cs="Arial"/>
-                <w:b w:val="false"/>
-                <w:b w:val="false"/>
-                <w:bCs w:val="false"/>
-                <w:sz w:val="22"/>
-                <w:szCs w:val="22"/>
-              </w:rPr>
-            </w:pPr>
-            <w:r>
-              <w:rPr>
-                <w:rFonts w:cs="Arial" w:ascii="Bookman Old Style" w:hAnsi="Bookman Old Style"/>
-                <w:b w:val="false"/>
-                <w:bCs w:val="false"/>
-                <w:sz w:val="22"/>
-                <w:szCs w:val="22"/>
-              </w:rPr>
-              <w:t>ción de mecanismos de intercambio entre la célula</w:t>
-            </w:r>
-          </w:p>
-          <w:p>
-            <w:pPr>
-              <w:pStyle w:val="Normal"/>
-              <w:jc w:val="both"/>
-              <w:rPr>
-                <w:rFonts w:ascii="Bookman Old Style" w:hAnsi="Bookman Old Style" w:cs="Arial"/>
-                <w:b w:val="false"/>
-                <w:b w:val="false"/>
-                <w:bCs w:val="false"/>
-                <w:sz w:val="22"/>
-                <w:szCs w:val="22"/>
-              </w:rPr>
-            </w:pPr>
-            <w:r>
-              <w:rPr>
-                <w:rFonts w:cs="Arial" w:ascii="Bookman Old Style" w:hAnsi="Bookman Old Style"/>
-                <w:b w:val="false"/>
-                <w:bCs w:val="false"/>
-                <w:sz w:val="22"/>
-                <w:szCs w:val="22"/>
-              </w:rPr>
-              <w:t>y su ambiente (transporte activo, pasivo y osmosis)</w:t>
-            </w:r>
-          </w:p>
-          <w:p>
-            <w:pPr>
-              <w:pStyle w:val="Normal"/>
-              <w:jc w:val="both"/>
-              <w:rPr>
-                <w:rFonts w:ascii="Bookman Old Style" w:hAnsi="Bookman Old Style" w:cs="Arial"/>
-                <w:b w:val="false"/>
-                <w:b w:val="false"/>
-                <w:bCs w:val="false"/>
-                <w:sz w:val="22"/>
-                <w:szCs w:val="22"/>
-              </w:rPr>
-            </w:pPr>
-            <w:r>
-              <w:rPr>
-                <w:rFonts w:cs="Arial" w:ascii="Bookman Old Style" w:hAnsi="Bookman Old Style"/>
-                <w:b w:val="false"/>
-                <w:bCs w:val="false"/>
-                <w:sz w:val="22"/>
-                <w:szCs w:val="22"/>
-              </w:rPr>
-              <w:t>y extrapolación de esta información a situaciones</w:t>
-            </w:r>
-          </w:p>
-          <w:p>
-            <w:pPr>
-              <w:pStyle w:val="Normal"/>
-              <w:jc w:val="both"/>
-              <w:rPr>
-                <w:rFonts w:ascii="Bookman Old Style" w:hAnsi="Bookman Old Style" w:cs="Arial"/>
-                <w:b w:val="false"/>
-                <w:b w:val="false"/>
-                <w:bCs w:val="false"/>
-                <w:sz w:val="22"/>
-                <w:szCs w:val="22"/>
-              </w:rPr>
-            </w:pPr>
-            <w:r>
-              <w:rPr>
-                <w:rFonts w:cs="Arial" w:ascii="Bookman Old Style" w:hAnsi="Bookman Old Style"/>
-                <w:b w:val="false"/>
-                <w:bCs w:val="false"/>
-                <w:sz w:val="22"/>
-                <w:szCs w:val="22"/>
-              </w:rPr>
-              <w:t>como, por ejemplo, la acumulación o pérdida de</w:t>
-            </w:r>
-          </w:p>
-          <w:p>
-            <w:pPr>
-              <w:pStyle w:val="Normal"/>
-              <w:jc w:val="both"/>
-              <w:rPr>
-                <w:rFonts w:ascii="Bookman Old Style" w:hAnsi="Bookman Old Style" w:cs="Arial"/>
-                <w:b w:val="false"/>
-                <w:b w:val="false"/>
-                <w:bCs w:val="false"/>
-                <w:sz w:val="22"/>
-                <w:szCs w:val="22"/>
-              </w:rPr>
-            </w:pPr>
-            <w:r>
-              <w:rPr>
-                <w:rFonts w:cs="Arial" w:ascii="Bookman Old Style" w:hAnsi="Bookman Old Style"/>
-                <w:b w:val="false"/>
-                <w:bCs w:val="false"/>
-                <w:sz w:val="22"/>
-                <w:szCs w:val="22"/>
-              </w:rPr>
-              <w:t>agua en tejidos animales y vegetales.</w:t>
+              <w:t xml:space="preserve"> Fenómenos fisiológicos sobre la base de la descripción de mecanismos de intercambio entre la célula y su ambiente (transporte activo, pasivo y osmosis) y extrapolación de esta información a situaciones como, por ejemplo, la acumulación o pérdida de agua en tejidos animales y vegetales.</w:t>
             </w:r>
           </w:p>
         </w:tc>
@@ -861,7 +592,7 @@
       <w:tblPr>
         <w:tblW w:w="18052" w:type="dxa"/>
         <w:jc w:val="left"/>
-        <w:tblInd w:w="-50" w:type="dxa"/>
+        <w:tblInd w:w="-55" w:type="dxa"/>
         <w:tblBorders>
           <w:top w:val="single" w:sz="4" w:space="0" w:color="00000A"/>
           <w:left w:val="single" w:sz="4" w:space="0" w:color="00000A"/>
@@ -872,7 +603,7 @@
         </w:tblBorders>
         <w:tblCellMar>
           <w:top w:w="0" w:type="dxa"/>
-          <w:left w:w="58" w:type="dxa"/>
+          <w:left w:w="53" w:type="dxa"/>
           <w:bottom w:w="0" w:type="dxa"/>
           <w:right w:w="108" w:type="dxa"/>
         </w:tblCellMar>
@@ -903,7 +634,7 @@
             </w:tcBorders>
             <w:shd w:fill="auto" w:val="clear"/>
             <w:tcMar>
-              <w:left w:w="58" w:type="dxa"/>
+              <w:left w:w="53" w:type="dxa"/>
             </w:tcMar>
           </w:tcPr>
           <w:p>
@@ -937,7 +668,7 @@
             </w:tcBorders>
             <w:shd w:fill="auto" w:val="clear"/>
             <w:tcMar>
-              <w:left w:w="58" w:type="dxa"/>
+              <w:left w:w="53" w:type="dxa"/>
             </w:tcMar>
           </w:tcPr>
           <w:p>
@@ -971,7 +702,7 @@
             </w:tcBorders>
             <w:shd w:fill="auto" w:val="clear"/>
             <w:tcMar>
-              <w:left w:w="58" w:type="dxa"/>
+              <w:left w:w="53" w:type="dxa"/>
             </w:tcMar>
           </w:tcPr>
           <w:p>
@@ -1005,7 +736,7 @@
             </w:tcBorders>
             <w:shd w:fill="auto" w:val="clear"/>
             <w:tcMar>
-              <w:left w:w="58" w:type="dxa"/>
+              <w:left w:w="53" w:type="dxa"/>
             </w:tcMar>
           </w:tcPr>
           <w:p>
@@ -1039,7 +770,7 @@
             </w:tcBorders>
             <w:shd w:fill="auto" w:val="clear"/>
             <w:tcMar>
-              <w:left w:w="58" w:type="dxa"/>
+              <w:left w:w="53" w:type="dxa"/>
             </w:tcMar>
           </w:tcPr>
           <w:p>
@@ -1078,7 +809,7 @@
             </w:tcBorders>
             <w:shd w:fill="auto" w:val="clear"/>
             <w:tcMar>
-              <w:left w:w="58" w:type="dxa"/>
+              <w:left w:w="53" w:type="dxa"/>
             </w:tcMar>
           </w:tcPr>
           <w:p>
@@ -1110,119 +841,7 @@
                 <w:sz w:val="22"/>
                 <w:szCs w:val="22"/>
               </w:rPr>
-              <w:t>ción de organelos y estruc-</w:t>
-            </w:r>
-          </w:p>
-          <w:p>
-            <w:pPr>
-              <w:pStyle w:val="Normal"/>
-              <w:jc w:val="both"/>
-              <w:rPr/>
-            </w:pPr>
-            <w:r>
-              <w:rPr>
-                <w:rFonts w:cs="Arial" w:ascii="Bookman Old Style" w:hAnsi="Bookman Old Style"/>
-                <w:bCs/>
-                <w:sz w:val="22"/>
-                <w:szCs w:val="22"/>
-              </w:rPr>
-              <w:t>turas de la célula eucarionte</w:t>
-            </w:r>
-          </w:p>
-          <w:p>
-            <w:pPr>
-              <w:pStyle w:val="Normal"/>
-              <w:jc w:val="both"/>
-              <w:rPr/>
-            </w:pPr>
-            <w:r>
-              <w:rPr>
-                <w:rFonts w:cs="Arial" w:ascii="Bookman Old Style" w:hAnsi="Bookman Old Style"/>
-                <w:bCs/>
-                <w:sz w:val="22"/>
-                <w:szCs w:val="22"/>
-              </w:rPr>
-              <w:t>(membrana plasmática, nú-</w:t>
-            </w:r>
-          </w:p>
-          <w:p>
-            <w:pPr>
-              <w:pStyle w:val="Normal"/>
-              <w:jc w:val="both"/>
-              <w:rPr/>
-            </w:pPr>
-            <w:r>
-              <w:rPr>
-                <w:rFonts w:cs="Arial" w:ascii="Bookman Old Style" w:hAnsi="Bookman Old Style"/>
-                <w:bCs/>
-                <w:sz w:val="22"/>
-                <w:szCs w:val="22"/>
-              </w:rPr>
-              <w:t>cleo, retículo endoplasmático,</w:t>
-            </w:r>
-          </w:p>
-          <w:p>
-            <w:pPr>
-              <w:pStyle w:val="Normal"/>
-              <w:jc w:val="both"/>
-              <w:rPr/>
-            </w:pPr>
-            <w:r>
-              <w:rPr>
-                <w:rFonts w:cs="Arial" w:ascii="Bookman Old Style" w:hAnsi="Bookman Old Style"/>
-                <w:bCs/>
-                <w:sz w:val="22"/>
-                <w:szCs w:val="22"/>
-              </w:rPr>
-              <w:t>ribosoma, peroxisoma, lisoso-</w:t>
-            </w:r>
-          </w:p>
-          <w:p>
-            <w:pPr>
-              <w:pStyle w:val="Normal"/>
-              <w:jc w:val="both"/>
-              <w:rPr/>
-            </w:pPr>
-            <w:r>
-              <w:rPr>
-                <w:rFonts w:cs="Arial" w:ascii="Bookman Old Style" w:hAnsi="Bookman Old Style"/>
-                <w:bCs/>
-                <w:sz w:val="22"/>
-                <w:szCs w:val="22"/>
-              </w:rPr>
-              <w:t>ma, aparato de Golgi, mito-</w:t>
-            </w:r>
-          </w:p>
-          <w:p>
-            <w:pPr>
-              <w:pStyle w:val="Normal"/>
-              <w:jc w:val="both"/>
-              <w:rPr/>
-            </w:pPr>
-            <w:r>
-              <w:rPr>
-                <w:rFonts w:cs="Arial" w:ascii="Bookman Old Style" w:hAnsi="Bookman Old Style"/>
-                <w:bCs/>
-                <w:sz w:val="22"/>
-                <w:szCs w:val="22"/>
-              </w:rPr>
-              <w:t>condria, cloroplasto, vacuola y</w:t>
-            </w:r>
-          </w:p>
-          <w:p>
-            <w:pPr>
-              <w:pStyle w:val="Normal"/>
-              <w:jc w:val="both"/>
-              <w:rPr/>
-            </w:pPr>
-            <w:r>
-              <w:rPr>
-                <w:rFonts w:cs="Arial" w:ascii="Bookman Old Style" w:hAnsi="Bookman Old Style"/>
-                <w:bCs/>
-                <w:sz w:val="22"/>
-                <w:szCs w:val="22"/>
-              </w:rPr>
-              <w:t>pared celular).</w:t>
+              <w:t>ción de organelos y estructuras de la célula eucarionte (membrana plasmática, núcleo, retículo endoplasmático ribosoma, peroxisoma, lisosoma, aparato de Golgi, mitocondria, cloroplasto, vacuola y pared celular).</w:t>
             </w:r>
           </w:p>
         </w:tc>
@@ -1239,7 +858,7 @@
             </w:tcBorders>
             <w:shd w:fill="auto" w:val="clear"/>
             <w:tcMar>
-              <w:left w:w="58" w:type="dxa"/>
+              <w:left w:w="53" w:type="dxa"/>
             </w:tcMar>
           </w:tcPr>
           <w:p>
@@ -1268,7 +887,7 @@
                 <w:szCs w:val="22"/>
               </w:rPr>
               <w:tab/>
-              <w:t xml:space="preserve"> Identifican en ilustraciones los principales organelos y estructuras involu-</w:t>
+              <w:t xml:space="preserve"> Identifican en ilustraciones los principales organelos y estructuras involucradas en las funciones celulares.</w:t>
             </w:r>
           </w:p>
           <w:p>
@@ -1287,7 +906,17 @@
                 <w:sz w:val="22"/>
                 <w:szCs w:val="22"/>
               </w:rPr>
-              <w:t>cradas en las funciones celulares.</w:t>
+              <w:t>›</w:t>
+            </w:r>
+            <w:r>
+              <w:rPr>
+                <w:rFonts w:cs="Arial" w:ascii="Bookman Old Style" w:hAnsi="Bookman Old Style"/>
+                <w:bCs/>
+                <w:sz w:val="22"/>
+                <w:szCs w:val="22"/>
+              </w:rPr>
+              <w:tab/>
+              <w:t xml:space="preserve"> Describen la función general de los principales organelos y estructuras de la célula eucarionte.</w:t>
             </w:r>
           </w:p>
           <w:p>
@@ -1316,7 +945,7 @@
                 <w:szCs w:val="22"/>
               </w:rPr>
               <w:tab/>
-              <w:t xml:space="preserve"> Describen la función general de los principales organelos y estructuras de</w:t>
+              <w:t xml:space="preserve"> Distinguen diferencias y similitudes entre células animales y vegetales, a  partir del reconocimiento de sus principales organelos y estructuras.</w:t>
             </w:r>
           </w:p>
           <w:p>
@@ -1335,7 +964,17 @@
                 <w:sz w:val="22"/>
                 <w:szCs w:val="22"/>
               </w:rPr>
-              <w:t>la célula eucarionte.</w:t>
+              <w:t>›</w:t>
+            </w:r>
+            <w:r>
+              <w:rPr>
+                <w:rFonts w:cs="Arial" w:ascii="Bookman Old Style" w:hAnsi="Bookman Old Style"/>
+                <w:bCs/>
+                <w:sz w:val="22"/>
+                <w:szCs w:val="22"/>
+              </w:rPr>
+              <w:tab/>
+              <w:t xml:space="preserve"> Describen la función del cloroplasto en la fotosíntesis incluyendo el pape de la clorofila.</w:t>
             </w:r>
           </w:p>
           <w:p>
@@ -1364,7 +1003,7 @@
                 <w:szCs w:val="22"/>
               </w:rPr>
               <w:tab/>
-              <w:t xml:space="preserve"> Distinguen diferencias y similitudes entre células animales y vegetales, a</w:t>
+              <w:t xml:space="preserve"> Analizan la función de la mitocondria en la respiración celular, identificando reactantes, productos y compartimentos implicados en la producción de la energía celular.</w:t>
             </w:r>
           </w:p>
           <w:p>
@@ -1383,7 +1022,17 @@
                 <w:sz w:val="22"/>
                 <w:szCs w:val="22"/>
               </w:rPr>
-              <w:t>partir del reconocimiento de sus principales organelos y estructuras.</w:t>
+              <w:t>›</w:t>
+            </w:r>
+            <w:r>
+              <w:rPr>
+                <w:rFonts w:cs="Arial" w:ascii="Bookman Old Style" w:hAnsi="Bookman Old Style"/>
+                <w:bCs/>
+                <w:sz w:val="22"/>
+                <w:szCs w:val="22"/>
+              </w:rPr>
+              <w:tab/>
+              <w:t xml:space="preserve"> Explican la importancia de la compartimentalización como un elemento</w:t>
             </w:r>
           </w:p>
           <w:p>
@@ -1402,17 +1051,7 @@
                 <w:sz w:val="22"/>
                 <w:szCs w:val="22"/>
               </w:rPr>
-              <w:t>›</w:t>
-            </w:r>
-            <w:r>
-              <w:rPr>
-                <w:rFonts w:cs="Arial" w:ascii="Bookman Old Style" w:hAnsi="Bookman Old Style"/>
-                <w:bCs/>
-                <w:sz w:val="22"/>
-                <w:szCs w:val="22"/>
-              </w:rPr>
-              <w:tab/>
-              <w:t xml:space="preserve"> Describen la función del cloroplasto en la fotosíntesis incluyendo el papel</w:t>
+              <w:t>de “modernidad” en las células eucariontes y formulan hipótesis sobre el</w:t>
             </w:r>
           </w:p>
           <w:p>
@@ -1431,7 +1070,7 @@
                 <w:sz w:val="22"/>
                 <w:szCs w:val="22"/>
               </w:rPr>
-              <w:t>de la clorofila.</w:t>
+              <w:t>origen de las células eucarióticas modernas.</w:t>
             </w:r>
           </w:p>
           <w:p>
@@ -1460,160 +1099,25 @@
                 <w:szCs w:val="22"/>
               </w:rPr>
               <w:tab/>
-              <w:t xml:space="preserve"> Analizan la función de la mitocondria en la respiración celular, identifican-</w:t>
-            </w:r>
-          </w:p>
-          <w:p>
-            <w:pPr>
-              <w:pStyle w:val="Normal"/>
-              <w:tabs>
-                <w:tab w:val="left" w:pos="252" w:leader="none"/>
-              </w:tabs>
-              <w:jc w:val="both"/>
-              <w:rPr/>
-            </w:pPr>
-            <w:r>
-              <w:rPr>
-                <w:rFonts w:cs="Arial" w:ascii="Bookman Old Style" w:hAnsi="Bookman Old Style"/>
-                <w:bCs/>
-                <w:sz w:val="22"/>
-                <w:szCs w:val="22"/>
-              </w:rPr>
-              <w:t>do reactantes, productos y compartimentos implicados en la producción</w:t>
-            </w:r>
-          </w:p>
-          <w:p>
-            <w:pPr>
-              <w:pStyle w:val="Normal"/>
-              <w:tabs>
-                <w:tab w:val="left" w:pos="252" w:leader="none"/>
-              </w:tabs>
-              <w:jc w:val="both"/>
-              <w:rPr/>
-            </w:pPr>
-            <w:r>
-              <w:rPr>
-                <w:rFonts w:cs="Arial" w:ascii="Bookman Old Style" w:hAnsi="Bookman Old Style"/>
-                <w:bCs/>
-                <w:sz w:val="22"/>
-                <w:szCs w:val="22"/>
-              </w:rPr>
-              <w:t>de la energía celular.</w:t>
-            </w:r>
-          </w:p>
-          <w:p>
-            <w:pPr>
-              <w:pStyle w:val="Normal"/>
-              <w:tabs>
-                <w:tab w:val="left" w:pos="252" w:leader="none"/>
-              </w:tabs>
-              <w:jc w:val="both"/>
-              <w:rPr/>
-            </w:pPr>
-            <w:r>
-              <w:rPr>
-                <w:rFonts w:cs="Arial" w:ascii="Bookman Old Style" w:hAnsi="Bookman Old Style"/>
-                <w:bCs/>
-                <w:sz w:val="22"/>
-                <w:szCs w:val="22"/>
-              </w:rPr>
-              <w:t>›</w:t>
-            </w:r>
-            <w:r>
-              <w:rPr>
-                <w:rFonts w:cs="Arial" w:ascii="Bookman Old Style" w:hAnsi="Bookman Old Style"/>
-                <w:bCs/>
-                <w:sz w:val="22"/>
-                <w:szCs w:val="22"/>
-              </w:rPr>
-              <w:tab/>
-              <w:t xml:space="preserve"> Explican la importancia de la compartimentalización como un elemento</w:t>
-            </w:r>
-          </w:p>
-          <w:p>
-            <w:pPr>
-              <w:pStyle w:val="Normal"/>
-              <w:tabs>
-                <w:tab w:val="left" w:pos="252" w:leader="none"/>
-              </w:tabs>
-              <w:jc w:val="both"/>
-              <w:rPr/>
-            </w:pPr>
-            <w:r>
-              <w:rPr>
-                <w:rFonts w:cs="Arial" w:ascii="Bookman Old Style" w:hAnsi="Bookman Old Style"/>
-                <w:bCs/>
-                <w:sz w:val="22"/>
-                <w:szCs w:val="22"/>
-              </w:rPr>
-              <w:t>de “modernidad” en las células eucariontes y formulan hipótesis sobre el</w:t>
-            </w:r>
-          </w:p>
-          <w:p>
-            <w:pPr>
-              <w:pStyle w:val="Normal"/>
-              <w:tabs>
-                <w:tab w:val="left" w:pos="252" w:leader="none"/>
-              </w:tabs>
-              <w:jc w:val="both"/>
-              <w:rPr/>
-            </w:pPr>
-            <w:r>
-              <w:rPr>
-                <w:rFonts w:cs="Arial" w:ascii="Bookman Old Style" w:hAnsi="Bookman Old Style"/>
-                <w:bCs/>
-                <w:sz w:val="22"/>
-                <w:szCs w:val="22"/>
-              </w:rPr>
-              <w:t>origen de las células eucarióticas modernas.</w:t>
-            </w:r>
-          </w:p>
-          <w:p>
-            <w:pPr>
-              <w:pStyle w:val="Normal"/>
-              <w:tabs>
-                <w:tab w:val="left" w:pos="252" w:leader="none"/>
-              </w:tabs>
-              <w:jc w:val="both"/>
-              <w:rPr/>
-            </w:pPr>
-            <w:r>
-              <w:rPr>
-                <w:rFonts w:cs="Arial" w:ascii="Bookman Old Style" w:hAnsi="Bookman Old Style"/>
-                <w:bCs/>
-                <w:sz w:val="22"/>
-                <w:szCs w:val="22"/>
-              </w:rPr>
-              <w:t>›</w:t>
-            </w:r>
-            <w:r>
-              <w:rPr>
-                <w:rFonts w:cs="Arial" w:ascii="Bookman Old Style" w:hAnsi="Bookman Old Style"/>
-                <w:bCs/>
-                <w:sz w:val="22"/>
-                <w:szCs w:val="22"/>
-              </w:rPr>
-              <w:tab/>
-              <w:t xml:space="preserve"> Distinguen los principales elementos diferenciales entre células eucarion-</w:t>
-            </w:r>
-          </w:p>
-          <w:p>
-            <w:pPr>
-              <w:pStyle w:val="Normal"/>
-              <w:tabs>
-                <w:tab w:val="left" w:pos="252" w:leader="none"/>
-              </w:tabs>
-              <w:jc w:val="both"/>
-              <w:rPr/>
-            </w:pPr>
-            <w:r>
-              <w:rPr>
-                <w:rFonts w:cs="Arial" w:ascii="Bookman Old Style" w:hAnsi="Bookman Old Style"/>
-                <w:bCs/>
-                <w:sz w:val="22"/>
-                <w:szCs w:val="22"/>
-              </w:rPr>
-              <w:t>tes y procariontes.</w:t>
+              <w:t xml:space="preserve"> Distinguen los principales elementos diferenciales entre células eucarion</w:t>
+            </w:r>
+            <w:r>
+              <w:rPr>
+                <w:rFonts w:cs="Arial" w:ascii="Bookman Old Style" w:hAnsi="Bookman Old Style"/>
+                <w:bCs/>
+                <w:sz w:val="22"/>
+                <w:szCs w:val="22"/>
+              </w:rPr>
+              <w:t>t</w:t>
+            </w:r>
+            <w:r>
+              <w:rPr>
+                <w:rFonts w:cs="Arial" w:ascii="Bookman Old Style" w:hAnsi="Bookman Old Style"/>
+                <w:bCs/>
+                <w:sz w:val="22"/>
+                <w:szCs w:val="22"/>
+              </w:rPr>
+              <w:t>es y procariontes.</w:t>
             </w:r>
           </w:p>
         </w:tc>
@@ -1630,7 +1134,7 @@
             </w:tcBorders>
             <w:shd w:fill="auto" w:val="clear"/>
             <w:tcMar>
-              <w:left w:w="58" w:type="dxa"/>
+              <w:left w:w="53" w:type="dxa"/>
             </w:tcMar>
           </w:tcPr>
           <w:p>
@@ -1646,32 +1150,7 @@
                 <w:sz w:val="22"/>
                 <w:szCs w:val="22"/>
               </w:rPr>
-              <w:t xml:space="preserve">* </w:t>
-            </w:r>
-            <w:r>
-              <w:rPr>
-                <w:rFonts w:cs="Arial" w:ascii="Bookman Old Style" w:hAnsi="Bookman Old Style"/>
-                <w:bCs/>
-                <w:sz w:val="22"/>
-                <w:szCs w:val="22"/>
-              </w:rPr>
-              <w:t>Los estudiantes comparan células procariontes y eucariontes, identificando</w:t>
-            </w:r>
-          </w:p>
-          <w:p>
-            <w:pPr>
-              <w:pStyle w:val="Normal"/>
-              <w:jc w:val="both"/>
-              <w:rPr/>
-            </w:pPr>
-            <w:r>
-              <w:rPr>
-                <w:rFonts w:cs="Arial" w:ascii="Bookman Old Style" w:hAnsi="Bookman Old Style"/>
-                <w:bCs/>
-                <w:sz w:val="22"/>
-                <w:szCs w:val="22"/>
-              </w:rPr>
-              <w:t>las diferencias fundamentales a partir de imágenes e información de la web.</w:t>
+              <w:t>* Los estudiantes comparan células procariontes y eucariontes, identificando las diferencias fundamentales a partir de imágenes e información de la web.</w:t>
             </w:r>
           </w:p>
           <w:p>
@@ -1686,39 +1165,28 @@
               </w:rPr>
             </w:pPr>
             <w:r>
-              <w:rPr/>
-            </w:r>
-          </w:p>
-          <w:p>
-            <w:pPr>
-              <w:pStyle w:val="Normal"/>
-              <w:jc w:val="both"/>
-              <w:rPr/>
-            </w:pPr>
-            <w:r>
-              <w:rPr>
-                <w:rFonts w:cs="Arial" w:ascii="Bookman Old Style" w:hAnsi="Bookman Old Style"/>
-                <w:bCs/>
-                <w:sz w:val="22"/>
-                <w:szCs w:val="22"/>
-              </w:rPr>
-              <w:t>* A partir de los cuadros comparativos, toman las diferencias fundamentales</w:t>
-            </w:r>
-          </w:p>
-          <w:p>
-            <w:pPr>
-              <w:pStyle w:val="Normal"/>
-              <w:jc w:val="both"/>
-              <w:rPr/>
-            </w:pPr>
-            <w:r>
-              <w:rPr>
-                <w:rFonts w:cs="Arial" w:ascii="Bookman Old Style" w:hAnsi="Bookman Old Style"/>
-                <w:bCs/>
-                <w:sz w:val="22"/>
-                <w:szCs w:val="22"/>
-              </w:rPr>
-              <w:t>y explican en qué se ve reflejada la diferencia en cada caso.</w:t>
+              <w:rPr>
+                <w:rFonts w:cs="Arial" w:ascii="Bookman Old Style" w:hAnsi="Bookman Old Style"/>
+                <w:bCs/>
+                <w:sz w:val="22"/>
+                <w:szCs w:val="22"/>
+              </w:rPr>
+            </w:r>
+          </w:p>
+          <w:p>
+            <w:pPr>
+              <w:pStyle w:val="Normal"/>
+              <w:jc w:val="both"/>
+              <w:rPr/>
+            </w:pPr>
+            <w:r>
+              <w:rPr>
+                <w:rFonts w:cs="Arial" w:ascii="Bookman Old Style" w:hAnsi="Bookman Old Style"/>
+                <w:bCs/>
+                <w:sz w:val="22"/>
+                <w:szCs w:val="22"/>
+              </w:rPr>
+              <w:t>* A partir de los cuadros comparativos, toman las diferencias fundamentales y explican en qué se ve reflejada la diferencia en cada caso.</w:t>
             </w:r>
           </w:p>
           <w:p>
@@ -1733,39 +1201,28 @@
               </w:rPr>
             </w:pPr>
             <w:r>
-              <w:rPr/>
-            </w:r>
-          </w:p>
-          <w:p>
-            <w:pPr>
-              <w:pStyle w:val="Normal"/>
-              <w:jc w:val="both"/>
-              <w:rPr/>
-            </w:pPr>
-            <w:r>
-              <w:rPr>
-                <w:rFonts w:cs="Arial" w:ascii="Bookman Old Style" w:hAnsi="Bookman Old Style"/>
-                <w:bCs/>
-                <w:sz w:val="22"/>
-                <w:szCs w:val="22"/>
-              </w:rPr>
-              <w:t>* Dan ejemplos de células procariontes y eucariontes y explicitan el lugar</w:t>
-            </w:r>
-          </w:p>
-          <w:p>
-            <w:pPr>
-              <w:pStyle w:val="Normal"/>
-              <w:jc w:val="both"/>
-              <w:rPr/>
-            </w:pPr>
-            <w:r>
-              <w:rPr>
-                <w:rFonts w:cs="Arial" w:ascii="Bookman Old Style" w:hAnsi="Bookman Old Style"/>
-                <w:bCs/>
-                <w:sz w:val="22"/>
-                <w:szCs w:val="22"/>
-              </w:rPr>
-              <w:t>donde viven.</w:t>
+              <w:rPr>
+                <w:rFonts w:cs="Arial" w:ascii="Bookman Old Style" w:hAnsi="Bookman Old Style"/>
+                <w:bCs/>
+                <w:sz w:val="22"/>
+                <w:szCs w:val="22"/>
+              </w:rPr>
+            </w:r>
+          </w:p>
+          <w:p>
+            <w:pPr>
+              <w:pStyle w:val="Normal"/>
+              <w:jc w:val="both"/>
+              <w:rPr/>
+            </w:pPr>
+            <w:r>
+              <w:rPr>
+                <w:rFonts w:cs="Arial" w:ascii="Bookman Old Style" w:hAnsi="Bookman Old Style"/>
+                <w:bCs/>
+                <w:sz w:val="22"/>
+                <w:szCs w:val="22"/>
+              </w:rPr>
+              <w:t>* Dan ejemplos de células procariontes y eucariontes y explicitan el lugar donde viven.</w:t>
             </w:r>
           </w:p>
           <w:p>
@@ -1780,55 +1237,28 @@
               </w:rPr>
             </w:pPr>
             <w:r>
-              <w:rPr/>
-            </w:r>
-          </w:p>
-          <w:p>
-            <w:pPr>
-              <w:pStyle w:val="Normal"/>
-              <w:jc w:val="both"/>
-              <w:rPr/>
-            </w:pPr>
-            <w:r>
-              <w:rPr>
-                <w:rFonts w:cs="Arial" w:ascii="Bookman Old Style" w:hAnsi="Bookman Old Style"/>
-                <w:bCs/>
-                <w:sz w:val="22"/>
-                <w:szCs w:val="22"/>
-              </w:rPr>
-              <w:t>* Buscan información científica de interés, en la web y en la biblioteca del</w:t>
-            </w:r>
-          </w:p>
-          <w:p>
-            <w:pPr>
-              <w:pStyle w:val="Normal"/>
-              <w:jc w:val="both"/>
-              <w:rPr/>
-            </w:pPr>
-            <w:r>
-              <w:rPr>
-                <w:rFonts w:cs="Arial" w:ascii="Bookman Old Style" w:hAnsi="Bookman Old Style"/>
-                <w:bCs/>
-                <w:sz w:val="22"/>
-                <w:szCs w:val="22"/>
-              </w:rPr>
-              <w:t>colegio, sobre el origen evolutivo de las células eucarióticas a partir de las</w:t>
-            </w:r>
-          </w:p>
-          <w:p>
-            <w:pPr>
-              <w:pStyle w:val="Normal"/>
-              <w:jc w:val="both"/>
-              <w:rPr/>
-            </w:pPr>
-            <w:r>
-              <w:rPr>
-                <w:rFonts w:cs="Arial" w:ascii="Bookman Old Style" w:hAnsi="Bookman Old Style"/>
-                <w:bCs/>
-                <w:sz w:val="22"/>
-                <w:szCs w:val="22"/>
-              </w:rPr>
-              <w:t>procarióticas</w:t>
+              <w:rPr>
+                <w:rFonts w:cs="Arial" w:ascii="Bookman Old Style" w:hAnsi="Bookman Old Style"/>
+                <w:bCs/>
+                <w:sz w:val="22"/>
+                <w:szCs w:val="22"/>
+              </w:rPr>
+            </w:r>
+          </w:p>
+          <w:p>
+            <w:pPr>
+              <w:pStyle w:val="Normal"/>
+              <w:jc w:val="both"/>
+              <w:rPr/>
+            </w:pPr>
+            <w:r>
+              <w:rPr>
+                <w:rFonts w:cs="Arial" w:ascii="Bookman Old Style" w:hAnsi="Bookman Old Style"/>
+                <w:bCs/>
+                <w:sz w:val="22"/>
+                <w:szCs w:val="22"/>
+              </w:rPr>
+              <w:t>* Buscan información científica de interés, en la web y en la biblioteca del colegio, sobre el origen evolutivo de las células eucarióticas a partir de las procarióticas</w:t>
             </w:r>
           </w:p>
           <w:p>
@@ -1843,71 +1273,28 @@
               </w:rPr>
             </w:pPr>
             <w:r>
-              <w:rPr/>
-            </w:r>
-          </w:p>
-          <w:p>
-            <w:pPr>
-              <w:pStyle w:val="Normal"/>
-              <w:jc w:val="both"/>
-              <w:rPr/>
-            </w:pPr>
-            <w:r>
-              <w:rPr>
-                <w:rFonts w:cs="Arial" w:ascii="Bookman Old Style" w:hAnsi="Bookman Old Style"/>
-                <w:bCs/>
-                <w:sz w:val="22"/>
-                <w:szCs w:val="22"/>
-              </w:rPr>
-              <w:t>* Con la guía del docente, los estudiantes observan y comparan fotografías</w:t>
-            </w:r>
-          </w:p>
-          <w:p>
-            <w:pPr>
-              <w:pStyle w:val="Normal"/>
-              <w:jc w:val="both"/>
-              <w:rPr/>
-            </w:pPr>
-            <w:r>
-              <w:rPr>
-                <w:rFonts w:cs="Arial" w:ascii="Bookman Old Style" w:hAnsi="Bookman Old Style"/>
-                <w:bCs/>
-                <w:sz w:val="22"/>
-                <w:szCs w:val="22"/>
-              </w:rPr>
-              <w:t>de microscopía electrónica de células eucariontes animales y vegetales y,</w:t>
-            </w:r>
-          </w:p>
-          <w:p>
-            <w:pPr>
-              <w:pStyle w:val="Normal"/>
-              <w:jc w:val="both"/>
-              <w:rPr/>
-            </w:pPr>
-            <w:r>
-              <w:rPr>
-                <w:rFonts w:cs="Arial" w:ascii="Bookman Old Style" w:hAnsi="Bookman Old Style"/>
-                <w:bCs/>
-                <w:sz w:val="22"/>
-                <w:szCs w:val="22"/>
-              </w:rPr>
-              <w:t>eventualmente, procariontes. Rotulan los organelos observados con ayuda</w:t>
-            </w:r>
-          </w:p>
-          <w:p>
-            <w:pPr>
-              <w:pStyle w:val="Normal"/>
-              <w:jc w:val="both"/>
-              <w:rPr/>
-            </w:pPr>
-            <w:r>
-              <w:rPr>
-                <w:rFonts w:cs="Arial" w:ascii="Bookman Old Style" w:hAnsi="Bookman Old Style"/>
-                <w:bCs/>
-                <w:sz w:val="22"/>
-                <w:szCs w:val="22"/>
-              </w:rPr>
-              <w:t>de modelos.</w:t>
+              <w:rPr>
+                <w:rFonts w:cs="Arial" w:ascii="Bookman Old Style" w:hAnsi="Bookman Old Style"/>
+                <w:bCs/>
+                <w:sz w:val="22"/>
+                <w:szCs w:val="22"/>
+              </w:rPr>
+            </w:r>
+          </w:p>
+          <w:p>
+            <w:pPr>
+              <w:pStyle w:val="Normal"/>
+              <w:jc w:val="both"/>
+              <w:rPr/>
+            </w:pPr>
+            <w:r>
+              <w:rPr>
+                <w:rFonts w:cs="Arial" w:ascii="Bookman Old Style" w:hAnsi="Bookman Old Style"/>
+                <w:bCs/>
+                <w:sz w:val="22"/>
+                <w:szCs w:val="22"/>
+              </w:rPr>
+              <w:t>* Con la guía del docente, los estudiantes observan y comparan fotografías de microscopía electrónica de células eucariontes animales y vegetales y, eventualmente, procariontes. Rotulan los organelos observados con ayuda de modelos.</w:t>
             </w:r>
           </w:p>
           <w:p>
@@ -1922,7 +1309,12 @@
               </w:rPr>
             </w:pPr>
             <w:r>
-              <w:rPr/>
+              <w:rPr>
+                <w:rFonts w:cs="Arial" w:ascii="Bookman Old Style" w:hAnsi="Bookman Old Style"/>
+                <w:bCs/>
+                <w:sz w:val="22"/>
+                <w:szCs w:val="22"/>
+              </w:rPr>
             </w:r>
           </w:p>
           <w:p>
@@ -1953,39 +1345,28 @@
               </w:rPr>
             </w:pPr>
             <w:r>
-              <w:rPr/>
-            </w:r>
-          </w:p>
-          <w:p>
-            <w:pPr>
-              <w:pStyle w:val="Normal"/>
-              <w:jc w:val="both"/>
-              <w:rPr/>
-            </w:pPr>
-            <w:r>
-              <w:rPr>
-                <w:rFonts w:cs="Arial" w:ascii="Bookman Old Style" w:hAnsi="Bookman Old Style"/>
-                <w:bCs/>
-                <w:sz w:val="22"/>
-                <w:szCs w:val="22"/>
-              </w:rPr>
-              <w:t>* Con la guía del profesor, hacen una relación entre los organelos de la</w:t>
-            </w:r>
-          </w:p>
-          <w:p>
-            <w:pPr>
-              <w:pStyle w:val="Normal"/>
-              <w:jc w:val="both"/>
-              <w:rPr/>
-            </w:pPr>
-            <w:r>
-              <w:rPr>
-                <w:rFonts w:cs="Arial" w:ascii="Bookman Old Style" w:hAnsi="Bookman Old Style"/>
-                <w:bCs/>
-                <w:sz w:val="22"/>
-                <w:szCs w:val="22"/>
-              </w:rPr>
-              <w:t>célula eucariótica y los órganos del ser humano en cuanto a sus funciones.</w:t>
+              <w:rPr>
+                <w:rFonts w:cs="Arial" w:ascii="Bookman Old Style" w:hAnsi="Bookman Old Style"/>
+                <w:bCs/>
+                <w:sz w:val="22"/>
+                <w:szCs w:val="22"/>
+              </w:rPr>
+            </w:r>
+          </w:p>
+          <w:p>
+            <w:pPr>
+              <w:pStyle w:val="Normal"/>
+              <w:jc w:val="both"/>
+              <w:rPr/>
+            </w:pPr>
+            <w:r>
+              <w:rPr>
+                <w:rFonts w:cs="Arial" w:ascii="Bookman Old Style" w:hAnsi="Bookman Old Style"/>
+                <w:bCs/>
+                <w:sz w:val="22"/>
+                <w:szCs w:val="22"/>
+              </w:rPr>
+              <w:t>* Con la guía del profesor, hacen una relación entre los organelos de la célula eucariótica y los órganos del ser humano en cuanto a sus funciones.</w:t>
             </w:r>
           </w:p>
           <w:p>
@@ -2000,39 +1381,28 @@
               </w:rPr>
             </w:pPr>
             <w:r>
-              <w:rPr/>
-            </w:r>
-          </w:p>
-          <w:p>
-            <w:pPr>
-              <w:pStyle w:val="Normal"/>
-              <w:jc w:val="both"/>
-              <w:rPr/>
-            </w:pPr>
-            <w:r>
-              <w:rPr>
-                <w:rFonts w:cs="Arial" w:ascii="Bookman Old Style" w:hAnsi="Bookman Old Style"/>
-                <w:bCs/>
-                <w:sz w:val="22"/>
-                <w:szCs w:val="22"/>
-              </w:rPr>
-              <w:t>* Realizan un cuadro de todos los organelos de las células eucarióticas con</w:t>
-            </w:r>
-          </w:p>
-          <w:p>
-            <w:pPr>
-              <w:pStyle w:val="Normal"/>
-              <w:jc w:val="both"/>
-              <w:rPr/>
-            </w:pPr>
-            <w:r>
-              <w:rPr>
-                <w:rFonts w:cs="Arial" w:ascii="Bookman Old Style" w:hAnsi="Bookman Old Style"/>
-                <w:bCs/>
-                <w:sz w:val="22"/>
-                <w:szCs w:val="22"/>
-              </w:rPr>
-              <w:t>el esquema, características y función de cada uno de ellos.</w:t>
+              <w:rPr>
+                <w:rFonts w:cs="Arial" w:ascii="Bookman Old Style" w:hAnsi="Bookman Old Style"/>
+                <w:bCs/>
+                <w:sz w:val="22"/>
+                <w:szCs w:val="22"/>
+              </w:rPr>
+            </w:r>
+          </w:p>
+          <w:p>
+            <w:pPr>
+              <w:pStyle w:val="Normal"/>
+              <w:jc w:val="both"/>
+              <w:rPr/>
+            </w:pPr>
+            <w:r>
+              <w:rPr>
+                <w:rFonts w:cs="Arial" w:ascii="Bookman Old Style" w:hAnsi="Bookman Old Style"/>
+                <w:bCs/>
+                <w:sz w:val="22"/>
+                <w:szCs w:val="22"/>
+              </w:rPr>
+              <w:t>* Realizan un cuadro de todos los organelos de las células eucarióticas con el esquema, características y función de cada uno de ellos.</w:t>
             </w:r>
           </w:p>
         </w:tc>
@@ -2049,7 +1419,7 @@
             </w:tcBorders>
             <w:shd w:fill="auto" w:val="clear"/>
             <w:tcMar>
-              <w:left w:w="58" w:type="dxa"/>
+              <w:left w:w="53" w:type="dxa"/>
             </w:tcMar>
           </w:tcPr>
           <w:p>
@@ -2065,16 +1435,7 @@
                 <w:sz w:val="22"/>
                 <w:szCs w:val="22"/>
               </w:rPr>
-              <w:t xml:space="preserve">* </w:t>
-            </w:r>
-            <w:r>
-              <w:rPr>
-                <w:rFonts w:cs="Arial" w:ascii="Bookman Old Style" w:hAnsi="Bookman Old Style"/>
-                <w:bCs/>
-                <w:sz w:val="22"/>
-                <w:szCs w:val="22"/>
-              </w:rPr>
-              <w:t>Internet</w:t>
+              <w:t>* Internet</w:t>
             </w:r>
           </w:p>
           <w:p>
@@ -2139,7 +1500,7 @@
             </w:tcBorders>
             <w:shd w:fill="auto" w:val="clear"/>
             <w:tcMar>
-              <w:left w:w="58" w:type="dxa"/>
+              <w:left w:w="53" w:type="dxa"/>
             </w:tcMar>
           </w:tcPr>
           <w:p>
@@ -2155,16 +1516,7 @@
                 <w:sz w:val="22"/>
                 <w:szCs w:val="22"/>
               </w:rPr>
-              <w:t xml:space="preserve">* </w:t>
-            </w:r>
-            <w:r>
-              <w:rPr>
-                <w:rFonts w:cs="Arial" w:ascii="Bookman Old Style" w:hAnsi="Bookman Old Style"/>
-                <w:bCs/>
-                <w:sz w:val="22"/>
-                <w:szCs w:val="22"/>
-              </w:rPr>
-              <w:t>Revisión de informes y tablas comparativas.</w:t>
+              <w:t>* Revisión de informes y tablas comparativas.</w:t>
             </w:r>
           </w:p>
           <w:p>
@@ -2179,7 +1531,12 @@
               </w:rPr>
             </w:pPr>
             <w:r>
-              <w:rPr/>
+              <w:rPr>
+                <w:rFonts w:cs="Arial" w:ascii="Bookman Old Style" w:hAnsi="Bookman Old Style"/>
+                <w:bCs/>
+                <w:sz w:val="22"/>
+                <w:szCs w:val="22"/>
+              </w:rPr>
             </w:r>
           </w:p>
           <w:p>
@@ -2210,7 +1567,12 @@
               </w:rPr>
             </w:pPr>
             <w:r>
-              <w:rPr/>
+              <w:rPr>
+                <w:rFonts w:cs="Arial" w:ascii="Bookman Old Style" w:hAnsi="Bookman Old Style"/>
+                <w:bCs/>
+                <w:sz w:val="22"/>
+                <w:szCs w:val="22"/>
+              </w:rPr>
             </w:r>
           </w:p>
           <w:p>
@@ -2248,7 +1610,7 @@
             </w:tcBorders>
             <w:shd w:fill="auto" w:val="clear"/>
             <w:tcMar>
-              <w:left w:w="58" w:type="dxa"/>
+              <w:left w:w="53" w:type="dxa"/>
             </w:tcMar>
           </w:tcPr>
           <w:p>
@@ -2259,73 +1621,7 @@
             </w:pPr>
             <w:r>
               <w:rPr/>
-              <w:t>Explicar que la célula está</w:t>
-            </w:r>
-          </w:p>
-          <w:p>
-            <w:pPr>
-              <w:pStyle w:val="Normal"/>
-              <w:jc w:val="both"/>
-              <w:rPr/>
-            </w:pPr>
-            <w:r>
-              <w:rPr/>
-              <w:t>constituida por diferentes</w:t>
-            </w:r>
-          </w:p>
-          <w:p>
-            <w:pPr>
-              <w:pStyle w:val="Normal"/>
-              <w:jc w:val="both"/>
-              <w:rPr/>
-            </w:pPr>
-            <w:r>
-              <w:rPr/>
-              <w:t>moléculas orgánicas (carbo-</w:t>
-            </w:r>
-          </w:p>
-          <w:p>
-            <w:pPr>
-              <w:pStyle w:val="Normal"/>
-              <w:jc w:val="both"/>
-              <w:rPr/>
-            </w:pPr>
-            <w:r>
-              <w:rPr/>
-              <w:t>hidratos, proteínas, lípidos,</w:t>
-            </w:r>
-          </w:p>
-          <w:p>
-            <w:pPr>
-              <w:pStyle w:val="Normal"/>
-              <w:jc w:val="both"/>
-              <w:rPr/>
-            </w:pPr>
-            <w:r>
-              <w:rPr/>
-              <w:t>ácidos nucleicos) que cumplen</w:t>
-            </w:r>
-          </w:p>
-          <w:p>
-            <w:pPr>
-              <w:pStyle w:val="Normal"/>
-              <w:jc w:val="both"/>
-              <w:rPr/>
-            </w:pPr>
-            <w:r>
-              <w:rPr/>
-              <w:t>funciones específicas en el</w:t>
-            </w:r>
-          </w:p>
-          <w:p>
-            <w:pPr>
-              <w:pStyle w:val="Normal"/>
-              <w:jc w:val="both"/>
-              <w:rPr/>
-            </w:pPr>
-            <w:r>
-              <w:rPr/>
-              <w:t>metabolismo celular.</w:t>
+              <w:t>Explicar que la célula está constituida por diferentes moléculas orgánicas (carbohidratos, proteínas, lípidos, ácidos nucleicos) que cumplen funciones específicas en el metabolismo celular.</w:t>
             </w:r>
           </w:p>
         </w:tc>
@@ -2342,7 +1638,7 @@
             </w:tcBorders>
             <w:shd w:fill="auto" w:val="clear"/>
             <w:tcMar>
-              <w:left w:w="58" w:type="dxa"/>
+              <w:left w:w="53" w:type="dxa"/>
             </w:tcMar>
           </w:tcPr>
           <w:p>
@@ -2361,7 +1657,7 @@
             <w:r>
               <w:rPr/>
               <w:tab/>
-              <w:t xml:space="preserve"> Identifican a los carbohidratos, proteínas, lípidos, ácidos nucleicos como</w:t>
+              <w:t xml:space="preserve"> Identifican a los carbohidratos, proteínas, lípidos, ácidos nucleicos como los principales constituyentes moleculares de las células. Por ejemplo en la membrana plasmática.</w:t>
             </w:r>
           </w:p>
           <w:p>
@@ -2375,7 +1671,12 @@
             </w:pPr>
             <w:r>
               <w:rPr/>
-              <w:t>los principales constituyentes moleculares de las células. Por ejemplo en la</w:t>
+              <w:t xml:space="preserve">› </w:t>
+            </w:r>
+            <w:r>
+              <w:rPr/>
+              <w:tab/>
+              <w:t xml:space="preserve"> Identifican los componentes inorgánicos de la célula y su importancia en la constitución de esta.</w:t>
             </w:r>
           </w:p>
           <w:p>
@@ -2389,7 +1690,12 @@
             </w:pPr>
             <w:r>
               <w:rPr/>
-              <w:t>membrana plasmática.</w:t>
+              <w:t xml:space="preserve">› </w:t>
+            </w:r>
+            <w:r>
+              <w:rPr/>
+              <w:tab/>
+              <w:t xml:space="preserve"> Describen la composición atómica y estructural de las principales moléculas orgánicas.</w:t>
             </w:r>
           </w:p>
           <w:p>
@@ -2408,7 +1714,7 @@
             <w:r>
               <w:rPr/>
               <w:tab/>
-              <w:t xml:space="preserve"> Identifican los componentes inorgánicos de la célula y su importancia en</w:t>
+              <w:t xml:space="preserve"> Describen las principales funciones que cumplen en la célula los carbohidratos, proteínas, lípidos y ácidos nucleicos.</w:t>
             </w:r>
           </w:p>
           <w:p>
@@ -2422,7 +1728,12 @@
             </w:pPr>
             <w:r>
               <w:rPr/>
-              <w:t>la constitución de esta.</w:t>
+              <w:t xml:space="preserve">› </w:t>
+            </w:r>
+            <w:r>
+              <w:rPr/>
+              <w:tab/>
+              <w:t xml:space="preserve"> Describen el rol de las enzimas como catalizadores biológicos esenciales en el metabolismo celular incluyendo la especificidad de sustrato y de acción.</w:t>
             </w:r>
           </w:p>
           <w:p>
@@ -2441,134 +1752,7 @@
             <w:r>
               <w:rPr/>
               <w:tab/>
-              <w:t xml:space="preserve"> Describen la composición atómica y estructural de las principales molécu-</w:t>
-            </w:r>
-          </w:p>
-          <w:p>
-            <w:pPr>
-              <w:pStyle w:val="Normal"/>
-              <w:tabs>
-                <w:tab w:val="left" w:pos="252" w:leader="none"/>
-              </w:tabs>
-              <w:jc w:val="both"/>
-              <w:rPr/>
-            </w:pPr>
-            <w:r>
-              <w:rPr/>
-              <w:t>las orgánicas.</w:t>
-            </w:r>
-          </w:p>
-          <w:p>
-            <w:pPr>
-              <w:pStyle w:val="Normal"/>
-              <w:tabs>
-                <w:tab w:val="left" w:pos="252" w:leader="none"/>
-              </w:tabs>
-              <w:jc w:val="both"/>
-              <w:rPr/>
-            </w:pPr>
-            <w:r>
-              <w:rPr/>
-              <w:t xml:space="preserve">› </w:t>
-            </w:r>
-            <w:r>
-              <w:rPr/>
-              <w:tab/>
-              <w:t xml:space="preserve"> Describen las principales funciones que cumplen en la célula los carbohi-</w:t>
-            </w:r>
-          </w:p>
-          <w:p>
-            <w:pPr>
-              <w:pStyle w:val="Normal"/>
-              <w:tabs>
-                <w:tab w:val="left" w:pos="252" w:leader="none"/>
-              </w:tabs>
-              <w:jc w:val="both"/>
-              <w:rPr/>
-            </w:pPr>
-            <w:r>
-              <w:rPr/>
-              <w:t>dratos, proteínas, lípidos y ácidos nucleicos.</w:t>
-            </w:r>
-          </w:p>
-          <w:p>
-            <w:pPr>
-              <w:pStyle w:val="Normal"/>
-              <w:tabs>
-                <w:tab w:val="left" w:pos="252" w:leader="none"/>
-              </w:tabs>
-              <w:jc w:val="both"/>
-              <w:rPr/>
-            </w:pPr>
-            <w:r>
-              <w:rPr/>
-              <w:t xml:space="preserve">› </w:t>
-            </w:r>
-            <w:r>
-              <w:rPr/>
-              <w:tab/>
-              <w:t xml:space="preserve"> Describen el rol de las enzimas como catalizadores biológicos esenciales en</w:t>
-            </w:r>
-          </w:p>
-          <w:p>
-            <w:pPr>
-              <w:pStyle w:val="Normal"/>
-              <w:tabs>
-                <w:tab w:val="left" w:pos="252" w:leader="none"/>
-              </w:tabs>
-              <w:jc w:val="both"/>
-              <w:rPr/>
-            </w:pPr>
-            <w:r>
-              <w:rPr/>
-              <w:t>el metabolismo celular incluyendo la especificidad de sustrato y de acción.</w:t>
-            </w:r>
-          </w:p>
-          <w:p>
-            <w:pPr>
-              <w:pStyle w:val="Normal"/>
-              <w:tabs>
-                <w:tab w:val="left" w:pos="252" w:leader="none"/>
-              </w:tabs>
-              <w:jc w:val="both"/>
-              <w:rPr/>
-            </w:pPr>
-            <w:r>
-              <w:rPr/>
-              <w:t xml:space="preserve">› </w:t>
-            </w:r>
-            <w:r>
-              <w:rPr/>
-              <w:tab/>
-              <w:t xml:space="preserve"> Identifican las condiciones necesarias de temperatura, pH, disponibilidad</w:t>
-            </w:r>
-          </w:p>
-          <w:p>
-            <w:pPr>
-              <w:pStyle w:val="Normal"/>
-              <w:tabs>
-                <w:tab w:val="left" w:pos="252" w:leader="none"/>
-              </w:tabs>
-              <w:jc w:val="both"/>
-              <w:rPr/>
-            </w:pPr>
-            <w:r>
-              <w:rPr/>
-              <w:t>de sustrato para el óptimo funcionamiento enzimático en la célula aplica-</w:t>
-            </w:r>
-          </w:p>
-          <w:p>
-            <w:pPr>
-              <w:pStyle w:val="Normal"/>
-              <w:tabs>
-                <w:tab w:val="left" w:pos="252" w:leader="none"/>
-              </w:tabs>
-              <w:jc w:val="both"/>
-              <w:rPr/>
-            </w:pPr>
-            <w:r>
-              <w:rPr/>
-              <w:t>dos a ejemplos concretos tales como en el proceso digestivo.</w:t>
+              <w:t xml:space="preserve"> Identifican las condiciones necesarias de temperatura, pH, disponibilidad de sustrato para el óptimo funcionamiento enzimático en la célula aplicados a ejemplos concretos tales como en el proceso digestivo.</w:t>
             </w:r>
           </w:p>
         </w:tc>
@@ -2585,7 +1769,7 @@
             </w:tcBorders>
             <w:shd w:fill="auto" w:val="clear"/>
             <w:tcMar>
-              <w:left w:w="58" w:type="dxa"/>
+              <w:left w:w="53" w:type="dxa"/>
             </w:tcMar>
           </w:tcPr>
           <w:p>
@@ -2596,131 +1780,39 @@
             </w:pPr>
             <w:r>
               <w:rPr/>
-              <w:t xml:space="preserve">* </w:t>
-            </w:r>
-            <w:r>
-              <w:rPr/>
-              <w:t>A partir de la lectura de textos apropiados, construyen una tabla resumen</w:t>
-            </w:r>
-          </w:p>
-          <w:p>
-            <w:pPr>
-              <w:pStyle w:val="Normal"/>
-              <w:jc w:val="both"/>
-              <w:rPr/>
-            </w:pPr>
-            <w:r>
-              <w:rPr/>
-              <w:t>que incluya los siguientes elementos: composición atómica de las mo-</w:t>
-            </w:r>
-          </w:p>
-          <w:p>
-            <w:pPr>
-              <w:pStyle w:val="Normal"/>
-              <w:jc w:val="both"/>
-              <w:rPr/>
-            </w:pPr>
-            <w:r>
-              <w:rPr/>
-              <w:t>léculas orgánicas, descripción en cuanto a su estructura molecular (mo-</w:t>
-            </w:r>
-          </w:p>
-          <w:p>
-            <w:pPr>
-              <w:pStyle w:val="Normal"/>
-              <w:jc w:val="both"/>
-              <w:rPr/>
-            </w:pPr>
-            <w:r>
-              <w:rPr/>
-              <w:t>nómero, polímero, macromolécula, estructura tridimensional), función</w:t>
-            </w:r>
-          </w:p>
-          <w:p>
-            <w:pPr>
-              <w:pStyle w:val="Normal"/>
-              <w:jc w:val="both"/>
-              <w:rPr/>
-            </w:pPr>
-            <w:r>
-              <w:rPr/>
-              <w:t>biológica y lugar(es) donde se puede encontrar en la célula.</w:t>
-            </w:r>
-          </w:p>
-          <w:p>
-            <w:pPr>
-              <w:pStyle w:val="Normal"/>
-              <w:jc w:val="both"/>
-              <w:rPr/>
-            </w:pPr>
-            <w:r>
-              <w:rPr/>
-            </w:r>
-          </w:p>
-          <w:p>
-            <w:pPr>
-              <w:pStyle w:val="Normal"/>
-              <w:jc w:val="both"/>
-              <w:rPr/>
-            </w:pPr>
-            <w:r>
-              <w:rPr/>
-              <w:t>* Identifican experimentalmente estas macromoléculas en alimentos que</w:t>
-            </w:r>
-          </w:p>
-          <w:p>
-            <w:pPr>
-              <w:pStyle w:val="Normal"/>
-              <w:jc w:val="both"/>
-              <w:rPr/>
-            </w:pPr>
-            <w:r>
-              <w:rPr/>
-              <w:t>contengan hidratos de carbono, lípidos y proteínas. Utilizan lugol en los</w:t>
-            </w:r>
-          </w:p>
-          <w:p>
-            <w:pPr>
-              <w:pStyle w:val="Normal"/>
-              <w:jc w:val="both"/>
-              <w:rPr/>
-            </w:pPr>
-            <w:r>
-              <w:rPr/>
-              <w:t>hidratos de carbono, papel filtro en los lípidos y ácido acético para las</w:t>
-            </w:r>
-          </w:p>
-          <w:p>
-            <w:pPr>
-              <w:pStyle w:val="Normal"/>
-              <w:jc w:val="both"/>
-              <w:rPr/>
-            </w:pPr>
-            <w:r>
-              <w:rPr/>
-              <w:t>proteínas. (Extremar cuidados en el uso de estas sustancias químicas).</w:t>
-            </w:r>
-          </w:p>
-          <w:p>
-            <w:pPr>
-              <w:pStyle w:val="Normal"/>
-              <w:jc w:val="both"/>
-              <w:rPr/>
-            </w:pPr>
-            <w:r>
-              <w:rPr/>
-              <w:t>Extraen conclusiones y averiguan por qué estas sustancias se utilizan para</w:t>
-            </w:r>
-          </w:p>
-          <w:p>
-            <w:pPr>
-              <w:pStyle w:val="Normal"/>
-              <w:jc w:val="both"/>
-              <w:rPr/>
-            </w:pPr>
-            <w:r>
-              <w:rPr/>
-              <w:t>identificar cada sustancia.</w:t>
+              <w:t>* A partir de la lectura de textos apropiados, construyen una tabla resumen que incluya los siguientes elementos: composición atómica de las moléculas orgánicas, descripción en cuanto a su estructura molecular (monómero, polímero, macromolécula, estructura tridimensional), función biológica y lugar(es) donde se puede encontrar en la célula.</w:t>
+            </w:r>
+          </w:p>
+          <w:p>
+            <w:pPr>
+              <w:pStyle w:val="Normal"/>
+              <w:jc w:val="both"/>
+              <w:rPr/>
+            </w:pPr>
+            <w:r>
+              <w:rPr/>
+            </w:r>
+          </w:p>
+          <w:p>
+            <w:pPr>
+              <w:pStyle w:val="Normal"/>
+              <w:jc w:val="both"/>
+              <w:rPr/>
+            </w:pPr>
+            <w:r>
+              <w:rPr/>
+              <w:t>* Identifican experimentalmente estas macromoléculas en alimentos que contengan hidratos de carbono, lípidos y proteínas. Utilizan lugol en los hidratos de carbono, papel filtro en los lípidos y ácido acético para las proteínas. (Extremar cuidados en el uso de estas sustancias químicas).</w:t>
+            </w:r>
+          </w:p>
+          <w:p>
+            <w:pPr>
+              <w:pStyle w:val="Normal"/>
+              <w:jc w:val="both"/>
+              <w:rPr/>
+            </w:pPr>
+            <w:r>
+              <w:rPr/>
+              <w:t>Extraen conclusiones y averiguan por qué estas sustancias se utilizan para identificar cada sustancia.</w:t>
             </w:r>
           </w:p>
         </w:tc>
@@ -2737,7 +1829,7 @@
             </w:tcBorders>
             <w:shd w:fill="auto" w:val="clear"/>
             <w:tcMar>
-              <w:left w:w="58" w:type="dxa"/>
+              <w:left w:w="53" w:type="dxa"/>
             </w:tcMar>
           </w:tcPr>
           <w:p>
@@ -2748,51 +1840,39 @@
             </w:pPr>
             <w:r>
               <w:rPr/>
-              <w:t xml:space="preserve">* </w:t>
-            </w:r>
-            <w:r>
-              <w:rPr/>
-              <w:t>Papers biomoleculas.</w:t>
-            </w:r>
-          </w:p>
-          <w:p>
-            <w:pPr>
-              <w:pStyle w:val="Normal"/>
-              <w:jc w:val="both"/>
-              <w:rPr/>
-            </w:pPr>
-            <w:r>
-              <w:rPr/>
-            </w:r>
-          </w:p>
-          <w:p>
-            <w:pPr>
-              <w:pStyle w:val="Normal"/>
-              <w:jc w:val="both"/>
-              <w:rPr/>
-            </w:pPr>
-            <w:r>
-              <w:rPr/>
-              <w:t xml:space="preserve">* </w:t>
-            </w:r>
-            <w:r>
-              <w:rPr/>
-              <w:t>Lugol.</w:t>
-            </w:r>
-          </w:p>
-          <w:p>
-            <w:pPr>
-              <w:pStyle w:val="Normal"/>
-              <w:jc w:val="both"/>
-              <w:rPr/>
-            </w:pPr>
-            <w:r>
-              <w:rPr/>
-              <w:t xml:space="preserve">* </w:t>
-            </w:r>
-            <w:r>
-              <w:rPr/>
-              <w:t>Frutas y verduras.</w:t>
+              <w:t>* Papers biomoleculas.</w:t>
+            </w:r>
+          </w:p>
+          <w:p>
+            <w:pPr>
+              <w:pStyle w:val="Normal"/>
+              <w:jc w:val="both"/>
+              <w:rPr/>
+            </w:pPr>
+            <w:r>
+              <w:rPr/>
+            </w:r>
+          </w:p>
+          <w:p>
+            <w:pPr>
+              <w:pStyle w:val="Normal"/>
+              <w:jc w:val="both"/>
+              <w:rPr/>
+            </w:pPr>
+            <w:r>
+              <w:rPr/>
+              <w:t>* Lugol.</w:t>
+            </w:r>
+          </w:p>
+          <w:p>
+            <w:pPr>
+              <w:pStyle w:val="Normal"/>
+              <w:jc w:val="both"/>
+              <w:rPr/>
+            </w:pPr>
+            <w:r>
+              <w:rPr/>
+              <w:t>* Frutas y verduras.</w:t>
             </w:r>
           </w:p>
         </w:tc>
@@ -2809,7 +1889,7 @@
             </w:tcBorders>
             <w:shd w:fill="auto" w:val="clear"/>
             <w:tcMar>
-              <w:left w:w="58" w:type="dxa"/>
+              <w:left w:w="53" w:type="dxa"/>
             </w:tcMar>
           </w:tcPr>
           <w:p>
@@ -2863,7 +1943,7 @@
             </w:tcBorders>
             <w:shd w:fill="auto" w:val="clear"/>
             <w:tcMar>
-              <w:left w:w="58" w:type="dxa"/>
+              <w:left w:w="53" w:type="dxa"/>
             </w:tcMar>
           </w:tcPr>
           <w:p>
@@ -2874,84 +1954,7 @@
             </w:pPr>
             <w:r>
               <w:rPr/>
-              <w:t>Explicar la relación entre el</w:t>
-            </w:r>
-          </w:p>
-          <w:p>
-            <w:pPr>
-              <w:pStyle w:val="Normal"/>
-              <w:jc w:val="both"/>
-              <w:rPr/>
-            </w:pPr>
-            <w:r>
-              <w:rPr/>
-              <w:t>funcionamiento de ciertos</w:t>
-            </w:r>
-          </w:p>
-          <w:p>
-            <w:pPr>
-              <w:pStyle w:val="Normal"/>
-              <w:jc w:val="both"/>
-              <w:rPr/>
-            </w:pPr>
-            <w:r>
-              <w:rPr/>
-              <w:t>órganos y tejidos y las células</w:t>
-            </w:r>
-          </w:p>
-          <w:p>
-            <w:pPr>
-              <w:pStyle w:val="Normal"/>
-              <w:jc w:val="both"/>
-              <w:rPr/>
-            </w:pPr>
-            <w:r>
-              <w:rPr/>
-              <w:t>especializadas que los com-</w:t>
-            </w:r>
-          </w:p>
-          <w:p>
-            <w:pPr>
-              <w:pStyle w:val="Normal"/>
-              <w:jc w:val="both"/>
-              <w:rPr/>
-            </w:pPr>
-            <w:r>
-              <w:rPr/>
-              <w:t>ponen (célula intestinal, célula</w:t>
-            </w:r>
-          </w:p>
-          <w:p>
-            <w:pPr>
-              <w:pStyle w:val="Normal"/>
-              <w:jc w:val="both"/>
-              <w:rPr/>
-            </w:pPr>
-            <w:r>
-              <w:rPr/>
-              <w:t>secretora, célula muscular,</w:t>
-            </w:r>
-          </w:p>
-          <w:p>
-            <w:pPr>
-              <w:pStyle w:val="Normal"/>
-              <w:jc w:val="both"/>
-              <w:rPr/>
-            </w:pPr>
-            <w:r>
-              <w:rPr/>
-              <w:t>célula epitelial renal, célula</w:t>
-            </w:r>
-          </w:p>
-          <w:p>
-            <w:pPr>
-              <w:pStyle w:val="Normal"/>
-              <w:jc w:val="both"/>
-              <w:rPr/>
-            </w:pPr>
-            <w:r>
-              <w:rPr/>
-              <w:t>sanguínea).</w:t>
+              <w:t>Explicar la relación entre el funcionamiento de ciertos órganos y tejidos y las células especializadas que los componen (célula intestinal, célula secretora, célula muscular, célula epitelial renal, célula sanguínea).</w:t>
             </w:r>
           </w:p>
         </w:tc>
@@ -2968,7 +1971,7 @@
             </w:tcBorders>
             <w:shd w:fill="auto" w:val="clear"/>
             <w:tcMar>
-              <w:left w:w="58" w:type="dxa"/>
+              <w:left w:w="53" w:type="dxa"/>
             </w:tcMar>
           </w:tcPr>
           <w:p>
@@ -2987,7 +1990,7 @@
             <w:r>
               <w:rPr/>
               <w:tab/>
-              <w:t xml:space="preserve"> Ilustran en un esquema los niveles de organización de los seres vivos des-</w:t>
+              <w:t xml:space="preserve"> Ilustran en un esquema los niveles de organización de los seres vivos desde el nivel atómico hasta el organismo completo, incluyendo las correspondientes unidades de medida.</w:t>
             </w:r>
           </w:p>
           <w:p>
@@ -3001,7 +2004,12 @@
             </w:pPr>
             <w:r>
               <w:rPr/>
-              <w:t>de el nivel atómico hasta el organismo completo, incluyendo las corres-</w:t>
+              <w:t xml:space="preserve">› </w:t>
+            </w:r>
+            <w:r>
+              <w:rPr/>
+              <w:tab/>
+              <w:t xml:space="preserve"> Mencionan que las células eucariontes comparten la misma composición molecular, pero que su morfología varía de acuerdo al tejido que componen y su función específica.</w:t>
             </w:r>
           </w:p>
           <w:p>
@@ -3015,7 +2023,12 @@
             </w:pPr>
             <w:r>
               <w:rPr/>
-              <w:t>pondientes unidades de medida.</w:t>
+              <w:t xml:space="preserve">› </w:t>
+            </w:r>
+            <w:r>
+              <w:rPr/>
+              <w:tab/>
+              <w:t xml:space="preserve"> Identifican diversas células especializadas en ilustraciones o esquemas (célula muscular, secretora, intestinal, epitelial renal, sanguínea).</w:t>
             </w:r>
           </w:p>
           <w:p>
@@ -3034,7 +2047,7 @@
             <w:r>
               <w:rPr/>
               <w:tab/>
-              <w:t xml:space="preserve"> Mencionan que las células eucariontes comparten la misma composición</w:t>
+              <w:t xml:space="preserve"> Distinguen los organelos celulares especializados más característicos de diferentes tipos celulares y la consecuencia sobre la función celular.</w:t>
             </w:r>
           </w:p>
           <w:p>
@@ -3048,134 +2061,12 @@
             </w:pPr>
             <w:r>
               <w:rPr/>
-              <w:t>molecular, pero que su morfología varía de acuerdo al tejido que compo-</w:t>
-            </w:r>
-          </w:p>
-          <w:p>
-            <w:pPr>
-              <w:pStyle w:val="Normal"/>
-              <w:tabs>
-                <w:tab w:val="left" w:pos="252" w:leader="none"/>
-              </w:tabs>
-              <w:jc w:val="both"/>
-              <w:rPr/>
-            </w:pPr>
-            <w:r>
-              <w:rPr/>
-              <w:t>nen y su función específica.</w:t>
-            </w:r>
-          </w:p>
-          <w:p>
-            <w:pPr>
-              <w:pStyle w:val="Normal"/>
-              <w:tabs>
-                <w:tab w:val="left" w:pos="252" w:leader="none"/>
-              </w:tabs>
-              <w:jc w:val="both"/>
-              <w:rPr/>
-            </w:pPr>
-            <w:r>
-              <w:rPr/>
               <w:t xml:space="preserve">› </w:t>
             </w:r>
             <w:r>
               <w:rPr/>
               <w:tab/>
-              <w:t xml:space="preserve"> Identifican diversas células especializadas en ilustraciones o esquemas</w:t>
-            </w:r>
-          </w:p>
-          <w:p>
-            <w:pPr>
-              <w:pStyle w:val="Normal"/>
-              <w:tabs>
-                <w:tab w:val="left" w:pos="252" w:leader="none"/>
-              </w:tabs>
-              <w:jc w:val="both"/>
-              <w:rPr/>
-            </w:pPr>
-            <w:r>
-              <w:rPr/>
-              <w:t>(célula muscular, secretora, intestinal, epitelial renal, sanguínea).</w:t>
-            </w:r>
-          </w:p>
-          <w:p>
-            <w:pPr>
-              <w:pStyle w:val="Normal"/>
-              <w:tabs>
-                <w:tab w:val="left" w:pos="252" w:leader="none"/>
-              </w:tabs>
-              <w:jc w:val="both"/>
-              <w:rPr/>
-            </w:pPr>
-            <w:r>
-              <w:rPr/>
-              <w:t xml:space="preserve">› </w:t>
-            </w:r>
-            <w:r>
-              <w:rPr/>
-              <w:tab/>
-              <w:t xml:space="preserve"> Distinguen los organelos celulares especializados más característicos de</w:t>
-            </w:r>
-          </w:p>
-          <w:p>
-            <w:pPr>
-              <w:pStyle w:val="Normal"/>
-              <w:tabs>
-                <w:tab w:val="left" w:pos="252" w:leader="none"/>
-              </w:tabs>
-              <w:jc w:val="both"/>
-              <w:rPr/>
-            </w:pPr>
-            <w:r>
-              <w:rPr/>
-              <w:t>diferentes tipos celulares y la consecuencia sobre la función celular.</w:t>
-            </w:r>
-          </w:p>
-          <w:p>
-            <w:pPr>
-              <w:pStyle w:val="Normal"/>
-              <w:tabs>
-                <w:tab w:val="left" w:pos="252" w:leader="none"/>
-              </w:tabs>
-              <w:jc w:val="both"/>
-              <w:rPr/>
-            </w:pPr>
-            <w:r>
-              <w:rPr/>
-              <w:t xml:space="preserve">› </w:t>
-            </w:r>
-            <w:r>
-              <w:rPr/>
-              <w:tab/>
-              <w:t xml:space="preserve"> Establecen relaciones entre la función de órganos o tejidos y la morfología</w:t>
-            </w:r>
-          </w:p>
-          <w:p>
-            <w:pPr>
-              <w:pStyle w:val="Normal"/>
-              <w:tabs>
-                <w:tab w:val="left" w:pos="252" w:leader="none"/>
-              </w:tabs>
-              <w:jc w:val="both"/>
-              <w:rPr/>
-            </w:pPr>
-            <w:r>
-              <w:rPr/>
-              <w:t>de las células que los componen (por ejemplo, la función del intestino</w:t>
-            </w:r>
-          </w:p>
-          <w:p>
-            <w:pPr>
-              <w:pStyle w:val="Normal"/>
-              <w:tabs>
-                <w:tab w:val="left" w:pos="252" w:leader="none"/>
-              </w:tabs>
-              <w:jc w:val="both"/>
-              <w:rPr/>
-            </w:pPr>
-            <w:r>
-              <w:rPr/>
-              <w:t>delgado y la forma de la célula intestinal).</w:t>
+              <w:t xml:space="preserve"> Establecen relaciones entre la función de órganos o tejidos y la morfología de las células que los componen (por ejemplo, la función del intestino delgado y la forma de la célula intestinal).</w:t>
             </w:r>
           </w:p>
         </w:tc>
@@ -3192,7 +2083,7 @@
             </w:tcBorders>
             <w:shd w:fill="auto" w:val="clear"/>
             <w:tcMar>
-              <w:left w:w="58" w:type="dxa"/>
+              <w:left w:w="53" w:type="dxa"/>
             </w:tcMar>
           </w:tcPr>
           <w:p>
@@ -3203,87 +2094,28 @@
             </w:pPr>
             <w:r>
               <w:rPr/>
-              <w:t xml:space="preserve">* </w:t>
-            </w:r>
-            <w:r>
-              <w:rPr/>
-              <w:t>Elaboran un esquema a escala de los niveles de organización de los seres</w:t>
-            </w:r>
-          </w:p>
-          <w:p>
-            <w:pPr>
-              <w:pStyle w:val="Normal"/>
-              <w:jc w:val="both"/>
-              <w:rPr/>
-            </w:pPr>
-            <w:r>
-              <w:rPr/>
-              <w:t>vivos, indicando sus unidades de medida respectivas. Responden pregun-</w:t>
-            </w:r>
-          </w:p>
-          <w:p>
-            <w:pPr>
-              <w:pStyle w:val="Normal"/>
-              <w:jc w:val="both"/>
-              <w:rPr/>
-            </w:pPr>
-            <w:r>
-              <w:rPr/>
-              <w:t>tas como: ¿Están representados todos los niveles en los distintos reinos?</w:t>
-            </w:r>
-          </w:p>
-          <w:p>
-            <w:pPr>
-              <w:pStyle w:val="Normal"/>
-              <w:jc w:val="both"/>
-              <w:rPr/>
-            </w:pPr>
-            <w:r>
-              <w:rPr/>
-              <w:t>(animal, planta, mónera, protista y fungi) ¿A partir de qué se forman los</w:t>
-            </w:r>
-          </w:p>
-          <w:p>
-            <w:pPr>
-              <w:pStyle w:val="Normal"/>
-              <w:jc w:val="both"/>
-              <w:rPr/>
-            </w:pPr>
-            <w:r>
-              <w:rPr/>
-              <w:t>tejidos? ¿A qué dan origen los tejidos? ¿Qué es un sistema?</w:t>
-            </w:r>
-          </w:p>
-          <w:p>
-            <w:pPr>
-              <w:pStyle w:val="Normal"/>
-              <w:jc w:val="both"/>
-              <w:rPr/>
-            </w:pPr>
-            <w:r>
-              <w:rPr/>
-            </w:r>
-          </w:p>
-          <w:p>
-            <w:pPr>
-              <w:pStyle w:val="Normal"/>
-              <w:jc w:val="both"/>
-              <w:rPr/>
-            </w:pPr>
-            <w:r>
-              <w:rPr/>
-              <w:t>* Estudian, a partir de las lecturas del texto de estudio y documentos</w:t>
-            </w:r>
-          </w:p>
-          <w:p>
-            <w:pPr>
-              <w:pStyle w:val="Normal"/>
-              <w:jc w:val="both"/>
-              <w:rPr/>
-            </w:pPr>
-            <w:r>
-              <w:rPr/>
-              <w:t>gráficos, los tipos de tejidos, su ubicación, función, estructura y forma.</w:t>
+              <w:t>* Elaboran un esquema a escala de los niveles de organización de los seres vivos, indicando sus unidades de medida respectivas. Responden preguntas como: ¿Están representados todos los niveles en los distintos reinos? animal, planta, mónera, protista y fungi) ¿A partir de qué se forman los tejidos? ¿A qué dan origen los tejidos? ¿Qué es un sistema?</w:t>
+            </w:r>
+          </w:p>
+          <w:p>
+            <w:pPr>
+              <w:pStyle w:val="Normal"/>
+              <w:jc w:val="both"/>
+              <w:rPr/>
+            </w:pPr>
+            <w:r>
+              <w:rPr/>
+            </w:r>
+          </w:p>
+          <w:p>
+            <w:pPr>
+              <w:pStyle w:val="Normal"/>
+              <w:jc w:val="both"/>
+              <w:rPr/>
+            </w:pPr>
+            <w:r>
+              <w:rPr/>
+              <w:t>* Estudian, a partir de las lecturas del texto de estudio y documentos gráficos, los tipos de tejidos, su ubicación, función, estructura y forma.</w:t>
             </w:r>
           </w:p>
           <w:p>
@@ -3315,147 +2147,81 @@
             </w:pPr>
             <w:r>
               <w:rPr/>
-              <w:t>* Observan fotografías u observaciones microscópicas de células de diferen-</w:t>
-            </w:r>
-          </w:p>
-          <w:p>
-            <w:pPr>
-              <w:pStyle w:val="Normal"/>
-              <w:jc w:val="both"/>
-              <w:rPr/>
-            </w:pPr>
-            <w:r>
-              <w:rPr/>
-              <w:t>tes tejidos, como células musculares, secretoras, intestinales, nerviosas.</w:t>
-            </w:r>
-          </w:p>
-          <w:p>
-            <w:pPr>
-              <w:pStyle w:val="Normal"/>
-              <w:jc w:val="both"/>
-              <w:rPr/>
-            </w:pPr>
-            <w:r>
-              <w:rPr/>
-              <w:t>Construyen esquemas de la morfología de las diferentes células, recupe-</w:t>
-            </w:r>
-          </w:p>
-          <w:p>
-            <w:pPr>
-              <w:pStyle w:val="Normal"/>
-              <w:jc w:val="both"/>
-              <w:rPr/>
-            </w:pPr>
-            <w:r>
-              <w:rPr/>
-              <w:t>rando conocimientos de los sistemas estudiados en años anteriores.</w:t>
-            </w:r>
-          </w:p>
-          <w:p>
-            <w:pPr>
-              <w:pStyle w:val="Normal"/>
-              <w:jc w:val="both"/>
-              <w:rPr/>
-            </w:pPr>
-            <w:r>
-              <w:rPr/>
-            </w:r>
-          </w:p>
-          <w:p>
-            <w:pPr>
-              <w:pStyle w:val="Normal"/>
-              <w:jc w:val="both"/>
-              <w:rPr/>
-            </w:pPr>
-            <w:r>
-              <w:rPr/>
-              <w:t>* Elaboran un cuadro de tipos de células existentes en el organismo, con</w:t>
-            </w:r>
-          </w:p>
-          <w:p>
-            <w:pPr>
-              <w:pStyle w:val="Normal"/>
-              <w:jc w:val="both"/>
-              <w:rPr/>
-            </w:pPr>
-            <w:r>
-              <w:rPr/>
-              <w:t>su respectivo dibujo, su ubicación, función y organelo más significativo</w:t>
-            </w:r>
-          </w:p>
-          <w:p>
-            <w:pPr>
-              <w:pStyle w:val="Normal"/>
-              <w:jc w:val="both"/>
-              <w:rPr/>
-            </w:pPr>
-            <w:r>
-              <w:rPr/>
-              <w:t>y desarrollado.</w:t>
-            </w:r>
-          </w:p>
-          <w:p>
-            <w:pPr>
-              <w:pStyle w:val="Normal"/>
-              <w:jc w:val="both"/>
-              <w:rPr/>
-            </w:pPr>
-            <w:r>
-              <w:rPr/>
-            </w:r>
-          </w:p>
-          <w:p>
-            <w:pPr>
-              <w:pStyle w:val="Normal"/>
-              <w:jc w:val="both"/>
-              <w:rPr/>
-            </w:pPr>
-            <w:r>
-              <w:rPr/>
-              <w:t>* A partir de los esquemas, escriben la relación que tienen con la función</w:t>
-            </w:r>
-          </w:p>
-          <w:p>
-            <w:pPr>
-              <w:pStyle w:val="Normal"/>
-              <w:jc w:val="both"/>
-              <w:rPr/>
-            </w:pPr>
-            <w:r>
-              <w:rPr/>
-              <w:t>del órgano o tejido al que corresponden.</w:t>
-            </w:r>
-          </w:p>
-          <w:p>
-            <w:pPr>
-              <w:pStyle w:val="Normal"/>
-              <w:jc w:val="both"/>
-              <w:rPr/>
-            </w:pPr>
-            <w:r>
-              <w:rPr/>
-            </w:r>
-          </w:p>
-          <w:p>
-            <w:pPr>
-              <w:pStyle w:val="Normal"/>
-              <w:jc w:val="both"/>
-              <w:rPr/>
-            </w:pPr>
-            <w:r>
-              <w:rPr/>
-              <w:t>* Investigan acerca de la célula muscular y su funcionamiento para explicar</w:t>
-            </w:r>
-          </w:p>
-          <w:p>
-            <w:pPr>
-              <w:pStyle w:val="Normal"/>
-              <w:jc w:val="both"/>
-              <w:rPr/>
-            </w:pPr>
-            <w:r>
-              <w:rPr/>
-              <w:t>qué sucede con ellas cuando hacemos deporte.</w:t>
+              <w:t>* Observan fotografías u observaciones microscópicas de células de diferentes tejidos, como células musculares, secretoras, intestinales, nerviosas.</w:t>
+            </w:r>
+          </w:p>
+          <w:p>
+            <w:pPr>
+              <w:pStyle w:val="Normal"/>
+              <w:jc w:val="both"/>
+              <w:rPr/>
+            </w:pPr>
+            <w:r>
+              <w:rPr/>
+              <w:t>Construyen esquemas de la morfología de las diferentes células, recuperando conocimientos de los sistemas estudiados en años anteriores.</w:t>
+            </w:r>
+          </w:p>
+          <w:p>
+            <w:pPr>
+              <w:pStyle w:val="Normal"/>
+              <w:jc w:val="both"/>
+              <w:rPr/>
+            </w:pPr>
+            <w:r>
+              <w:rPr/>
+            </w:r>
+          </w:p>
+          <w:p>
+            <w:pPr>
+              <w:pStyle w:val="Normal"/>
+              <w:jc w:val="both"/>
+              <w:rPr/>
+            </w:pPr>
+            <w:r>
+              <w:rPr/>
+              <w:t>* Elaboran un cuadro de tipos de células existentes en el organismo, con su respectivo dibujo, su ubicación, función y organelo más significativo y desarrollado.</w:t>
+            </w:r>
+          </w:p>
+          <w:p>
+            <w:pPr>
+              <w:pStyle w:val="Normal"/>
+              <w:jc w:val="both"/>
+              <w:rPr/>
+            </w:pPr>
+            <w:r>
+              <w:rPr/>
+            </w:r>
+          </w:p>
+          <w:p>
+            <w:pPr>
+              <w:pStyle w:val="Normal"/>
+              <w:jc w:val="both"/>
+              <w:rPr/>
+            </w:pPr>
+            <w:r>
+              <w:rPr/>
+              <w:t>* A partir de los esquemas, escriben la relación que tienen con la función del órgano o tejido al que corresponden.</w:t>
+            </w:r>
+          </w:p>
+          <w:p>
+            <w:pPr>
+              <w:pStyle w:val="Normal"/>
+              <w:jc w:val="both"/>
+              <w:rPr/>
+            </w:pPr>
+            <w:r>
+              <w:rPr/>
+            </w:r>
+          </w:p>
+          <w:p>
+            <w:pPr>
+              <w:pStyle w:val="Normal"/>
+              <w:jc w:val="both"/>
+              <w:rPr/>
+            </w:pPr>
+            <w:r>
+              <w:rPr/>
+              <w:t>* Investigan acerca de la célula muscular y su funcionamiento para explicar qué sucede con ellas cuando hacemos deporte.</w:t>
             </w:r>
           </w:p>
         </w:tc>
@@ -3472,7 +2238,7 @@
             </w:tcBorders>
             <w:shd w:fill="auto" w:val="clear"/>
             <w:tcMar>
-              <w:left w:w="58" w:type="dxa"/>
+              <w:left w:w="53" w:type="dxa"/>
             </w:tcMar>
           </w:tcPr>
           <w:p>
@@ -3483,36 +2249,28 @@
             </w:pPr>
             <w:r>
               <w:rPr/>
-              <w:t xml:space="preserve">* </w:t>
-            </w:r>
-            <w:r>
-              <w:rPr/>
-              <w:t>Impresos de lecturas y gráficos sobre tipos de celula.</w:t>
-            </w:r>
-          </w:p>
-          <w:p>
-            <w:pPr>
-              <w:pStyle w:val="Normal"/>
-              <w:jc w:val="both"/>
-              <w:rPr/>
-            </w:pPr>
-            <w:r>
-              <w:rPr/>
-            </w:r>
-          </w:p>
-          <w:p>
-            <w:pPr>
-              <w:pStyle w:val="Normal"/>
-              <w:jc w:val="both"/>
-              <w:rPr/>
-            </w:pPr>
-            <w:r>
-              <w:rPr/>
-              <w:t xml:space="preserve">* </w:t>
-            </w:r>
-            <w:r>
-              <w:rPr/>
-              <w:t>Internet</w:t>
+              <w:t>* Impresos de lecturas y gráficos sobre tipos de celula.</w:t>
+            </w:r>
+          </w:p>
+          <w:p>
+            <w:pPr>
+              <w:pStyle w:val="Normal"/>
+              <w:jc w:val="both"/>
+              <w:rPr/>
+            </w:pPr>
+            <w:r>
+              <w:rPr/>
+            </w:r>
+          </w:p>
+          <w:p>
+            <w:pPr>
+              <w:pStyle w:val="Normal"/>
+              <w:jc w:val="both"/>
+              <w:rPr/>
+            </w:pPr>
+            <w:r>
+              <w:rPr/>
+              <w:t>* Internet</w:t>
             </w:r>
           </w:p>
         </w:tc>
@@ -3529,7 +2287,7 @@
             </w:tcBorders>
             <w:shd w:fill="auto" w:val="clear"/>
             <w:tcMar>
-              <w:left w:w="58" w:type="dxa"/>
+              <w:left w:w="53" w:type="dxa"/>
             </w:tcMar>
           </w:tcPr>
           <w:p>
@@ -3583,7 +2341,7 @@
             </w:tcBorders>
             <w:shd w:fill="auto" w:val="clear"/>
             <w:tcMar>
-              <w:left w:w="58" w:type="dxa"/>
+              <w:left w:w="53" w:type="dxa"/>
             </w:tcMar>
           </w:tcPr>
           <w:p>
@@ -3594,51 +2352,7 @@
             </w:pPr>
             <w:r>
               <w:rPr/>
-              <w:t>Explicar los mecanismos de</w:t>
-            </w:r>
-          </w:p>
-          <w:p>
-            <w:pPr>
-              <w:pStyle w:val="Normal"/>
-              <w:jc w:val="both"/>
-              <w:rPr/>
-            </w:pPr>
-            <w:r>
-              <w:rPr/>
-              <w:t>intercambio de sustancias</w:t>
-            </w:r>
-          </w:p>
-          <w:p>
-            <w:pPr>
-              <w:pStyle w:val="Normal"/>
-              <w:jc w:val="both"/>
-              <w:rPr/>
-            </w:pPr>
-            <w:r>
-              <w:rPr/>
-              <w:t>entre la célula y su ambiente</w:t>
-            </w:r>
-          </w:p>
-          <w:p>
-            <w:pPr>
-              <w:pStyle w:val="Normal"/>
-              <w:jc w:val="both"/>
-              <w:rPr/>
-            </w:pPr>
-            <w:r>
-              <w:rPr/>
-              <w:t>(osmosis, difusión, transporte</w:t>
-            </w:r>
-          </w:p>
-          <w:p>
-            <w:pPr>
-              <w:pStyle w:val="Normal"/>
-              <w:jc w:val="both"/>
-              <w:rPr/>
-            </w:pPr>
-            <w:r>
-              <w:rPr/>
-              <w:t>pasivo y activo).</w:t>
+              <w:t>Explicar los mecanismos de intercambio de sustancias entre la célula y su ambiente (osmosis, difusión, transporte pasivo y activo).</w:t>
             </w:r>
           </w:p>
         </w:tc>
@@ -3655,7 +2369,7 @@
             </w:tcBorders>
             <w:shd w:fill="auto" w:val="clear"/>
             <w:tcMar>
-              <w:left w:w="58" w:type="dxa"/>
+              <w:left w:w="53" w:type="dxa"/>
             </w:tcMar>
           </w:tcPr>
           <w:p>
@@ -3674,7 +2388,7 @@
             <w:r>
               <w:rPr/>
               <w:tab/>
-              <w:t xml:space="preserve"> Describen mecanismos de intercambio entre la célula y su ambiente en</w:t>
+              <w:t xml:space="preserve"> Describen mecanismos de intercambio entre la célula y su ambiente en relación con las características de la membrana plasmática según el modelo de mosaico fluido.</w:t>
             </w:r>
           </w:p>
           <w:p>
@@ -3688,7 +2402,12 @@
             </w:pPr>
             <w:r>
               <w:rPr/>
-              <w:t>relación con las características de la membrana plasmática según el mo-</w:t>
+              <w:t xml:space="preserve">› </w:t>
+            </w:r>
+            <w:r>
+              <w:rPr/>
+              <w:tab/>
+              <w:t xml:space="preserve"> Dan ejemplos de procesos fisiológicos cotidianos donde operan diversos mecanismos de intercambio de sustancias (turgencia de las verduras sumergidas en agua versus aliñada, apariencia de la piel de los dedos luego de un baño de tina con sales).</w:t>
             </w:r>
           </w:p>
           <w:p>
@@ -3702,7 +2421,12 @@
             </w:pPr>
             <w:r>
               <w:rPr/>
-              <w:t>delo de mosaico fluido.</w:t>
+              <w:t xml:space="preserve">› </w:t>
+            </w:r>
+            <w:r>
+              <w:rPr/>
+              <w:tab/>
+              <w:t xml:space="preserve"> Explican fenómenos biológicos aplicando conceptos de intercambio celular aplicados a procesos biológicos propios de los distintos sistemas corporales estudiados anteriormente, tales como absorción intestinal, intercambio gaseoso, excreción urinaria, nutrición de órganos.</w:t>
             </w:r>
           </w:p>
           <w:p>
@@ -3721,171 +2445,7 @@
             <w:r>
               <w:rPr/>
               <w:tab/>
-              <w:t xml:space="preserve"> Dan ejemplos de procesos fisiológicos cotidianos donde operan diversos</w:t>
-            </w:r>
-          </w:p>
-          <w:p>
-            <w:pPr>
-              <w:pStyle w:val="Normal"/>
-              <w:tabs>
-                <w:tab w:val="left" w:pos="252" w:leader="none"/>
-              </w:tabs>
-              <w:jc w:val="both"/>
-              <w:rPr/>
-            </w:pPr>
-            <w:r>
-              <w:rPr/>
-              <w:t>mecanismos de intercambio de sustancias (turgencia de las verduras su-</w:t>
-            </w:r>
-          </w:p>
-          <w:p>
-            <w:pPr>
-              <w:pStyle w:val="Normal"/>
-              <w:tabs>
-                <w:tab w:val="left" w:pos="252" w:leader="none"/>
-              </w:tabs>
-              <w:jc w:val="both"/>
-              <w:rPr/>
-            </w:pPr>
-            <w:r>
-              <w:rPr/>
-              <w:t>mergidas en agua versus aliñada, apariencia de la piel de los dedos luego</w:t>
-            </w:r>
-          </w:p>
-          <w:p>
-            <w:pPr>
-              <w:pStyle w:val="Normal"/>
-              <w:tabs>
-                <w:tab w:val="left" w:pos="252" w:leader="none"/>
-              </w:tabs>
-              <w:jc w:val="both"/>
-              <w:rPr/>
-            </w:pPr>
-            <w:r>
-              <w:rPr/>
-              <w:t>de un baño de tina con sales).</w:t>
-            </w:r>
-          </w:p>
-          <w:p>
-            <w:pPr>
-              <w:pStyle w:val="Normal"/>
-              <w:tabs>
-                <w:tab w:val="left" w:pos="252" w:leader="none"/>
-              </w:tabs>
-              <w:jc w:val="both"/>
-              <w:rPr/>
-            </w:pPr>
-            <w:r>
-              <w:rPr/>
-              <w:t xml:space="preserve">› </w:t>
-            </w:r>
-            <w:r>
-              <w:rPr/>
-              <w:tab/>
-              <w:t xml:space="preserve"> Explican fenómenos biológicos aplicando conceptos de intercambio</w:t>
-            </w:r>
-          </w:p>
-          <w:p>
-            <w:pPr>
-              <w:pStyle w:val="Normal"/>
-              <w:tabs>
-                <w:tab w:val="left" w:pos="252" w:leader="none"/>
-              </w:tabs>
-              <w:jc w:val="both"/>
-              <w:rPr/>
-            </w:pPr>
-            <w:r>
-              <w:rPr/>
-              <w:t>celular aplicados a procesos biológicos propios de los distintos sistemas</w:t>
-            </w:r>
-          </w:p>
-          <w:p>
-            <w:pPr>
-              <w:pStyle w:val="Normal"/>
-              <w:tabs>
-                <w:tab w:val="left" w:pos="252" w:leader="none"/>
-              </w:tabs>
-              <w:jc w:val="both"/>
-              <w:rPr/>
-            </w:pPr>
-            <w:r>
-              <w:rPr/>
-              <w:t>corporales estudiados anteriormente, tales como absorción intestinal,</w:t>
-            </w:r>
-          </w:p>
-          <w:p>
-            <w:pPr>
-              <w:pStyle w:val="Normal"/>
-              <w:tabs>
-                <w:tab w:val="left" w:pos="252" w:leader="none"/>
-              </w:tabs>
-              <w:jc w:val="both"/>
-              <w:rPr/>
-            </w:pPr>
-            <w:r>
-              <w:rPr/>
-              <w:t>intercambio gaseoso, excreción urinaria, nutrición de órganos.</w:t>
-            </w:r>
-          </w:p>
-          <w:p>
-            <w:pPr>
-              <w:pStyle w:val="Normal"/>
-              <w:tabs>
-                <w:tab w:val="left" w:pos="252" w:leader="none"/>
-              </w:tabs>
-              <w:jc w:val="both"/>
-              <w:rPr/>
-            </w:pPr>
-            <w:r>
-              <w:rPr/>
-              <w:t xml:space="preserve">› </w:t>
-            </w:r>
-            <w:r>
-              <w:rPr/>
-              <w:tab/>
-              <w:t xml:space="preserve"> Explican que la célula requiere intercambiar en permanencia sustancias</w:t>
-            </w:r>
-          </w:p>
-          <w:p>
-            <w:pPr>
-              <w:pStyle w:val="Normal"/>
-              <w:tabs>
-                <w:tab w:val="left" w:pos="252" w:leader="none"/>
-              </w:tabs>
-              <w:jc w:val="both"/>
-              <w:rPr/>
-            </w:pPr>
-            <w:r>
-              <w:rPr/>
-              <w:t>del medio externo ya sea para incorporar distintas sustancias necesarias</w:t>
-            </w:r>
-          </w:p>
-          <w:p>
-            <w:pPr>
-              <w:pStyle w:val="Normal"/>
-              <w:tabs>
-                <w:tab w:val="left" w:pos="252" w:leader="none"/>
-              </w:tabs>
-              <w:jc w:val="both"/>
-              <w:rPr/>
-            </w:pPr>
-            <w:r>
-              <w:rPr/>
-              <w:t>para su funcionamiento y también para excretar desechos hacia el exte-</w:t>
-            </w:r>
-          </w:p>
-          <w:p>
-            <w:pPr>
-              <w:pStyle w:val="Normal"/>
-              <w:tabs>
-                <w:tab w:val="left" w:pos="252" w:leader="none"/>
-              </w:tabs>
-              <w:jc w:val="both"/>
-              <w:rPr/>
-            </w:pPr>
-            <w:r>
-              <w:rPr/>
-              <w:t>rior, manteniendo estable su medio interno.</w:t>
+              <w:t xml:space="preserve"> Explican que la célula requiere intercambiar en permanencia sustancias del medio externo ya sea para incorporar distintas sustancias necesarias para su funcionamiento y también para excretar desechos hacia el exterior, manteniendo estable su medio interno.</w:t>
             </w:r>
           </w:p>
         </w:tc>
@@ -3902,7 +2462,7 @@
             </w:tcBorders>
             <w:shd w:fill="auto" w:val="clear"/>
             <w:tcMar>
-              <w:left w:w="58" w:type="dxa"/>
+              <w:left w:w="53" w:type="dxa"/>
             </w:tcMar>
           </w:tcPr>
           <w:p>
@@ -3913,33 +2473,7 @@
             </w:pPr>
             <w:r>
               <w:rPr/>
-              <w:t xml:space="preserve">* </w:t>
-            </w:r>
-            <w:r>
-              <w:rPr/>
-              <w:t>Observan una imagen de una membrana plasmática según el modelo</w:t>
-            </w:r>
-          </w:p>
-          <w:p>
-            <w:pPr>
-              <w:pStyle w:val="Normal"/>
-              <w:jc w:val="both"/>
-              <w:rPr/>
-            </w:pPr>
-            <w:r>
-              <w:rPr/>
-              <w:t>de mosaico fluido. Con la guía del docente, identifican sus estructuras y</w:t>
-            </w:r>
-          </w:p>
-          <w:p>
-            <w:pPr>
-              <w:pStyle w:val="Normal"/>
-              <w:jc w:val="both"/>
-              <w:rPr/>
-            </w:pPr>
-            <w:r>
-              <w:rPr/>
-              <w:t>explican las características de ella que facilitan el paso de sustancias entre</w:t>
+              <w:t>* Observan una imagen de una membrana plasmática según el modelo de mosaico fluido. Con la guía del docente, identifican sus estructuras y explican las características de ella que facilitan el paso de sustancias entre</w:t>
             </w:r>
           </w:p>
           <w:p>
@@ -3971,277 +2505,123 @@
             </w:pPr>
             <w:r>
               <w:rPr/>
-              <w:t>* Luego de leer sobre los nutrientes y cómo se transportan de un lado a</w:t>
-            </w:r>
-          </w:p>
-          <w:p>
-            <w:pPr>
-              <w:pStyle w:val="Normal"/>
-              <w:jc w:val="both"/>
-              <w:rPr/>
-            </w:pPr>
-            <w:r>
-              <w:rPr/>
-              <w:t>otro de la célula, explican por qué y cómo se mueven, en el caso de ejem-</w:t>
-            </w:r>
-          </w:p>
-          <w:p>
-            <w:pPr>
-              <w:pStyle w:val="Normal"/>
-              <w:jc w:val="both"/>
-              <w:rPr/>
-            </w:pPr>
-            <w:r>
-              <w:rPr/>
-              <w:t>plos como la glucosa, el sodio, el potasio, el agua, tanto en el intestino</w:t>
-            </w:r>
-          </w:p>
-          <w:p>
-            <w:pPr>
-              <w:pStyle w:val="Normal"/>
-              <w:jc w:val="both"/>
-              <w:rPr/>
-            </w:pPr>
-            <w:r>
-              <w:rPr/>
-              <w:t>delgado durante la absorción intestinal como a nivel del órgano entre</w:t>
-            </w:r>
-          </w:p>
-          <w:p>
-            <w:pPr>
-              <w:pStyle w:val="Normal"/>
-              <w:jc w:val="both"/>
-              <w:rPr/>
-            </w:pPr>
-            <w:r>
-              <w:rPr/>
-              <w:t>el capilar y la célula muscular, recuperando conocimientos de sistemas</w:t>
-            </w:r>
-          </w:p>
-          <w:p>
-            <w:pPr>
-              <w:pStyle w:val="Normal"/>
-              <w:jc w:val="both"/>
-              <w:rPr/>
-            </w:pPr>
-            <w:r>
-              <w:rPr/>
-              <w:t>estudiados en años anteriores.</w:t>
-            </w:r>
-          </w:p>
-          <w:p>
-            <w:pPr>
-              <w:pStyle w:val="Normal"/>
-              <w:jc w:val="both"/>
-              <w:rPr/>
-            </w:pPr>
-            <w:r>
-              <w:rPr/>
-            </w:r>
-          </w:p>
-          <w:p>
-            <w:pPr>
-              <w:pStyle w:val="Normal"/>
-              <w:jc w:val="both"/>
-              <w:rPr/>
-            </w:pPr>
-            <w:r>
-              <w:rPr/>
-              <w:t>* A partir de imágenes y explicaciones del profesor, los alumnos explican</w:t>
-            </w:r>
-          </w:p>
-          <w:p>
-            <w:pPr>
-              <w:pStyle w:val="Normal"/>
-              <w:jc w:val="both"/>
-              <w:rPr/>
-            </w:pPr>
-            <w:r>
-              <w:rPr/>
-              <w:t>qué es el transporte pasivo y activo.</w:t>
-            </w:r>
-          </w:p>
-          <w:p>
-            <w:pPr>
-              <w:pStyle w:val="Normal"/>
-              <w:jc w:val="both"/>
-              <w:rPr/>
-            </w:pPr>
-            <w:r>
-              <w:rPr/>
-            </w:r>
-          </w:p>
-          <w:p>
-            <w:pPr>
-              <w:pStyle w:val="Normal"/>
-              <w:jc w:val="both"/>
-              <w:rPr/>
-            </w:pPr>
-            <w:r>
-              <w:rPr/>
-              <w:t>* Investigan en el texto de estudio y en otras fuentes, los tipos de transpor-</w:t>
-            </w:r>
-          </w:p>
-          <w:p>
-            <w:pPr>
-              <w:pStyle w:val="Normal"/>
-              <w:jc w:val="both"/>
-              <w:rPr/>
-            </w:pPr>
-            <w:r>
-              <w:rPr/>
-              <w:t>tes pasivos y activos que existen a nivel celular. Presentan y explican su</w:t>
-            </w:r>
-          </w:p>
-          <w:p>
-            <w:pPr>
-              <w:pStyle w:val="Normal"/>
-              <w:jc w:val="both"/>
-              <w:rPr/>
-            </w:pPr>
-            <w:r>
-              <w:rPr/>
-              <w:t>trabajo entre compañeros.</w:t>
-            </w:r>
-          </w:p>
-          <w:p>
-            <w:pPr>
-              <w:pStyle w:val="Normal"/>
-              <w:jc w:val="both"/>
-              <w:rPr/>
-            </w:pPr>
-            <w:r>
-              <w:rPr/>
-            </w:r>
-          </w:p>
-          <w:p>
-            <w:pPr>
-              <w:pStyle w:val="Normal"/>
-              <w:jc w:val="both"/>
-              <w:rPr/>
-            </w:pPr>
-            <w:r>
-              <w:rPr/>
-              <w:t>* Observan experimentos de incubación de glóbulos rojos y células vege-</w:t>
-            </w:r>
-          </w:p>
-          <w:p>
-            <w:pPr>
-              <w:pStyle w:val="Normal"/>
-              <w:jc w:val="both"/>
-              <w:rPr/>
-            </w:pPr>
-            <w:r>
-              <w:rPr/>
-              <w:t>tales en soluciones hipotónicas, hipertónicas e isotónicas, mostrando los</w:t>
-            </w:r>
-          </w:p>
-          <w:p>
-            <w:pPr>
-              <w:pStyle w:val="Normal"/>
-              <w:jc w:val="both"/>
-              <w:rPr/>
-            </w:pPr>
-            <w:r>
-              <w:rPr/>
-              <w:t>cambios de volumen que ocurren en cada caso. Ordenan sus observa-</w:t>
-            </w:r>
-          </w:p>
-          <w:p>
-            <w:pPr>
-              <w:pStyle w:val="Normal"/>
-              <w:jc w:val="both"/>
-              <w:rPr/>
-            </w:pPr>
-            <w:r>
-              <w:rPr/>
-              <w:t>ciones en una tabla y formulan explicaciones respecto de los resultados</w:t>
-            </w:r>
-          </w:p>
-          <w:p>
-            <w:pPr>
-              <w:pStyle w:val="Normal"/>
-              <w:jc w:val="both"/>
-              <w:rPr/>
-            </w:pPr>
-            <w:r>
-              <w:rPr/>
-              <w:t>obtenidos, aplicando conceptos de intercambio celular.</w:t>
-            </w:r>
-          </w:p>
-          <w:p>
-            <w:pPr>
-              <w:pStyle w:val="Normal"/>
-              <w:jc w:val="both"/>
-              <w:rPr/>
-            </w:pPr>
-            <w:r>
-              <w:rPr/>
-            </w:r>
-          </w:p>
-          <w:p>
-            <w:pPr>
-              <w:pStyle w:val="Normal"/>
-              <w:jc w:val="both"/>
-              <w:rPr/>
-            </w:pPr>
-            <w:r>
-              <w:rPr/>
-              <w:t>* Explican algunos fenómenos cotidianos, utilizando los conocimientos</w:t>
-            </w:r>
-          </w:p>
-          <w:p>
-            <w:pPr>
-              <w:pStyle w:val="Normal"/>
-              <w:jc w:val="both"/>
-              <w:rPr/>
-            </w:pPr>
-            <w:r>
-              <w:rPr/>
-              <w:t>sobre intercambio de sustancias. Por ejemplo, la apariencia de los dedos</w:t>
-            </w:r>
-          </w:p>
-          <w:p>
-            <w:pPr>
-              <w:pStyle w:val="Normal"/>
-              <w:jc w:val="both"/>
-              <w:rPr/>
-            </w:pPr>
-            <w:r>
-              <w:rPr/>
-              <w:t>luego de un baño con sales.</w:t>
-            </w:r>
-          </w:p>
-          <w:p>
-            <w:pPr>
-              <w:pStyle w:val="Normal"/>
-              <w:jc w:val="both"/>
-              <w:rPr/>
-            </w:pPr>
-            <w:r>
-              <w:rPr/>
-            </w:r>
-          </w:p>
-          <w:p>
-            <w:pPr>
-              <w:pStyle w:val="Normal"/>
-              <w:jc w:val="both"/>
-              <w:rPr/>
-            </w:pPr>
-            <w:r>
-              <w:rPr/>
-              <w:t>* Investigan en diversas fuentes el efecto que tiene el aumento o la dismi-</w:t>
-            </w:r>
-          </w:p>
-          <w:p>
-            <w:pPr>
-              <w:pStyle w:val="Normal"/>
-              <w:jc w:val="both"/>
-              <w:rPr/>
-            </w:pPr>
-            <w:r>
-              <w:rPr/>
-              <w:t>nución de la temperatura a nivel de la membrana plasmática.</w:t>
+              <w:t>* Luego de leer sobre los nutrientes y cómo se transportan de un lado a otro de la célula, explican por qué y cómo se mueven, en el caso de ejemplos como la glucosa, el sodio, el potasio, el agua, tanto en el intestino</w:t>
+            </w:r>
+          </w:p>
+          <w:p>
+            <w:pPr>
+              <w:pStyle w:val="Normal"/>
+              <w:jc w:val="both"/>
+              <w:rPr/>
+            </w:pPr>
+            <w:r>
+              <w:rPr/>
+              <w:t>delgado durante la absorción intestinal como a nivel del órgano entre el capilar y la célula muscular, recuperando conocimientos de sistemas estudiados en años anteriores.</w:t>
+            </w:r>
+          </w:p>
+          <w:p>
+            <w:pPr>
+              <w:pStyle w:val="Normal"/>
+              <w:jc w:val="both"/>
+              <w:rPr/>
+            </w:pPr>
+            <w:r>
+              <w:rPr/>
+            </w:r>
+          </w:p>
+          <w:p>
+            <w:pPr>
+              <w:pStyle w:val="Normal"/>
+              <w:jc w:val="both"/>
+              <w:rPr/>
+            </w:pPr>
+            <w:r>
+              <w:rPr/>
+              <w:t>* A partir de imágenes y explicaciones del profesor, los alumnos explican qué es el transporte pasivo y activo.</w:t>
+            </w:r>
+          </w:p>
+          <w:p>
+            <w:pPr>
+              <w:pStyle w:val="Normal"/>
+              <w:jc w:val="both"/>
+              <w:rPr/>
+            </w:pPr>
+            <w:r>
+              <w:rPr/>
+            </w:r>
+          </w:p>
+          <w:p>
+            <w:pPr>
+              <w:pStyle w:val="Normal"/>
+              <w:jc w:val="both"/>
+              <w:rPr/>
+            </w:pPr>
+            <w:r>
+              <w:rPr/>
+              <w:t>* Investigan en el texto de estudio y en otras fuentes, los tipos de transportes pasivos y activos que existen a nivel celular. Presentan y explican su trabajo entre compañeros.</w:t>
+            </w:r>
+          </w:p>
+          <w:p>
+            <w:pPr>
+              <w:pStyle w:val="Normal"/>
+              <w:jc w:val="both"/>
+              <w:rPr/>
+            </w:pPr>
+            <w:r>
+              <w:rPr/>
+            </w:r>
+          </w:p>
+          <w:p>
+            <w:pPr>
+              <w:pStyle w:val="Normal"/>
+              <w:jc w:val="both"/>
+              <w:rPr/>
+            </w:pPr>
+            <w:r>
+              <w:rPr/>
+              <w:t>* Observan experimentos de incubación de glóbulos rojos y células vegetales en soluciones hipotónicas, hipertónicas e isotónicas, mostrando los cambios de volumen que ocurren en cada caso. Ordenan sus observaciones en una tabla y formulan explicaciones respecto de los resultados obtenidos, aplicando conceptos de intercambio celular.</w:t>
+            </w:r>
+          </w:p>
+          <w:p>
+            <w:pPr>
+              <w:pStyle w:val="Normal"/>
+              <w:jc w:val="both"/>
+              <w:rPr/>
+            </w:pPr>
+            <w:r>
+              <w:rPr/>
+            </w:r>
+          </w:p>
+          <w:p>
+            <w:pPr>
+              <w:pStyle w:val="Normal"/>
+              <w:jc w:val="both"/>
+              <w:rPr/>
+            </w:pPr>
+            <w:r>
+              <w:rPr/>
+              <w:t>* Explican algunos fenómenos cotidianos, utilizando los conocimientos sobre intercambio de sustancias. Por ejemplo, la apariencia de los dedos luego de un baño con sales.</w:t>
+            </w:r>
+          </w:p>
+          <w:p>
+            <w:pPr>
+              <w:pStyle w:val="Normal"/>
+              <w:jc w:val="both"/>
+              <w:rPr/>
+            </w:pPr>
+            <w:r>
+              <w:rPr/>
+            </w:r>
+          </w:p>
+          <w:p>
+            <w:pPr>
+              <w:pStyle w:val="Normal"/>
+              <w:jc w:val="both"/>
+              <w:rPr/>
+            </w:pPr>
+            <w:r>
+              <w:rPr/>
+              <w:t>* Investigan en diversas fuentes el efecto que tiene el aumento o la disminución de la temperatura a nivel de la membrana plasmática.</w:t>
             </w:r>
           </w:p>
           <w:p>
@@ -4273,29 +2653,7 @@
             </w:pPr>
             <w:r>
               <w:rPr/>
-              <w:t>destacando el rol biológico del proceso de transporte en el equilibrio</w:t>
-            </w:r>
-          </w:p>
-          <w:p>
-            <w:pPr>
-              <w:pStyle w:val="Normal"/>
-              <w:jc w:val="both"/>
-              <w:rPr/>
-            </w:pPr>
-            <w:r>
-              <w:rPr/>
-              <w:t>celular y del organismo, y su influencia en enfermedades y las exponen en</w:t>
-            </w:r>
-          </w:p>
-          <w:p>
-            <w:pPr>
-              <w:pStyle w:val="Normal"/>
-              <w:jc w:val="both"/>
-              <w:rPr/>
-            </w:pPr>
-            <w:r>
-              <w:rPr/>
-              <w:t>forma oral al curso.</w:t>
+              <w:t>destacando el rol biológico del proceso de transporte en el equilibrio celular y del organismo, y su influencia en enfermedades y las exponen en forma oral al curso.</w:t>
             </w:r>
           </w:p>
         </w:tc>
@@ -4312,7 +2670,7 @@
             </w:tcBorders>
             <w:shd w:fill="auto" w:val="clear"/>
             <w:tcMar>
-              <w:left w:w="58" w:type="dxa"/>
+              <w:left w:w="53" w:type="dxa"/>
             </w:tcMar>
           </w:tcPr>
           <w:p>
@@ -4323,86 +2681,70 @@
             </w:pPr>
             <w:r>
               <w:rPr/>
-              <w:t xml:space="preserve">* </w:t>
-            </w:r>
-            <w:r>
-              <w:rPr/>
-              <w:t>Imagen modelo mozaico</w:t>
-            </w:r>
-          </w:p>
-          <w:p>
-            <w:pPr>
-              <w:pStyle w:val="Normal"/>
-              <w:jc w:val="both"/>
-              <w:rPr/>
-            </w:pPr>
-            <w:r>
-              <w:rPr/>
-            </w:r>
-          </w:p>
-          <w:p>
-            <w:pPr>
-              <w:pStyle w:val="Normal"/>
-              <w:jc w:val="both"/>
-              <w:rPr/>
-            </w:pPr>
-            <w:r>
-              <w:rPr/>
-              <w:t xml:space="preserve">* </w:t>
-            </w:r>
-            <w:r>
-              <w:rPr/>
-              <w:t>Textos sobre nutrientes.</w:t>
-            </w:r>
-          </w:p>
-          <w:p>
-            <w:pPr>
-              <w:pStyle w:val="Normal"/>
-              <w:jc w:val="both"/>
-              <w:rPr/>
-            </w:pPr>
-            <w:r>
-              <w:rPr/>
-            </w:r>
-          </w:p>
-          <w:p>
-            <w:pPr>
-              <w:pStyle w:val="Normal"/>
-              <w:jc w:val="both"/>
-              <w:rPr/>
-            </w:pPr>
-            <w:r>
-              <w:rPr/>
-              <w:t xml:space="preserve">* </w:t>
-            </w:r>
-            <w:r>
-              <w:rPr/>
-              <w:t>Sangre en solución hipertonica e isotonica.</w:t>
-            </w:r>
-          </w:p>
-          <w:p>
-            <w:pPr>
-              <w:pStyle w:val="Normal"/>
-              <w:jc w:val="both"/>
-              <w:rPr/>
-            </w:pPr>
-            <w:r>
-              <w:rPr/>
-            </w:r>
-          </w:p>
-          <w:p>
-            <w:pPr>
-              <w:pStyle w:val="Normal"/>
-              <w:jc w:val="both"/>
-              <w:rPr/>
-            </w:pPr>
-            <w:r>
-              <w:rPr/>
-              <w:t xml:space="preserve">* </w:t>
-            </w:r>
-            <w:r>
-              <w:rPr/>
-              <w:t>Internet</w:t>
+              <w:t>* Imagen modelo mozaico</w:t>
+            </w:r>
+          </w:p>
+          <w:p>
+            <w:pPr>
+              <w:pStyle w:val="Normal"/>
+              <w:jc w:val="both"/>
+              <w:rPr/>
+            </w:pPr>
+            <w:r>
+              <w:rPr/>
+            </w:r>
+          </w:p>
+          <w:p>
+            <w:pPr>
+              <w:pStyle w:val="Normal"/>
+              <w:jc w:val="both"/>
+              <w:rPr/>
+            </w:pPr>
+            <w:r>
+              <w:rPr/>
+              <w:t>* Textos sobre nutrientes.</w:t>
+            </w:r>
+          </w:p>
+          <w:p>
+            <w:pPr>
+              <w:pStyle w:val="Normal"/>
+              <w:jc w:val="both"/>
+              <w:rPr/>
+            </w:pPr>
+            <w:r>
+              <w:rPr/>
+            </w:r>
+          </w:p>
+          <w:p>
+            <w:pPr>
+              <w:pStyle w:val="Normal"/>
+              <w:jc w:val="both"/>
+              <w:rPr/>
+            </w:pPr>
+            <w:r>
+              <w:rPr/>
+              <w:t>* Sangre en solución hipertonica e isotonica.</w:t>
+            </w:r>
+          </w:p>
+          <w:p>
+            <w:pPr>
+              <w:pStyle w:val="Normal"/>
+              <w:jc w:val="both"/>
+              <w:rPr/>
+            </w:pPr>
+            <w:r>
+              <w:rPr/>
+            </w:r>
+          </w:p>
+          <w:p>
+            <w:pPr>
+              <w:pStyle w:val="Normal"/>
+              <w:jc w:val="both"/>
+              <w:rPr/>
+            </w:pPr>
+            <w:r>
+              <w:rPr/>
+              <w:t>* Internet</w:t>
             </w:r>
           </w:p>
         </w:tc>
@@ -4419,7 +2761,7 @@
             </w:tcBorders>
             <w:shd w:fill="auto" w:val="clear"/>
             <w:tcMar>
-              <w:left w:w="58" w:type="dxa"/>
+              <w:left w:w="53" w:type="dxa"/>
             </w:tcMar>
           </w:tcPr>
           <w:p>
@@ -4473,7 +2815,7 @@
             </w:tcBorders>
             <w:shd w:fill="auto" w:val="clear"/>
             <w:tcMar>
-              <w:left w:w="58" w:type="dxa"/>
+              <w:left w:w="53" w:type="dxa"/>
             </w:tcMar>
           </w:tcPr>
           <w:p>
@@ -4484,40 +2826,7 @@
             </w:pPr>
             <w:r>
               <w:rPr/>
-              <w:t>Describir investigaciones</w:t>
-            </w:r>
-          </w:p>
-          <w:p>
-            <w:pPr>
-              <w:pStyle w:val="Normal"/>
-              <w:jc w:val="both"/>
-              <w:rPr/>
-            </w:pPr>
-            <w:r>
-              <w:rPr/>
-              <w:t>científicas clásicas o contem-</w:t>
-            </w:r>
-          </w:p>
-          <w:p>
-            <w:pPr>
-              <w:pStyle w:val="Normal"/>
-              <w:jc w:val="both"/>
-              <w:rPr/>
-            </w:pPr>
-            <w:r>
-              <w:rPr/>
-              <w:t>poráneas relacionadas con la</w:t>
-            </w:r>
-          </w:p>
-          <w:p>
-            <w:pPr>
-              <w:pStyle w:val="Normal"/>
-              <w:jc w:val="both"/>
-              <w:rPr/>
-            </w:pPr>
-            <w:r>
-              <w:rPr/>
-              <w:t>teoría celular.</w:t>
+              <w:t>Describir investigaciones científicas clásicas o contemporáneas relacionadas con la teoría celular.</w:t>
             </w:r>
           </w:p>
         </w:tc>
@@ -4534,7 +2843,7 @@
             </w:tcBorders>
             <w:shd w:fill="auto" w:val="clear"/>
             <w:tcMar>
-              <w:left w:w="58" w:type="dxa"/>
+              <w:left w:w="53" w:type="dxa"/>
             </w:tcMar>
           </w:tcPr>
           <w:p>
@@ -4553,7 +2862,7 @@
             <w:r>
               <w:rPr/>
               <w:tab/>
-              <w:t xml:space="preserve"> Identifican problemas, hipótesis, procedimientos experimentales, infe-</w:t>
+              <w:t xml:space="preserve"> Identifican problemas, hipótesis, procedimientos experimentales, inferencias y conclusiones, en investigaciones, por ejemplo, las realizadas por Hooke, Schwann y Schleinden acerca de la teoría celular.</w:t>
             </w:r>
           </w:p>
           <w:p>
@@ -4567,7 +2876,12 @@
             </w:pPr>
             <w:r>
               <w:rPr/>
-              <w:t>rencias y conclusiones, en investigaciones, por ejemplo, las realizadas por</w:t>
+              <w:t xml:space="preserve">› </w:t>
+            </w:r>
+            <w:r>
+              <w:rPr/>
+              <w:tab/>
+              <w:t xml:space="preserve"> Describen los procedimientos experimentales empleados y las conclusiones a las que llegaron Singer y Nicolson sobre el modelo del mosaico fluido.</w:t>
             </w:r>
           </w:p>
           <w:p>
@@ -4581,101 +2895,12 @@
             </w:pPr>
             <w:r>
               <w:rPr/>
-              <w:t>Hooke, Schwann y Schleinden acerca de la teoría celular.</w:t>
-            </w:r>
-          </w:p>
-          <w:p>
-            <w:pPr>
-              <w:pStyle w:val="Normal"/>
-              <w:tabs>
-                <w:tab w:val="left" w:pos="252" w:leader="none"/>
-              </w:tabs>
-              <w:jc w:val="both"/>
-              <w:rPr/>
-            </w:pPr>
-            <w:r>
-              <w:rPr/>
               <w:t xml:space="preserve">› </w:t>
             </w:r>
             <w:r>
               <w:rPr/>
               <w:tab/>
-              <w:t xml:space="preserve"> Describen los procedimientos experimentales empleados y las conclusiones</w:t>
-            </w:r>
-          </w:p>
-          <w:p>
-            <w:pPr>
-              <w:pStyle w:val="Normal"/>
-              <w:tabs>
-                <w:tab w:val="left" w:pos="252" w:leader="none"/>
-              </w:tabs>
-              <w:jc w:val="both"/>
-              <w:rPr/>
-            </w:pPr>
-            <w:r>
-              <w:rPr/>
-              <w:t>a las que llegaron Singer y Nicolson sobre el modelo del mosaico fluido.</w:t>
-            </w:r>
-          </w:p>
-          <w:p>
-            <w:pPr>
-              <w:pStyle w:val="Normal"/>
-              <w:tabs>
-                <w:tab w:val="left" w:pos="252" w:leader="none"/>
-              </w:tabs>
-              <w:jc w:val="both"/>
-              <w:rPr/>
-            </w:pPr>
-            <w:r>
-              <w:rPr/>
-              <w:t xml:space="preserve">› </w:t>
-            </w:r>
-            <w:r>
-              <w:rPr/>
-              <w:tab/>
-              <w:t xml:space="preserve"> Identifican el contexto histórico de distintas investigaciones y valoran</w:t>
-            </w:r>
-          </w:p>
-          <w:p>
-            <w:pPr>
-              <w:pStyle w:val="Normal"/>
-              <w:tabs>
-                <w:tab w:val="left" w:pos="252" w:leader="none"/>
-              </w:tabs>
-              <w:jc w:val="both"/>
-              <w:rPr/>
-            </w:pPr>
-            <w:r>
-              <w:rPr/>
-              <w:t>el aporte que fueron en su momento en la construcción del cono-</w:t>
-            </w:r>
-          </w:p>
-          <w:p>
-            <w:pPr>
-              <w:pStyle w:val="Normal"/>
-              <w:tabs>
-                <w:tab w:val="left" w:pos="252" w:leader="none"/>
-              </w:tabs>
-              <w:jc w:val="both"/>
-              <w:rPr/>
-            </w:pPr>
-            <w:r>
-              <w:rPr/>
-              <w:t>cimiento sobre la teoría celular a partir de la lectura y discusión de</w:t>
-            </w:r>
-          </w:p>
-          <w:p>
-            <w:pPr>
-              <w:pStyle w:val="Normal"/>
-              <w:tabs>
-                <w:tab w:val="left" w:pos="252" w:leader="none"/>
-              </w:tabs>
-              <w:jc w:val="both"/>
-              <w:rPr/>
-            </w:pPr>
-            <w:r>
-              <w:rPr/>
-              <w:t>documentos históricos.</w:t>
+              <w:t xml:space="preserve"> Identifican el contexto histórico de distintas investigaciones y valoran el aporte que fueron en su momento en la construcción del conocimiento sobre la teoría celular a partir de la lectura y discusión de documentos históricos.</w:t>
             </w:r>
           </w:p>
         </w:tc>
@@ -4692,7 +2917,7 @@
             </w:tcBorders>
             <w:shd w:fill="auto" w:val="clear"/>
             <w:tcMar>
-              <w:left w:w="58" w:type="dxa"/>
+              <w:left w:w="53" w:type="dxa"/>
             </w:tcMar>
           </w:tcPr>
           <w:p>
@@ -4703,109 +2928,28 @@
             </w:pPr>
             <w:r>
               <w:rPr/>
-              <w:t xml:space="preserve">* </w:t>
-            </w:r>
-            <w:r>
-              <w:rPr/>
-              <w:t>En grupos, escogen un científico relacionado con el descubrimiento de la</w:t>
-            </w:r>
-          </w:p>
-          <w:p>
-            <w:pPr>
-              <w:pStyle w:val="Normal"/>
-              <w:jc w:val="both"/>
-              <w:rPr/>
-            </w:pPr>
-            <w:r>
-              <w:rPr/>
-              <w:t>célula y desarrollan un trabajo escrito con una presentación oral, donde</w:t>
-            </w:r>
-          </w:p>
-          <w:p>
-            <w:pPr>
-              <w:pStyle w:val="Normal"/>
-              <w:jc w:val="both"/>
-              <w:rPr/>
-            </w:pPr>
-            <w:r>
-              <w:rPr/>
-              <w:t>analizan variados textos sobre investigaciones relacionadas con el des-</w:t>
-            </w:r>
-          </w:p>
-          <w:p>
-            <w:pPr>
-              <w:pStyle w:val="Normal"/>
-              <w:jc w:val="both"/>
-              <w:rPr/>
-            </w:pPr>
-            <w:r>
-              <w:rPr/>
-              <w:t>cubrimiento de la célula y la teoría celular, como las de Hooke, Schwann,</w:t>
-            </w:r>
-          </w:p>
-          <w:p>
-            <w:pPr>
-              <w:pStyle w:val="Normal"/>
-              <w:jc w:val="both"/>
-              <w:rPr/>
-            </w:pPr>
-            <w:r>
-              <w:rPr/>
-              <w:t>Schleiden y Virchow. Luego, identifican los siguientes elementos: proble-</w:t>
-            </w:r>
-          </w:p>
-          <w:p>
-            <w:pPr>
-              <w:pStyle w:val="Normal"/>
-              <w:jc w:val="both"/>
-              <w:rPr/>
-            </w:pPr>
-            <w:r>
-              <w:rPr/>
-              <w:t>ma estudiado, hipótesis de trabajo, procedimientos experimentales y con-</w:t>
-            </w:r>
-          </w:p>
-          <w:p>
-            <w:pPr>
-              <w:pStyle w:val="Normal"/>
-              <w:jc w:val="both"/>
-              <w:rPr/>
-            </w:pPr>
-            <w:r>
-              <w:rPr/>
-              <w:t>clusiones de la investigación y presentan la información al curso.</w:t>
-            </w:r>
-          </w:p>
-          <w:p>
-            <w:pPr>
-              <w:pStyle w:val="Normal"/>
-              <w:jc w:val="both"/>
-              <w:rPr/>
-            </w:pPr>
-            <w:r>
-              <w:rPr/>
-            </w:r>
-          </w:p>
-          <w:p>
-            <w:pPr>
-              <w:pStyle w:val="Normal"/>
-              <w:jc w:val="both"/>
-              <w:rPr/>
-            </w:pPr>
-            <w:r>
-              <w:rPr/>
-              <w:t>* Con la información presentada elaboran una línea de tiempo con los</w:t>
-            </w:r>
-          </w:p>
-          <w:p>
-            <w:pPr>
-              <w:pStyle w:val="Normal"/>
-              <w:jc w:val="both"/>
-              <w:rPr/>
-            </w:pPr>
-            <w:r>
-              <w:rPr/>
-              <w:t>principales hitos en el descubrimiento de la célula</w:t>
+              <w:t>* En grupos, escogen un científico relacionado con el descubrimiento de la célula y desarrollan un trabajo escrito con una presentación oral, donde analizan variados textos sobre investigaciones relacionadas con el des cubrimiento de la célula y la teoría celular, como las de Hooke, Schwann, Schleiden y Virchow. Luego, identifican los siguientes elementos: problema estudiado, hipótesis de trabajo, procedimientos experimentales y conclusiones de la investigación y presentan la información al curso.</w:t>
+            </w:r>
+          </w:p>
+          <w:p>
+            <w:pPr>
+              <w:pStyle w:val="Normal"/>
+              <w:jc w:val="both"/>
+              <w:rPr/>
+            </w:pPr>
+            <w:r>
+              <w:rPr/>
+            </w:r>
+          </w:p>
+          <w:p>
+            <w:pPr>
+              <w:pStyle w:val="Normal"/>
+              <w:jc w:val="both"/>
+              <w:rPr/>
+            </w:pPr>
+            <w:r>
+              <w:rPr/>
+              <w:t>* Con la información presentada elaboran una línea de tiempo con los principales hitos en el descubrimiento de la célula</w:t>
             </w:r>
           </w:p>
         </w:tc>
@@ -4822,7 +2966,7 @@
             </w:tcBorders>
             <w:shd w:fill="auto" w:val="clear"/>
             <w:tcMar>
-              <w:left w:w="58" w:type="dxa"/>
+              <w:left w:w="53" w:type="dxa"/>
             </w:tcMar>
           </w:tcPr>
           <w:p>
@@ -4833,36 +2977,28 @@
             </w:pPr>
             <w:r>
               <w:rPr/>
-              <w:t xml:space="preserve">* </w:t>
-            </w:r>
-            <w:r>
-              <w:rPr/>
-              <w:t>Biografía de cientifico.</w:t>
-            </w:r>
-          </w:p>
-          <w:p>
-            <w:pPr>
-              <w:pStyle w:val="Normal"/>
-              <w:jc w:val="both"/>
-              <w:rPr/>
-            </w:pPr>
-            <w:r>
-              <w:rPr/>
-            </w:r>
-          </w:p>
-          <w:p>
-            <w:pPr>
-              <w:pStyle w:val="Normal"/>
-              <w:jc w:val="both"/>
-              <w:rPr/>
-            </w:pPr>
-            <w:r>
-              <w:rPr/>
-              <w:t xml:space="preserve">* </w:t>
-            </w:r>
-            <w:r>
-              <w:rPr/>
-              <w:t>Hojas de oficio o cartulinas para linea de tiempo.</w:t>
+              <w:t>* Biografía de cientifico.</w:t>
+            </w:r>
+          </w:p>
+          <w:p>
+            <w:pPr>
+              <w:pStyle w:val="Normal"/>
+              <w:jc w:val="both"/>
+              <w:rPr/>
+            </w:pPr>
+            <w:r>
+              <w:rPr/>
+            </w:r>
+          </w:p>
+          <w:p>
+            <w:pPr>
+              <w:pStyle w:val="Normal"/>
+              <w:jc w:val="both"/>
+              <w:rPr/>
+            </w:pPr>
+            <w:r>
+              <w:rPr/>
+              <w:t>* Hojas de oficio o cartulinas para linea de tiempo.</w:t>
             </w:r>
           </w:p>
         </w:tc>
@@ -4879,7 +3015,7 @@
             </w:tcBorders>
             <w:shd w:fill="auto" w:val="clear"/>
             <w:tcMar>
-              <w:left w:w="58" w:type="dxa"/>
+              <w:left w:w="53" w:type="dxa"/>
             </w:tcMar>
           </w:tcPr>
           <w:p>
@@ -4951,7 +3087,7 @@
     </w:pPr>
     <w:r>
       <w:drawing>
-        <wp:anchor behindDoc="1" distT="0" distB="0" distL="0" distR="0" simplePos="0" locked="0" layoutInCell="1" allowOverlap="1" relativeHeight="8">
+        <wp:anchor behindDoc="1" distT="0" distB="0" distL="0" distR="0" simplePos="0" locked="0" layoutInCell="1" allowOverlap="1" relativeHeight="7">
           <wp:simplePos x="0" y="0"/>
           <wp:positionH relativeFrom="column">
             <wp:posOffset>-50165</wp:posOffset>
@@ -5572,67 +3708,10 @@
       <w:rFonts w:cs="Courier New"/>
     </w:rPr>
   </w:style>
-  <w:style w:type="paragraph" w:styleId="Heading">
-    <w:name w:val="Heading"/>
-    <w:basedOn w:val="Normal"/>
-    <w:next w:val="TextBody"/>
-    <w:qFormat/>
-    <w:pPr>
-      <w:keepNext/>
-      <w:spacing w:before="240" w:after="120"/>
-    </w:pPr>
-    <w:rPr>
-      <w:rFonts w:ascii="Liberation Sans" w:hAnsi="Liberation Sans" w:eastAsia="Droid Sans Fallback" w:cs="FreeSans"/>
-      <w:sz w:val="28"/>
-      <w:szCs w:val="28"/>
-    </w:rPr>
-  </w:style>
-  <w:style w:type="paragraph" w:styleId="TextBody">
-    <w:name w:val="Text Body"/>
-    <w:basedOn w:val="Normal"/>
-    <w:pPr>
-      <w:spacing w:lineRule="auto" w:line="288" w:before="0" w:after="140"/>
-    </w:pPr>
-    <w:rPr/>
-  </w:style>
-  <w:style w:type="paragraph" w:styleId="List">
-    <w:name w:val="List"/>
-    <w:basedOn w:val="TextBody"/>
-    <w:pPr/>
-    <w:rPr>
-      <w:rFonts w:cs="FreeSans"/>
-    </w:rPr>
-  </w:style>
-  <w:style w:type="paragraph" w:styleId="Caption">
-    <w:name w:val="Caption"/>
-    <w:basedOn w:val="Normal"/>
-    <w:qFormat/>
-    <w:pPr>
-      <w:suppressLineNumbers/>
-      <w:spacing w:before="120" w:after="120"/>
-    </w:pPr>
-    <w:rPr>
-      <w:rFonts w:cs="FreeSans"/>
-      <w:i/>
-      <w:iCs/>
-      <w:sz w:val="24"/>
-      <w:szCs w:val="24"/>
-    </w:rPr>
-  </w:style>
-  <w:style w:type="paragraph" w:styleId="Index">
-    <w:name w:val="Index"/>
-    <w:basedOn w:val="Normal"/>
-    <w:qFormat/>
-    <w:pPr>
-      <w:suppressLineNumbers/>
-    </w:pPr>
-    <w:rPr>
-      <w:rFonts w:cs="FreeSans"/>
-    </w:rPr>
-  </w:style>
   <w:style w:type="paragraph" w:styleId="Encabezado">
     <w:name w:val="Encabezado"/>
     <w:basedOn w:val="Normal"/>
+    <w:next w:val="Cuerpodetexto"/>
     <w:qFormat/>
     <w:pPr>
       <w:keepNext/>
@@ -5689,6 +3768,15 @@
       <w:rFonts w:cs="FreeSans"/>
     </w:rPr>
   </w:style>
+  <w:style w:type="paragraph" w:styleId="TextBody">
+    <w:name w:val="Text Body"/>
+    <w:basedOn w:val="Normal"/>
+    <w:qFormat/>
+    <w:pPr>
+      <w:spacing w:lineRule="auto" w:line="288" w:before="0" w:after="140"/>
+    </w:pPr>
+    <w:rPr/>
+  </w:style>
   <w:style w:type="paragraph" w:styleId="Encabezamiento">
     <w:name w:val="Encabezamiento"/>
     <w:basedOn w:val="Normal"/>
@@ -5696,12 +3784,7 @@
     <w:unhideWhenUsed/>
     <w:qFormat/>
     <w:rsid w:val="007338b0"/>
-    <w:pPr>
-      <w:tabs>
-        <w:tab w:val="center" w:pos="4419" w:leader="none"/>
-        <w:tab w:val="right" w:pos="8838" w:leader="none"/>
-      </w:tabs>
-    </w:pPr>
+    <w:pPr/>
     <w:rPr/>
   </w:style>
   <w:style w:type="paragraph" w:styleId="Piedepgina">
@@ -5730,26 +3813,6 @@
   <w:style w:type="paragraph" w:styleId="Encabezadodelatabla">
     <w:name w:val="Encabezado de la tabla"/>
     <w:basedOn w:val="Contenidodelatabla"/>
-    <w:qFormat/>
-    <w:pPr/>
-    <w:rPr/>
-  </w:style>
-  <w:style w:type="paragraph" w:styleId="Header">
-    <w:name w:val="Header"/>
-    <w:basedOn w:val="Normal"/>
-    <w:pPr/>
-    <w:rPr/>
-  </w:style>
-  <w:style w:type="paragraph" w:styleId="TableContents">
-    <w:name w:val="Table Contents"/>
-    <w:basedOn w:val="Normal"/>
-    <w:qFormat/>
-    <w:pPr/>
-    <w:rPr/>
-  </w:style>
-  <w:style w:type="paragraph" w:styleId="TableHeading">
-    <w:name w:val="Table Heading"/>
-    <w:basedOn w:val="TableContents"/>
     <w:qFormat/>
     <w:pPr/>
     <w:rPr/>
